--- a/subsidiary_doc/RSC Items Transformation.docx
+++ b/subsidiary_doc/RSC Items Transformation.docx
@@ -56,8 +56,6 @@
             </w:rPr>
             <w:t>Inhalt</w:t>
           </w:r>
-          <w:bookmarkStart w:id="0" w:name="_GoBack"/>
-          <w:bookmarkEnd w:id="0"/>
         </w:p>
         <w:p>
           <w:pPr>
@@ -1274,24 +1272,24 @@
       <w:pPr>
         <w:pStyle w:val="berschrift1"/>
       </w:pPr>
-      <w:bookmarkStart w:id="1" w:name="_Toc524941717"/>
+      <w:bookmarkStart w:id="0" w:name="_Toc524941717"/>
       <w:r>
         <w:lastRenderedPageBreak/>
         <w:t>Necessary files or folders</w:t>
       </w:r>
+      <w:bookmarkEnd w:id="0"/>
+    </w:p>
+    <w:p>
+      <w:pPr>
+        <w:pStyle w:val="berschrift2"/>
+      </w:pPr>
+      <w:bookmarkStart w:id="1" w:name="_Toc524941718"/>
+      <w:r>
+        <w:t>transform_RSC.py</w:t>
+      </w:r>
       <w:bookmarkEnd w:id="1"/>
     </w:p>
     <w:p>
-      <w:pPr>
-        <w:pStyle w:val="berschrift2"/>
-      </w:pPr>
-      <w:bookmarkStart w:id="2" w:name="_Toc524941718"/>
-      <w:r>
-        <w:t>transform_RSC.py</w:t>
-      </w:r>
-      <w:bookmarkEnd w:id="2"/>
-    </w:p>
-    <w:p>
       <w:r>
         <w:t>This is the main program doing the automatic transformation.</w:t>
       </w:r>
@@ -1304,17 +1302,8 @@
         <w:t>Transformation idea</w:t>
       </w:r>
       <w:r>
-        <w:t xml:space="preserve">: load .xml metadata into a python </w:t>
-      </w:r>
-      <w:proofErr w:type="spellStart"/>
-      <w:r>
-        <w:t>dict</w:t>
-      </w:r>
-      <w:proofErr w:type="spellEnd"/>
-      <w:r>
-        <w:t xml:space="preserve"> </w:t>
-      </w:r>
-      <w:proofErr w:type="spellStart"/>
+        <w:t xml:space="preserve">: load .xml metadata into a python dict </w:t>
+      </w:r>
       <w:r>
         <w:rPr>
           <w:i/>
@@ -1322,27 +1311,9 @@
         </w:rPr>
         <w:t>xmlDict</w:t>
       </w:r>
-      <w:proofErr w:type="spellEnd"/>
-      <w:r>
-        <w:t xml:space="preserve">, load a </w:t>
-      </w:r>
-      <w:proofErr w:type="spellStart"/>
-      <w:r>
-        <w:t>json</w:t>
-      </w:r>
-      <w:proofErr w:type="spellEnd"/>
-      <w:r>
-        <w:t xml:space="preserve"> metadata template into a python </w:t>
-      </w:r>
-      <w:proofErr w:type="spellStart"/>
-      <w:r>
-        <w:t>dict</w:t>
-      </w:r>
-      <w:proofErr w:type="spellEnd"/>
-      <w:r>
-        <w:t xml:space="preserve"> </w:t>
-      </w:r>
-      <w:proofErr w:type="spellStart"/>
+      <w:r>
+        <w:t xml:space="preserve">, load a json metadata template into a python dict </w:t>
+      </w:r>
       <w:r>
         <w:rPr>
           <w:i/>
@@ -1350,7 +1321,6 @@
         </w:rPr>
         <w:t>jsondict</w:t>
       </w:r>
-      <w:proofErr w:type="spellEnd"/>
       <w:r>
         <w:t xml:space="preserve"> and</w:t>
       </w:r>
@@ -1360,7 +1330,6 @@
       <w:r>
         <w:t xml:space="preserve">find the values that </w:t>
       </w:r>
-      <w:proofErr w:type="spellStart"/>
       <w:r>
         <w:rPr>
           <w:i/>
@@ -1368,11 +1337,9 @@
         </w:rPr>
         <w:t>jsondict</w:t>
       </w:r>
-      <w:proofErr w:type="spellEnd"/>
       <w:r>
         <w:t xml:space="preserve"> needed from </w:t>
       </w:r>
-      <w:proofErr w:type="spellStart"/>
       <w:r>
         <w:rPr>
           <w:i/>
@@ -1380,7 +1347,6 @@
         </w:rPr>
         <w:t>xmlDict</w:t>
       </w:r>
-      <w:proofErr w:type="spellEnd"/>
       <w:r>
         <w:t xml:space="preserve">. </w:t>
       </w:r>
@@ -1440,25 +1406,15 @@
       <w:pPr>
         <w:pStyle w:val="berschrift2"/>
       </w:pPr>
-      <w:bookmarkStart w:id="3" w:name="_Toc524941719"/>
-      <w:proofErr w:type="spellStart"/>
+      <w:bookmarkStart w:id="2" w:name="_Toc524941719"/>
       <w:r>
         <w:t>tempjson.json</w:t>
       </w:r>
-      <w:bookmarkEnd w:id="3"/>
-      <w:proofErr w:type="spellEnd"/>
-    </w:p>
-    <w:p>
-      <w:r>
-        <w:t xml:space="preserve">This is a template of the </w:t>
-      </w:r>
-      <w:proofErr w:type="spellStart"/>
-      <w:r>
-        <w:t>json</w:t>
-      </w:r>
-      <w:proofErr w:type="spellEnd"/>
-      <w:r>
-        <w:t xml:space="preserve"> metadata. This file is loaded in </w:t>
+      <w:bookmarkEnd w:id="2"/>
+    </w:p>
+    <w:p>
+      <w:r>
+        <w:t xml:space="preserve">This is a template of the json metadata. This file is loaded in </w:t>
       </w:r>
       <w:r>
         <w:rPr>
@@ -1472,51 +1428,28 @@
         <w:rPr>
           <w:lang w:val="en-US"/>
         </w:rPr>
-        <w:t xml:space="preserve"> as a python </w:t>
-      </w:r>
-      <w:proofErr w:type="spellStart"/>
-      <w:r>
-        <w:rPr>
-          <w:lang w:val="en-US"/>
-        </w:rPr>
-        <w:t>dict</w:t>
-      </w:r>
-      <w:proofErr w:type="spellEnd"/>
-      <w:r>
-        <w:rPr>
-          <w:lang w:val="en-US"/>
-        </w:rPr>
-        <w:t xml:space="preserve"> </w:t>
-      </w:r>
-      <w:proofErr w:type="spellStart"/>
+        <w:t xml:space="preserve"> as a python dict </w:t>
+      </w:r>
       <w:r>
         <w:rPr>
           <w:i/>
           <w:lang w:val="en-US"/>
         </w:rPr>
-        <w:t>jsondict</w:t>
-      </w:r>
-      <w:proofErr w:type="spellEnd"/>
-      <w:r>
-        <w:rPr>
-          <w:i/>
-          <w:lang w:val="en-US"/>
-        </w:rPr>
-        <w:t>.</w:t>
+        <w:t>jsondict.</w:t>
       </w:r>
     </w:p>
     <w:p>
       <w:pPr>
         <w:pStyle w:val="berschrift2"/>
       </w:pPr>
-      <w:bookmarkStart w:id="4" w:name="_Toc524941720"/>
+      <w:bookmarkStart w:id="3" w:name="_Toc524941720"/>
       <w:r>
         <w:t>pyExcelReader</w:t>
       </w:r>
       <w:r>
         <w:t>.py</w:t>
       </w:r>
-      <w:bookmarkEnd w:id="4"/>
+      <w:bookmarkEnd w:id="3"/>
     </w:p>
     <w:p>
       <w:pPr>
@@ -1531,399 +1464,142 @@
       <w:r>
         <w:t xml:space="preserve"> contains two help functions </w:t>
       </w:r>
-      <w:proofErr w:type="spellStart"/>
       <w:r>
         <w:rPr>
           <w:i/>
           <w:u w:val="single"/>
         </w:rPr>
-        <w:t>from_</w:t>
-      </w:r>
-      <w:proofErr w:type="gramStart"/>
+        <w:t>from_DOI(f_doi, doi)</w:t>
+      </w:r>
       <w:r>
         <w:rPr>
           <w:i/>
           <w:u w:val="single"/>
         </w:rPr>
-        <w:t>DOI</w:t>
-      </w:r>
-      <w:proofErr w:type="spellEnd"/>
+        <w:t xml:space="preserve"> </w:t>
+      </w:r>
+      <w:r>
+        <w:t>and</w:t>
+      </w:r>
       <w:r>
         <w:rPr>
           <w:i/>
           <w:u w:val="single"/>
         </w:rPr>
-        <w:t>(</w:t>
-      </w:r>
-      <w:proofErr w:type="spellStart"/>
-      <w:proofErr w:type="gramEnd"/>
-      <w:r>
-        <w:rPr>
-          <w:i/>
-          <w:u w:val="single"/>
-        </w:rPr>
-        <w:t>f_doi</w:t>
-      </w:r>
-      <w:proofErr w:type="spellEnd"/>
-      <w:r>
-        <w:rPr>
-          <w:i/>
-          <w:u w:val="single"/>
-        </w:rPr>
-        <w:t xml:space="preserve">, </w:t>
-      </w:r>
-      <w:proofErr w:type="spellStart"/>
-      <w:r>
-        <w:rPr>
-          <w:i/>
-          <w:u w:val="single"/>
-        </w:rPr>
-        <w:t>doi</w:t>
-      </w:r>
-      <w:proofErr w:type="spellEnd"/>
-      <w:r>
-        <w:rPr>
-          <w:i/>
-          <w:u w:val="single"/>
-        </w:rPr>
-        <w:t>)</w:t>
-      </w:r>
-      <w:r>
-        <w:rPr>
-          <w:i/>
-          <w:u w:val="single"/>
-        </w:rPr>
-        <w:t xml:space="preserve"> </w:t>
-      </w:r>
-      <w:r>
-        <w:t>and</w:t>
-      </w:r>
-      <w:r>
-        <w:rPr>
-          <w:i/>
-          <w:u w:val="single"/>
-        </w:rPr>
-        <w:t xml:space="preserve"> </w:t>
-      </w:r>
-      <w:proofErr w:type="spellStart"/>
-      <w:r>
-        <w:rPr>
-          <w:i/>
-          <w:u w:val="single"/>
-        </w:rPr>
-        <w:t>pyExlDict</w:t>
-      </w:r>
-      <w:proofErr w:type="spellEnd"/>
-      <w:r>
-        <w:rPr>
-          <w:i/>
-          <w:u w:val="single"/>
-        </w:rPr>
-        <w:t>(</w:t>
-      </w:r>
-      <w:proofErr w:type="spellStart"/>
-      <w:r>
-        <w:rPr>
-          <w:i/>
-          <w:u w:val="single"/>
-        </w:rPr>
-        <w:t>filexl</w:t>
-      </w:r>
-      <w:proofErr w:type="spellEnd"/>
-      <w:r>
-        <w:rPr>
-          <w:i/>
-          <w:u w:val="single"/>
-        </w:rPr>
-        <w:t>).</w:t>
+        <w:t xml:space="preserve"> pyExlDict(filexl).</w:t>
       </w:r>
     </w:p>
     <w:p>
       <w:pPr>
         <w:pStyle w:val="berschrift3"/>
       </w:pPr>
-      <w:bookmarkStart w:id="5" w:name="_Toc524941721"/>
-      <w:proofErr w:type="spellStart"/>
+      <w:bookmarkStart w:id="4" w:name="_Toc524941721"/>
       <w:r>
         <w:t>f</w:t>
       </w:r>
       <w:r>
-        <w:t>rom_</w:t>
-      </w:r>
-      <w:proofErr w:type="gramStart"/>
-      <w:r>
-        <w:t>DOI</w:t>
-      </w:r>
-      <w:proofErr w:type="spellEnd"/>
-      <w:r>
-        <w:t>(</w:t>
-      </w:r>
-      <w:proofErr w:type="spellStart"/>
-      <w:proofErr w:type="gramEnd"/>
-      <w:r>
-        <w:t>f_doi</w:t>
-      </w:r>
-      <w:proofErr w:type="spellEnd"/>
-      <w:r>
-        <w:t xml:space="preserve">, </w:t>
-      </w:r>
-      <w:proofErr w:type="spellStart"/>
-      <w:r>
-        <w:t>doi</w:t>
-      </w:r>
-      <w:proofErr w:type="spellEnd"/>
-      <w:r>
-        <w:t>)</w:t>
+        <w:t>rom_DOI(f_doi, doi)</w:t>
+      </w:r>
+      <w:bookmarkEnd w:id="4"/>
+    </w:p>
+    <w:p>
+      <w:r>
+        <w:t>This function finds ctx_ID and ou_ID of the institute to which the publication belongs.</w:t>
+      </w:r>
+    </w:p>
+    <w:p>
+      <w:r>
+        <w:t>f_doi is the file that contains mapping from doi to the 3 digit MPI_ID.</w:t>
+      </w:r>
+    </w:p>
+    <w:p>
+      <w:r>
+        <w:t>doi is the digital object id of the publication.</w:t>
+      </w:r>
+    </w:p>
+    <w:p>
+      <w:r>
+        <w:t>A subsidiary file “instID_ctxID.xlsx” is needed in this function. This file maps MPI_ID to ctx_ID and ou_ID. This file should be located in “subsidiary_doc” folder. This file is not complete yet (13.09.2018) and should be completed as soon as possible.</w:t>
+      </w:r>
+    </w:p>
+    <w:p>
+      <w:pPr>
+        <w:pStyle w:val="berschrift3"/>
+      </w:pPr>
+      <w:bookmarkStart w:id="5" w:name="_Toc524941722"/>
+      <w:r>
+        <w:t>pyExlDict(filexl)</w:t>
       </w:r>
       <w:bookmarkEnd w:id="5"/>
     </w:p>
     <w:p>
       <w:r>
-        <w:t xml:space="preserve">This function finds </w:t>
-      </w:r>
-      <w:proofErr w:type="spellStart"/>
-      <w:r>
-        <w:t>ctx_ID</w:t>
-      </w:r>
-      <w:proofErr w:type="spellEnd"/>
-      <w:r>
-        <w:t xml:space="preserve"> and </w:t>
-      </w:r>
-      <w:proofErr w:type="spellStart"/>
-      <w:r>
-        <w:t>ou_ID</w:t>
-      </w:r>
-      <w:proofErr w:type="spellEnd"/>
-      <w:r>
-        <w:t xml:space="preserve"> of the institute to which the publication belongs.</w:t>
-      </w:r>
-    </w:p>
-    <w:p>
-      <w:proofErr w:type="spellStart"/>
-      <w:proofErr w:type="gramStart"/>
-      <w:r>
-        <w:t>f_doi</w:t>
-      </w:r>
-      <w:proofErr w:type="spellEnd"/>
-      <w:proofErr w:type="gramEnd"/>
-      <w:r>
-        <w:t xml:space="preserve"> is the file that contains mapping from </w:t>
-      </w:r>
-      <w:proofErr w:type="spellStart"/>
-      <w:r>
-        <w:t>doi</w:t>
-      </w:r>
-      <w:proofErr w:type="spellEnd"/>
-      <w:r>
-        <w:t xml:space="preserve"> to the 3 digit MPI_ID.</w:t>
-      </w:r>
-    </w:p>
-    <w:p>
-      <w:proofErr w:type="spellStart"/>
-      <w:proofErr w:type="gramStart"/>
-      <w:r>
-        <w:t>doi</w:t>
-      </w:r>
-      <w:proofErr w:type="spellEnd"/>
-      <w:proofErr w:type="gramEnd"/>
-      <w:r>
-        <w:t xml:space="preserve"> is the digital object id of the publication.</w:t>
-      </w:r>
-    </w:p>
-    <w:p>
-      <w:r>
-        <w:t xml:space="preserve">A subsidiary file “instID_ctxID.xlsx” is needed in this function. This file maps MPI_ID to </w:t>
-      </w:r>
-      <w:proofErr w:type="spellStart"/>
-      <w:r>
-        <w:t>ctx_ID</w:t>
-      </w:r>
-      <w:proofErr w:type="spellEnd"/>
-      <w:r>
-        <w:t xml:space="preserve"> and </w:t>
-      </w:r>
-      <w:proofErr w:type="spellStart"/>
-      <w:r>
-        <w:t>ou_ID</w:t>
-      </w:r>
-      <w:proofErr w:type="spellEnd"/>
-      <w:r>
-        <w:t>. This file should be located in “</w:t>
-      </w:r>
-      <w:proofErr w:type="spellStart"/>
-      <w:r>
-        <w:t>subsidiary_doc</w:t>
-      </w:r>
-      <w:proofErr w:type="spellEnd"/>
-      <w:r>
-        <w:t>” folder. This file is not complete yet (13.09.2018) and should be completed as soon as possible.</w:t>
+        <w:t xml:space="preserve">This function transform a 2-column excel file into a dict, with first column as key and second column as value. This function is used for </w:t>
+      </w:r>
+      <w:r>
+        <w:t>month string to digit mapping and RSC journal abbreviation to full name mapping only so far (13.09.2018).</w:t>
+      </w:r>
+    </w:p>
+    <w:p>
+      <w:pPr>
+        <w:pStyle w:val="berschrift2"/>
+      </w:pPr>
+      <w:bookmarkStart w:id="6" w:name="_Toc524941723"/>
+      <w:r>
+        <w:t>urlRequest.py</w:t>
+      </w:r>
+      <w:bookmarkEnd w:id="6"/>
+    </w:p>
+    <w:p>
+      <w:r>
+        <w:t>This file contains</w:t>
+      </w:r>
+      <w:r>
+        <w:t xml:space="preserve"> 4 request</w:t>
+      </w:r>
+      <w:r>
+        <w:t xml:space="preserve"> functions </w:t>
+      </w:r>
+      <w:r>
+        <w:t>performing automatic interaction with REST API.</w:t>
       </w:r>
     </w:p>
     <w:p>
       <w:pPr>
         <w:pStyle w:val="berschrift3"/>
       </w:pPr>
-      <w:bookmarkStart w:id="6" w:name="_Toc524941722"/>
-      <w:proofErr w:type="spellStart"/>
-      <w:proofErr w:type="gramStart"/>
-      <w:r>
-        <w:t>pyExlDict</w:t>
-      </w:r>
-      <w:proofErr w:type="spellEnd"/>
-      <w:r>
-        <w:t>(</w:t>
-      </w:r>
-      <w:proofErr w:type="spellStart"/>
-      <w:proofErr w:type="gramEnd"/>
-      <w:r>
-        <w:t>filexl</w:t>
-      </w:r>
-      <w:proofErr w:type="spellEnd"/>
-      <w:r>
-        <w:t>)</w:t>
-      </w:r>
-      <w:bookmarkEnd w:id="6"/>
-    </w:p>
-    <w:p>
-      <w:r>
-        <w:t xml:space="preserve">This function transform a 2-column excel file into a </w:t>
-      </w:r>
-      <w:proofErr w:type="spellStart"/>
-      <w:r>
-        <w:t>dict</w:t>
-      </w:r>
-      <w:proofErr w:type="spellEnd"/>
-      <w:r>
-        <w:t xml:space="preserve">, with first column as key and second column as value. This function is used for </w:t>
-      </w:r>
-      <w:r>
-        <w:t>month string to digit mapping and RSC journal abbreviation to full name mapping only so far (13.09.2018).</w:t>
-      </w:r>
-    </w:p>
-    <w:p>
-      <w:pPr>
-        <w:pStyle w:val="berschrift2"/>
-      </w:pPr>
-      <w:bookmarkStart w:id="7" w:name="_Toc524941723"/>
-      <w:r>
-        <w:t>urlRequest.py</w:t>
+      <w:bookmarkStart w:id="7" w:name="_Toc524941724"/>
+      <w:r>
+        <w:t>loginRequest(namePass):</w:t>
       </w:r>
       <w:bookmarkEnd w:id="7"/>
     </w:p>
     <w:p>
       <w:r>
-        <w:t>This file contains</w:t>
-      </w:r>
-      <w:r>
-        <w:t xml:space="preserve"> 4 request</w:t>
-      </w:r>
-      <w:r>
-        <w:t xml:space="preserve"> functions </w:t>
-      </w:r>
-      <w:r>
-        <w:t>performing automatic interaction with REST API.</w:t>
+        <w:t>L</w:t>
+      </w:r>
+      <w:r>
+        <w:t>ogin in Pure, get the Token which is necessary for further pdf upload and item upload.</w:t>
+      </w:r>
+    </w:p>
+    <w:p>
+      <w:r>
+        <w:t>namePass should in the form of “name:password”.</w:t>
       </w:r>
     </w:p>
     <w:p>
       <w:pPr>
         <w:pStyle w:val="berschrift3"/>
       </w:pPr>
-      <w:bookmarkStart w:id="8" w:name="_Toc524941724"/>
-      <w:proofErr w:type="spellStart"/>
-      <w:proofErr w:type="gramStart"/>
-      <w:r>
-        <w:t>loginRequest</w:t>
-      </w:r>
-      <w:proofErr w:type="spellEnd"/>
-      <w:r>
-        <w:t>(</w:t>
-      </w:r>
-      <w:proofErr w:type="spellStart"/>
-      <w:proofErr w:type="gramEnd"/>
-      <w:r>
-        <w:t>namePass</w:t>
-      </w:r>
-      <w:proofErr w:type="spellEnd"/>
-      <w:r>
-        <w:t>):</w:t>
+      <w:bookmarkStart w:id="8" w:name="_Toc524941725"/>
+      <w:r>
+        <w:t>affRequest(name,  ouID_MPI):</w:t>
       </w:r>
       <w:bookmarkEnd w:id="8"/>
     </w:p>
     <w:p>
       <w:r>
-        <w:t>L</w:t>
-      </w:r>
-      <w:r>
-        <w:t xml:space="preserve">ogin in </w:t>
-      </w:r>
-      <w:proofErr w:type="gramStart"/>
-      <w:r>
-        <w:t>Pure,</w:t>
-      </w:r>
-      <w:proofErr w:type="gramEnd"/>
-      <w:r>
-        <w:t xml:space="preserve"> get the Token which is necessary for further pdf upload and item upload.</w:t>
-      </w:r>
-    </w:p>
-    <w:p>
-      <w:proofErr w:type="spellStart"/>
-      <w:proofErr w:type="gramStart"/>
-      <w:r>
-        <w:t>namePass</w:t>
-      </w:r>
-      <w:proofErr w:type="spellEnd"/>
-      <w:proofErr w:type="gramEnd"/>
-      <w:r>
-        <w:t xml:space="preserve"> should in the form of “</w:t>
-      </w:r>
-      <w:proofErr w:type="spellStart"/>
-      <w:r>
-        <w:t>name:password</w:t>
-      </w:r>
-      <w:proofErr w:type="spellEnd"/>
-      <w:r>
-        <w:t>”.</w:t>
-      </w:r>
-    </w:p>
-    <w:p>
-      <w:pPr>
-        <w:pStyle w:val="berschrift3"/>
-      </w:pPr>
-      <w:bookmarkStart w:id="9" w:name="_Toc524941725"/>
-      <w:proofErr w:type="spellStart"/>
-      <w:proofErr w:type="gramStart"/>
-      <w:r>
-        <w:t>affRequest</w:t>
-      </w:r>
-      <w:proofErr w:type="spellEnd"/>
-      <w:r>
-        <w:t>(</w:t>
-      </w:r>
-      <w:proofErr w:type="gramEnd"/>
-      <w:r>
-        <w:t xml:space="preserve">name,  </w:t>
-      </w:r>
-      <w:proofErr w:type="spellStart"/>
-      <w:r>
-        <w:t>ouID_MPI</w:t>
-      </w:r>
-      <w:proofErr w:type="spellEnd"/>
-      <w:r>
-        <w:t>):</w:t>
-      </w:r>
-      <w:bookmarkEnd w:id="9"/>
-    </w:p>
-    <w:p>
-      <w:r>
-        <w:t xml:space="preserve">Search for the </w:t>
-      </w:r>
-      <w:proofErr w:type="spellStart"/>
-      <w:r>
-        <w:t>ou_ID</w:t>
-      </w:r>
-      <w:proofErr w:type="spellEnd"/>
-      <w:r>
-        <w:t xml:space="preserve"> of the name in Pure via REST API. </w:t>
+        <w:t xml:space="preserve">Search for the ou_ID of the name in Pure via REST API. </w:t>
       </w:r>
     </w:p>
     <w:p>
@@ -1932,40 +1608,14 @@
       </w:r>
     </w:p>
     <w:p>
-      <w:proofErr w:type="spellStart"/>
-      <w:proofErr w:type="gramStart"/>
       <w:r>
         <w:lastRenderedPageBreak/>
-        <w:t>ouID_MPI</w:t>
-      </w:r>
-      <w:proofErr w:type="spellEnd"/>
-      <w:proofErr w:type="gramEnd"/>
-      <w:r>
-        <w:t xml:space="preserve"> is the </w:t>
-      </w:r>
-      <w:proofErr w:type="spellStart"/>
-      <w:r>
-        <w:t>ou_ID</w:t>
-      </w:r>
-      <w:proofErr w:type="spellEnd"/>
-      <w:r>
-        <w:t xml:space="preserve"> found by </w:t>
-      </w:r>
-      <w:proofErr w:type="spellStart"/>
-      <w:r>
-        <w:t>doi</w:t>
-      </w:r>
-      <w:proofErr w:type="spellEnd"/>
-      <w:r>
-        <w:t xml:space="preserve"> mapping. Elastic search won’t be done for those MPI internal affiliations when the </w:t>
-      </w:r>
-      <w:proofErr w:type="spellStart"/>
-      <w:r>
-        <w:t>ouID_MPI</w:t>
-      </w:r>
-      <w:proofErr w:type="spellEnd"/>
-      <w:r>
-        <w:t xml:space="preserve"> is not “xxx”. </w:t>
+        <w:t xml:space="preserve">ouID_MPI is the ou_ID found by doi mapping. </w:t>
+      </w:r>
+    </w:p>
+    <w:p>
+      <w:r>
+        <w:t xml:space="preserve">Elastic search won’t be done for those MPI internal affiliations when the ouID_MPI is not “xxx”. </w:t>
       </w:r>
     </w:p>
     <w:p>
@@ -2008,39 +1658,87 @@
           <w:lang w:val="en-US"/>
         </w:rPr>
       </w:pPr>
-      <w:bookmarkStart w:id="10" w:name="_Toc524941726"/>
-      <w:proofErr w:type="spellStart"/>
-      <w:proofErr w:type="gramStart"/>
+      <w:bookmarkStart w:id="9" w:name="_Toc524941726"/>
       <w:r>
         <w:t>upfileRequest</w:t>
       </w:r>
-      <w:proofErr w:type="spellEnd"/>
-      <w:r>
-        <w:rPr>
-          <w:lang w:val="en-US"/>
-        </w:rPr>
-        <w:t>(</w:t>
-      </w:r>
-      <w:proofErr w:type="gramEnd"/>
-      <w:r>
-        <w:rPr>
-          <w:lang w:val="en-US"/>
-        </w:rPr>
-        <w:t xml:space="preserve">Token, </w:t>
-      </w:r>
-      <w:proofErr w:type="spellStart"/>
-      <w:r>
-        <w:rPr>
-          <w:lang w:val="en-US"/>
-        </w:rPr>
-        <w:t>filePath</w:t>
-      </w:r>
-      <w:proofErr w:type="spellEnd"/>
-      <w:r>
-        <w:rPr>
-          <w:lang w:val="en-US"/>
-        </w:rPr>
-        <w:t>, filename):</w:t>
+      <w:r>
+        <w:rPr>
+          <w:lang w:val="en-US"/>
+        </w:rPr>
+        <w:t>(Token, filePath, filename):</w:t>
+      </w:r>
+      <w:bookmarkEnd w:id="9"/>
+    </w:p>
+    <w:p>
+      <w:pPr>
+        <w:rPr>
+          <w:lang w:val="en-US"/>
+        </w:rPr>
+      </w:pPr>
+      <w:r>
+        <w:rPr>
+          <w:lang w:val="en-US"/>
+        </w:rPr>
+        <w:t>Upload corresponding pdf files of the item</w:t>
+      </w:r>
+      <w:r>
+        <w:rPr>
+          <w:lang w:val="en-US"/>
+        </w:rPr>
+        <w:t xml:space="preserve"> via REST API</w:t>
+      </w:r>
+      <w:r>
+        <w:rPr>
+          <w:lang w:val="en-US"/>
+        </w:rPr>
+        <w:t xml:space="preserve">, get the upfileId, which will be </w:t>
+      </w:r>
+      <w:r>
+        <w:rPr>
+          <w:lang w:val="en-US"/>
+        </w:rPr>
+        <w:t>the value of</w:t>
+      </w:r>
+      <w:r>
+        <w:rPr>
+          <w:lang w:val="en-US"/>
+        </w:rPr>
+        <w:t xml:space="preserve"> </w:t>
+      </w:r>
+      <w:r>
+        <w:rPr>
+          <w:lang w:val="en-US"/>
+        </w:rPr>
+        <w:t>the key ‘content’ of ‘files’ in json format data.</w:t>
+      </w:r>
+    </w:p>
+    <w:p>
+      <w:pPr>
+        <w:rPr>
+          <w:lang w:val="en-US"/>
+        </w:rPr>
+      </w:pPr>
+      <w:r>
+        <w:rPr>
+          <w:lang w:val="en-US"/>
+        </w:rPr>
+        <w:t>In case there’s no pdf attached, the function will return “No PDF” for the main program to handle.</w:t>
+      </w:r>
+    </w:p>
+    <w:p>
+      <w:pPr>
+        <w:pStyle w:val="berschrift3"/>
+        <w:rPr>
+          <w:lang w:val="en-US"/>
+        </w:rPr>
+      </w:pPr>
+      <w:bookmarkStart w:id="10" w:name="_Toc524941727"/>
+      <w:r>
+        <w:rPr>
+          <w:lang w:val="en-US"/>
+        </w:rPr>
+        <w:t>itemsRequest(Token, jsonfile):</w:t>
       </w:r>
       <w:bookmarkEnd w:id="10"/>
     </w:p>
@@ -2054,137 +1752,28 @@
         <w:rPr>
           <w:lang w:val="en-US"/>
         </w:rPr>
-        <w:t>Upload corresponding pdf files of the item</w:t>
-      </w:r>
-      <w:r>
-        <w:rPr>
-          <w:lang w:val="en-US"/>
-        </w:rPr>
-        <w:t xml:space="preserve"> via REST </w:t>
-      </w:r>
-      <w:proofErr w:type="gramStart"/>
-      <w:r>
-        <w:rPr>
-          <w:lang w:val="en-US"/>
-        </w:rPr>
-        <w:t>API</w:t>
-      </w:r>
-      <w:r>
-        <w:rPr>
-          <w:lang w:val="en-US"/>
-        </w:rPr>
-        <w:t>,</w:t>
-      </w:r>
-      <w:proofErr w:type="gramEnd"/>
-      <w:r>
-        <w:rPr>
-          <w:lang w:val="en-US"/>
-        </w:rPr>
-        <w:t xml:space="preserve"> get the </w:t>
-      </w:r>
-      <w:proofErr w:type="spellStart"/>
-      <w:r>
-        <w:rPr>
-          <w:lang w:val="en-US"/>
-        </w:rPr>
-        <w:t>upfileId</w:t>
-      </w:r>
-      <w:proofErr w:type="spellEnd"/>
-      <w:r>
-        <w:rPr>
-          <w:lang w:val="en-US"/>
-        </w:rPr>
-        <w:t xml:space="preserve">, which will be </w:t>
-      </w:r>
-      <w:r>
-        <w:rPr>
-          <w:lang w:val="en-US"/>
-        </w:rPr>
-        <w:t>the value of</w:t>
-      </w:r>
-      <w:r>
-        <w:rPr>
-          <w:lang w:val="en-US"/>
-        </w:rPr>
-        <w:t xml:space="preserve"> </w:t>
-      </w:r>
-      <w:r>
-        <w:rPr>
-          <w:lang w:val="en-US"/>
-        </w:rPr>
-        <w:t xml:space="preserve">the key ‘content’ of ‘files’ in </w:t>
-      </w:r>
-      <w:proofErr w:type="spellStart"/>
-      <w:r>
-        <w:rPr>
-          <w:lang w:val="en-US"/>
-        </w:rPr>
-        <w:t>json</w:t>
-      </w:r>
-      <w:proofErr w:type="spellEnd"/>
-      <w:r>
-        <w:rPr>
-          <w:lang w:val="en-US"/>
-        </w:rPr>
-        <w:t xml:space="preserve"> format data.</w:t>
-      </w:r>
-    </w:p>
-    <w:p>
-      <w:pPr>
-        <w:rPr>
-          <w:lang w:val="en-US"/>
-        </w:rPr>
-      </w:pPr>
-      <w:r>
-        <w:rPr>
-          <w:lang w:val="en-US"/>
-        </w:rPr>
-        <w:t>In case there’s no pdf attached, the function will return “No PDF” for the main program to handle.</w:t>
-      </w:r>
-    </w:p>
-    <w:p>
-      <w:pPr>
-        <w:pStyle w:val="berschrift3"/>
-        <w:rPr>
-          <w:lang w:val="en-US"/>
-        </w:rPr>
-      </w:pPr>
-      <w:bookmarkStart w:id="11" w:name="_Toc524941727"/>
-      <w:proofErr w:type="spellStart"/>
-      <w:proofErr w:type="gramStart"/>
-      <w:r>
-        <w:rPr>
-          <w:lang w:val="en-US"/>
-        </w:rPr>
-        <w:t>itemsRequest</w:t>
-      </w:r>
-      <w:proofErr w:type="spellEnd"/>
-      <w:r>
-        <w:rPr>
-          <w:lang w:val="en-US"/>
-        </w:rPr>
-        <w:t>(</w:t>
-      </w:r>
-      <w:proofErr w:type="gramEnd"/>
-      <w:r>
-        <w:rPr>
-          <w:lang w:val="en-US"/>
-        </w:rPr>
-        <w:t xml:space="preserve">Token, </w:t>
-      </w:r>
-      <w:proofErr w:type="spellStart"/>
-      <w:r>
-        <w:rPr>
-          <w:lang w:val="en-US"/>
-        </w:rPr>
-        <w:t>jsonfile</w:t>
-      </w:r>
-      <w:proofErr w:type="spellEnd"/>
-      <w:r>
-        <w:rPr>
-          <w:lang w:val="en-US"/>
-        </w:rPr>
-        <w:t>):</w:t>
+        <w:t>U</w:t>
+      </w:r>
+      <w:r>
+        <w:rPr>
+          <w:lang w:val="en-US"/>
+        </w:rPr>
+        <w:t>pload the metadata jsonfile to Pure via REST API.</w:t>
+      </w:r>
+    </w:p>
+    <w:p>
+      <w:pPr>
+        <w:pStyle w:val="berschrift2"/>
+        <w:rPr>
+          <w:lang w:val="en-US"/>
+        </w:rPr>
+      </w:pPr>
+      <w:bookmarkStart w:id="11" w:name="_Toc524941728"/>
+      <w:r>
+        <w:rPr>
+          <w:lang w:val="en-US"/>
+        </w:rPr>
+        <w:t>subsidiary_docs (folder)</w:t>
       </w:r>
       <w:bookmarkEnd w:id="11"/>
     </w:p>
@@ -2198,104 +1787,19 @@
         <w:rPr>
           <w:lang w:val="en-US"/>
         </w:rPr>
-        <w:t>U</w:t>
-      </w:r>
-      <w:r>
-        <w:rPr>
-          <w:lang w:val="en-US"/>
-        </w:rPr>
-        <w:t xml:space="preserve">pload the metadata </w:t>
-      </w:r>
-      <w:proofErr w:type="spellStart"/>
-      <w:r>
-        <w:rPr>
-          <w:lang w:val="en-US"/>
-        </w:rPr>
-        <w:t>jsonfile</w:t>
-      </w:r>
-      <w:proofErr w:type="spellEnd"/>
-      <w:r>
-        <w:rPr>
-          <w:lang w:val="en-US"/>
-        </w:rPr>
-        <w:t xml:space="preserve"> to Pure via REST API.</w:t>
-      </w:r>
-    </w:p>
-    <w:p>
-      <w:pPr>
-        <w:pStyle w:val="berschrift2"/>
-        <w:rPr>
-          <w:lang w:val="en-US"/>
-        </w:rPr>
-      </w:pPr>
-      <w:bookmarkStart w:id="12" w:name="_Toc524941728"/>
-      <w:proofErr w:type="spellStart"/>
-      <w:r>
-        <w:rPr>
-          <w:lang w:val="en-US"/>
-        </w:rPr>
-        <w:t>subsidiary_docs</w:t>
-      </w:r>
-      <w:proofErr w:type="spellEnd"/>
-      <w:r>
-        <w:rPr>
-          <w:lang w:val="en-US"/>
-        </w:rPr>
-        <w:t xml:space="preserve"> (folder</w:t>
-      </w:r>
-      <w:r>
-        <w:rPr>
-          <w:lang w:val="en-US"/>
-        </w:rPr>
-        <w:t xml:space="preserve"> that contains all the .</w:t>
-      </w:r>
-      <w:proofErr w:type="spellStart"/>
-      <w:r>
-        <w:rPr>
-          <w:lang w:val="en-US"/>
-        </w:rPr>
-        <w:t>xlsx</w:t>
-      </w:r>
-      <w:proofErr w:type="spellEnd"/>
-      <w:r>
-        <w:rPr>
-          <w:lang w:val="en-US"/>
-        </w:rPr>
-        <w:t xml:space="preserve"> or .csv mapping files</w:t>
-      </w:r>
-      <w:r>
-        <w:rPr>
-          <w:lang w:val="en-US"/>
-        </w:rPr>
-        <w:t>)</w:t>
-      </w:r>
-      <w:bookmarkEnd w:id="12"/>
-    </w:p>
-    <w:p>
-      <w:pPr>
-        <w:rPr>
-          <w:lang w:val="en-US"/>
-        </w:rPr>
-      </w:pPr>
-      <w:r>
-        <w:rPr>
-          <w:lang w:val="en-US"/>
-        </w:rPr>
-        <w:t>This folder contains the LUTs (.</w:t>
-      </w:r>
-      <w:proofErr w:type="spellStart"/>
-      <w:r>
-        <w:rPr>
-          <w:lang w:val="en-US"/>
-        </w:rPr>
-        <w:t>xlsx</w:t>
-      </w:r>
-      <w:proofErr w:type="spellEnd"/>
-      <w:r>
-        <w:rPr>
-          <w:lang w:val="en-US"/>
-        </w:rPr>
-        <w:t xml:space="preserve"> or .csv files) used in </w:t>
+        <w:t>This folder contains the LUTs (</w:t>
+      </w:r>
+      <w:r>
+        <w:rPr>
+          <w:lang w:val="en-US"/>
+        </w:rPr>
+        <w:t xml:space="preserve">e.g., </w:t>
+      </w:r>
+      <w:r>
+        <w:rPr>
+          <w:lang w:val="en-US"/>
+        </w:rPr>
+        <w:t xml:space="preserve">.xlsx or .csv files) used in </w:t>
       </w:r>
       <w:r>
         <w:rPr>
@@ -2319,14 +1823,14 @@
           <w:lang w:val="en-US"/>
         </w:rPr>
       </w:pPr>
-      <w:bookmarkStart w:id="13" w:name="_Toc524941729"/>
+      <w:bookmarkStart w:id="12" w:name="_Toc524941729"/>
       <w:r>
         <w:rPr>
           <w:lang w:val="en-US"/>
         </w:rPr>
         <w:t>Abbr-RSC.xlsx</w:t>
       </w:r>
-      <w:bookmarkEnd w:id="13"/>
+      <w:bookmarkEnd w:id="12"/>
     </w:p>
     <w:p>
       <w:pPr>
@@ -2362,7 +1866,6 @@
         </w:rPr>
         <w:t xml:space="preserve"> as </w:t>
       </w:r>
-      <w:proofErr w:type="spellStart"/>
       <w:r>
         <w:rPr>
           <w:i/>
@@ -2370,7 +1873,6 @@
         </w:rPr>
         <w:t>fileAbbrRSC</w:t>
       </w:r>
-      <w:proofErr w:type="spellEnd"/>
       <w:r>
         <w:rPr>
           <w:i/>
@@ -2404,14 +1906,14 @@
           <w:lang w:val="en-US"/>
         </w:rPr>
       </w:pPr>
-      <w:bookmarkStart w:id="14" w:name="_Toc524941730"/>
+      <w:bookmarkStart w:id="13" w:name="_Toc524941730"/>
       <w:r>
         <w:rPr>
           <w:lang w:val="en-US"/>
         </w:rPr>
         <w:t>Month.xlsx</w:t>
       </w:r>
-      <w:bookmarkEnd w:id="14"/>
+      <w:bookmarkEnd w:id="13"/>
     </w:p>
     <w:p>
       <w:pPr>
@@ -2452,7 +1954,6 @@
         </w:rPr>
         <w:t xml:space="preserve"> as </w:t>
       </w:r>
-      <w:proofErr w:type="spellStart"/>
       <w:r>
         <w:rPr>
           <w:i/>
@@ -2465,15 +1966,7 @@
           <w:i/>
           <w:lang w:val="en-US"/>
         </w:rPr>
-        <w:t>MonthNum</w:t>
-      </w:r>
-      <w:proofErr w:type="spellEnd"/>
-      <w:r>
-        <w:rPr>
-          <w:i/>
-          <w:lang w:val="en-US"/>
-        </w:rPr>
-        <w:t xml:space="preserve"> </w:t>
+        <w:t xml:space="preserve">MonthNum </w:t>
       </w:r>
       <w:r>
         <w:rPr>
@@ -2495,7 +1988,7 @@
           <w:lang w:val="en-US"/>
         </w:rPr>
       </w:pPr>
-      <w:bookmarkStart w:id="15" w:name="_Toc524941731"/>
+      <w:bookmarkStart w:id="14" w:name="_Toc524941731"/>
       <w:r>
         <w:rPr>
           <w:lang w:val="en-US"/>
@@ -2508,7 +2001,7 @@
         </w:rPr>
         <w:t>.xlsx</w:t>
       </w:r>
-      <w:bookmarkEnd w:id="15"/>
+      <w:bookmarkEnd w:id="14"/>
     </w:p>
     <w:p>
       <w:pPr>
@@ -2544,30 +2037,8 @@
         <w:rPr>
           <w:lang w:val="en-US"/>
         </w:rPr>
-        <w:t xml:space="preserve"> of MPI institutes to their </w:t>
-      </w:r>
-      <w:proofErr w:type="spellStart"/>
-      <w:r>
-        <w:rPr>
-          <w:lang w:val="en-US"/>
-        </w:rPr>
-        <w:t>ctx_</w:t>
-      </w:r>
-      <w:proofErr w:type="gramStart"/>
-      <w:r>
-        <w:rPr>
-          <w:lang w:val="en-US"/>
-        </w:rPr>
-        <w:t>ID</w:t>
-      </w:r>
-      <w:proofErr w:type="spellEnd"/>
-      <w:r>
-        <w:rPr>
-          <w:lang w:val="en-US"/>
-        </w:rPr>
-        <w:t>(</w:t>
-      </w:r>
-      <w:proofErr w:type="gramEnd"/>
+        <w:t xml:space="preserve"> of MPI institutes to their ctx_ID(</w:t>
+      </w:r>
       <w:r>
         <w:rPr>
           <w:lang w:val="en-US"/>
@@ -2584,21 +2055,7 @@
         <w:rPr>
           <w:lang w:val="en-US"/>
         </w:rPr>
-        <w:t xml:space="preserve">used for item forwarding) and </w:t>
-      </w:r>
-      <w:proofErr w:type="spellStart"/>
-      <w:r>
-        <w:rPr>
-          <w:lang w:val="en-US"/>
-        </w:rPr>
-        <w:t>ou_ID</w:t>
-      </w:r>
-      <w:proofErr w:type="spellEnd"/>
-      <w:r>
-        <w:rPr>
-          <w:lang w:val="en-US"/>
-        </w:rPr>
-        <w:t>(</w:t>
+        <w:t>used for item forwarding) and ou_ID(</w:t>
       </w:r>
       <w:r>
         <w:rPr>
@@ -2643,212 +2100,196 @@
         </w:rPr>
         <w:t xml:space="preserve"> relatively consistent and is referred by </w:t>
       </w:r>
-      <w:proofErr w:type="spellStart"/>
       <w:r>
         <w:rPr>
           <w:b/>
           <w:i/>
           <w:lang w:val="en-US"/>
         </w:rPr>
-        <w:t>from_</w:t>
-      </w:r>
-      <w:proofErr w:type="gramStart"/>
+        <w:t>from_DOI()</w:t>
+      </w:r>
+      <w:r>
+        <w:rPr>
+          <w:lang w:val="en-US"/>
+        </w:rPr>
+        <w:t xml:space="preserve"> function.</w:t>
+      </w:r>
+    </w:p>
+    <w:p>
+      <w:pPr>
+        <w:pStyle w:val="berschrift2"/>
+        <w:rPr>
+          <w:lang w:val="en-US"/>
+        </w:rPr>
+      </w:pPr>
+      <w:bookmarkStart w:id="15" w:name="_Toc524941732"/>
+      <w:r>
+        <w:rPr>
+          <w:lang w:val="en-US"/>
+        </w:rPr>
+        <w:t>30759 (folder</w:t>
+      </w:r>
+      <w:r>
+        <w:rPr>
+          <w:lang w:val="en-US"/>
+        </w:rPr>
+        <w:t xml:space="preserve"> that contain .xml metadata and .pdf files</w:t>
+      </w:r>
+      <w:r>
+        <w:rPr>
+          <w:lang w:val="en-US"/>
+        </w:rPr>
+        <w:t>)</w:t>
+      </w:r>
+      <w:bookmarkEnd w:id="15"/>
+    </w:p>
+    <w:p>
+      <w:pPr>
+        <w:rPr>
+          <w:lang w:val="en-US"/>
+        </w:rPr>
+      </w:pPr>
+      <w:r>
+        <w:rPr>
+          <w:lang w:val="en-US"/>
+        </w:rPr>
+        <w:t xml:space="preserve">This folder contains all the .xml metadata to be transformed, the corresponding pdf to be attached and a summary sheet </w:t>
+      </w:r>
+      <w:r>
+        <w:rPr>
+          <w:i/>
+          <w:lang w:val="en-US"/>
+        </w:rPr>
+        <w:t>rsc_201701-201807.csv</w:t>
+      </w:r>
+      <w:r>
+        <w:rPr>
+          <w:lang w:val="en-US"/>
+        </w:rPr>
+        <w:t xml:space="preserve"> which is explained below.</w:t>
+      </w:r>
+    </w:p>
+    <w:p>
+      <w:pPr>
+        <w:pStyle w:val="berschrift3"/>
+        <w:rPr>
+          <w:lang w:val="en-US"/>
+        </w:rPr>
+      </w:pPr>
+      <w:bookmarkStart w:id="16" w:name="_Toc524941733"/>
+      <w:r>
+        <w:rPr>
+          <w:lang w:val="en-US"/>
+        </w:rPr>
+        <w:t>metadata files:  *.xml</w:t>
+      </w:r>
+    </w:p>
+    <w:p>
+      <w:pPr>
+        <w:pStyle w:val="berschrift3"/>
+        <w:rPr>
+          <w:lang w:val="en-US"/>
+        </w:rPr>
+      </w:pPr>
+      <w:r>
+        <w:rPr>
+          <w:lang w:val="en-US"/>
+        </w:rPr>
+        <w:t>corresponding  attached files: *.pdf</w:t>
+      </w:r>
+      <w:bookmarkStart w:id="17" w:name="_GoBack"/>
+      <w:bookmarkEnd w:id="17"/>
+    </w:p>
+    <w:p>
+      <w:pPr>
+        <w:pStyle w:val="berschrift3"/>
+        <w:rPr>
+          <w:lang w:val="en-US"/>
+        </w:rPr>
+      </w:pPr>
+      <w:r>
+        <w:rPr>
+          <w:lang w:val="en-US"/>
+        </w:rPr>
+        <w:t>rsc_201701-201807</w:t>
+      </w:r>
+      <w:r>
+        <w:rPr>
+          <w:lang w:val="en-US"/>
+        </w:rPr>
+        <w:t>.csv</w:t>
+      </w:r>
+      <w:bookmarkEnd w:id="16"/>
+    </w:p>
+    <w:p>
+      <w:pPr>
+        <w:rPr>
+          <w:lang w:val="en-US"/>
+        </w:rPr>
+      </w:pPr>
+      <w:r>
+        <w:rPr>
+          <w:lang w:val="en-US"/>
+        </w:rPr>
+        <w:t>This file contains the mapping from the doi (column 0) of a publication item to the 3-digit MPI_ID (column 3) of the corresponding MPI institute.</w:t>
+      </w:r>
+    </w:p>
+    <w:p>
+      <w:pPr>
+        <w:rPr>
+          <w:lang w:val="en-US"/>
+        </w:rPr>
+      </w:pPr>
+      <w:r>
+        <w:rPr>
+          <w:lang w:val="en-US"/>
+        </w:rPr>
+        <w:t>This</w:t>
+      </w:r>
+      <w:r>
+        <w:rPr>
+          <w:lang w:val="en-US"/>
+        </w:rPr>
+        <w:t xml:space="preserve"> </w:t>
+      </w:r>
+      <w:r>
+        <w:rPr>
+          <w:lang w:val="en-US"/>
+        </w:rPr>
+        <w:t xml:space="preserve">file is referred by </w:t>
+      </w:r>
       <w:r>
         <w:rPr>
           <w:b/>
           <w:i/>
           <w:lang w:val="en-US"/>
         </w:rPr>
-        <w:t>DOI</w:t>
-      </w:r>
-      <w:proofErr w:type="spellEnd"/>
-      <w:r>
-        <w:rPr>
-          <w:b/>
+        <w:t>transform_RSC.py</w:t>
+      </w:r>
+      <w:r>
+        <w:rPr>
+          <w:lang w:val="en-US"/>
+        </w:rPr>
+        <w:t xml:space="preserve"> as </w:t>
+      </w:r>
+      <w:r>
+        <w:rPr>
           <w:i/>
           <w:lang w:val="en-US"/>
         </w:rPr>
-        <w:t>(</w:t>
-      </w:r>
-      <w:proofErr w:type="gramEnd"/>
-      <w:r>
-        <w:rPr>
-          <w:b/>
+        <w:t>fileDOIaff</w:t>
+      </w:r>
+      <w:r>
+        <w:rPr>
           <w:i/>
           <w:lang w:val="en-US"/>
         </w:rPr>
-        <w:t>)</w:t>
-      </w:r>
-      <w:r>
-        <w:rPr>
-          <w:lang w:val="en-US"/>
-        </w:rPr>
-        <w:t xml:space="preserve"> function.</w:t>
-      </w:r>
-    </w:p>
-    <w:p>
-      <w:pPr>
-        <w:pStyle w:val="berschrift2"/>
-        <w:rPr>
-          <w:lang w:val="en-US"/>
-        </w:rPr>
-      </w:pPr>
-      <w:bookmarkStart w:id="16" w:name="_Toc524941732"/>
-      <w:r>
-        <w:rPr>
-          <w:lang w:val="en-US"/>
-        </w:rPr>
-        <w:t>30759 (folder</w:t>
-      </w:r>
-      <w:r>
-        <w:rPr>
-          <w:lang w:val="en-US"/>
-        </w:rPr>
-        <w:t xml:space="preserve"> that contain .xml metadata and .pdf files</w:t>
-      </w:r>
-      <w:r>
-        <w:rPr>
-          <w:lang w:val="en-US"/>
-        </w:rPr>
-        <w:t>)</w:t>
-      </w:r>
-      <w:bookmarkEnd w:id="16"/>
-    </w:p>
-    <w:p>
-      <w:pPr>
-        <w:rPr>
-          <w:lang w:val="en-US"/>
-        </w:rPr>
-      </w:pPr>
-      <w:r>
-        <w:rPr>
-          <w:lang w:val="en-US"/>
-        </w:rPr>
-        <w:t xml:space="preserve">This folder contains all the .xml metadata to be transformed, the corresponding pdf to be attached and a summary sheet </w:t>
-      </w:r>
-      <w:r>
-        <w:rPr>
-          <w:i/>
-          <w:lang w:val="en-US"/>
-        </w:rPr>
-        <w:t>rsc_201701-201807.csv</w:t>
-      </w:r>
-      <w:r>
-        <w:rPr>
-          <w:lang w:val="en-US"/>
-        </w:rPr>
-        <w:t xml:space="preserve"> which is explained below.</w:t>
-      </w:r>
-    </w:p>
-    <w:p>
-      <w:pPr>
-        <w:pStyle w:val="berschrift3"/>
-        <w:rPr>
-          <w:lang w:val="en-US"/>
-        </w:rPr>
-      </w:pPr>
-      <w:bookmarkStart w:id="17" w:name="_Toc524941733"/>
-      <w:proofErr w:type="gramStart"/>
-      <w:r>
-        <w:rPr>
-          <w:lang w:val="en-US"/>
-        </w:rPr>
-        <w:t>rsc_201701-201807</w:t>
-      </w:r>
-      <w:r>
-        <w:rPr>
-          <w:lang w:val="en-US"/>
-        </w:rPr>
-        <w:t>.csv</w:t>
-      </w:r>
-      <w:bookmarkEnd w:id="17"/>
-      <w:proofErr w:type="gramEnd"/>
-    </w:p>
-    <w:p>
-      <w:pPr>
-        <w:rPr>
-          <w:lang w:val="en-US"/>
-        </w:rPr>
-      </w:pPr>
-      <w:r>
-        <w:rPr>
-          <w:lang w:val="en-US"/>
-        </w:rPr>
-        <w:t xml:space="preserve">This file contains the mapping from the </w:t>
-      </w:r>
-      <w:proofErr w:type="spellStart"/>
-      <w:r>
-        <w:rPr>
-          <w:lang w:val="en-US"/>
-        </w:rPr>
-        <w:t>doi</w:t>
-      </w:r>
-      <w:proofErr w:type="spellEnd"/>
-      <w:r>
-        <w:rPr>
-          <w:lang w:val="en-US"/>
-        </w:rPr>
-        <w:t xml:space="preserve"> (column 0) of a publication item to the 3-digit MPI_ID (column 3) of the corresponding MPI institute.</w:t>
-      </w:r>
-    </w:p>
-    <w:p>
-      <w:pPr>
-        <w:rPr>
-          <w:lang w:val="en-US"/>
-        </w:rPr>
-      </w:pPr>
-      <w:r>
-        <w:rPr>
-          <w:lang w:val="en-US"/>
-        </w:rPr>
-        <w:t>This</w:t>
-      </w:r>
-      <w:r>
-        <w:rPr>
-          <w:lang w:val="en-US"/>
-        </w:rPr>
         <w:t xml:space="preserve"> </w:t>
       </w:r>
       <w:r>
         <w:rPr>
           <w:lang w:val="en-US"/>
         </w:rPr>
-        <w:t xml:space="preserve">file is referred by </w:t>
-      </w:r>
-      <w:r>
-        <w:rPr>
-          <w:b/>
-          <w:i/>
-          <w:lang w:val="en-US"/>
-        </w:rPr>
-        <w:t>transform_RSC.py</w:t>
-      </w:r>
-      <w:r>
-        <w:rPr>
-          <w:lang w:val="en-US"/>
-        </w:rPr>
-        <w:t xml:space="preserve"> as </w:t>
-      </w:r>
-      <w:proofErr w:type="spellStart"/>
-      <w:r>
-        <w:rPr>
-          <w:i/>
-          <w:lang w:val="en-US"/>
-        </w:rPr>
-        <w:t>fileDOIaff</w:t>
-      </w:r>
-      <w:proofErr w:type="spellEnd"/>
-      <w:r>
-        <w:rPr>
-          <w:i/>
-          <w:lang w:val="en-US"/>
-        </w:rPr>
-        <w:t xml:space="preserve"> </w:t>
-      </w:r>
-      <w:r>
-        <w:rPr>
-          <w:lang w:val="en-US"/>
-        </w:rPr>
         <w:t>(line 44</w:t>
       </w:r>
       <w:r>
@@ -2868,6 +2309,7 @@
         <w:rPr>
           <w:lang w:val="en-US"/>
         </w:rPr>
+        <w:lastRenderedPageBreak/>
         <w:t>This file will be updated regularly with the coming .xml metadata.</w:t>
       </w:r>
     </w:p>
@@ -4048,7 +3490,7 @@
 </file>
 
 <file path=customXml/itemProps1.xml><?xml version="1.0" encoding="utf-8"?>
-<ds:datastoreItem xmlns:ds="http://schemas.openxmlformats.org/officeDocument/2006/customXml" ds:itemID="{9188736B-C366-47A6-A956-B1F19FA21F82}">
+<ds:datastoreItem xmlns:ds="http://schemas.openxmlformats.org/officeDocument/2006/customXml" ds:itemID="{1FCF3594-02E9-4CE9-9395-BF18A157BFC5}">
   <ds:schemaRefs>
     <ds:schemaRef ds:uri="http://schemas.openxmlformats.org/officeDocument/2006/bibliography"/>
   </ds:schemaRefs>

--- a/subsidiary_doc/RSC Items Transformation.docx
+++ b/subsidiary_doc/RSC Items Transformation.docx
@@ -56,6 +56,8 @@
             </w:rPr>
             <w:t>Inhalt</w:t>
           </w:r>
+          <w:bookmarkStart w:id="0" w:name="_GoBack"/>
+          <w:bookmarkEnd w:id="0"/>
         </w:p>
         <w:p>
           <w:pPr>
@@ -79,7 +81,7 @@
           <w:r>
             <w:fldChar w:fldCharType="separate"/>
           </w:r>
-          <w:hyperlink w:anchor="_Toc524941717" w:history="1">
+          <w:hyperlink w:anchor="_Toc527464792" w:history="1">
             <w:r>
               <w:rPr>
                 <w:rStyle w:val="Hyperlink"/>
@@ -106,7 +108,7 @@
                 <w:noProof/>
                 <w:webHidden/>
               </w:rPr>
-              <w:instrText xml:space="preserve"> PAGEREF _Toc524941717 \h </w:instrText>
+              <w:instrText xml:space="preserve"> PAGEREF _Toc527464792 \h </w:instrText>
             </w:r>
             <w:r>
               <w:rPr>
@@ -147,7 +149,7 @@
               <w:noProof/>
             </w:rPr>
           </w:pPr>
-          <w:hyperlink w:anchor="_Toc524941718" w:history="1">
+          <w:hyperlink w:anchor="_Toc527464793" w:history="1">
             <w:r>
               <w:rPr>
                 <w:rStyle w:val="Hyperlink"/>
@@ -174,7 +176,7 @@
                 <w:noProof/>
                 <w:webHidden/>
               </w:rPr>
-              <w:instrText xml:space="preserve"> PAGEREF _Toc524941718 \h </w:instrText>
+              <w:instrText xml:space="preserve"> PAGEREF _Toc527464793 \h </w:instrText>
             </w:r>
             <w:r>
               <w:rPr>
@@ -215,7 +217,7 @@
               <w:noProof/>
             </w:rPr>
           </w:pPr>
-          <w:hyperlink w:anchor="_Toc524941719" w:history="1">
+          <w:hyperlink w:anchor="_Toc527464794" w:history="1">
             <w:r>
               <w:rPr>
                 <w:rStyle w:val="Hyperlink"/>
@@ -242,7 +244,7 @@
                 <w:noProof/>
                 <w:webHidden/>
               </w:rPr>
-              <w:instrText xml:space="preserve"> PAGEREF _Toc524941719 \h </w:instrText>
+              <w:instrText xml:space="preserve"> PAGEREF _Toc527464794 \h </w:instrText>
             </w:r>
             <w:r>
               <w:rPr>
@@ -283,7 +285,7 @@
               <w:noProof/>
             </w:rPr>
           </w:pPr>
-          <w:hyperlink w:anchor="_Toc524941720" w:history="1">
+          <w:hyperlink w:anchor="_Toc527464795" w:history="1">
             <w:r>
               <w:rPr>
                 <w:rStyle w:val="Hyperlink"/>
@@ -310,7 +312,7 @@
                 <w:noProof/>
                 <w:webHidden/>
               </w:rPr>
-              <w:instrText xml:space="preserve"> PAGEREF _Toc524941720 \h </w:instrText>
+              <w:instrText xml:space="preserve"> PAGEREF _Toc527464795 \h </w:instrText>
             </w:r>
             <w:r>
               <w:rPr>
@@ -351,7 +353,7 @@
               <w:noProof/>
             </w:rPr>
           </w:pPr>
-          <w:hyperlink w:anchor="_Toc524941721" w:history="1">
+          <w:hyperlink w:anchor="_Toc527464796" w:history="1">
             <w:r>
               <w:rPr>
                 <w:rStyle w:val="Hyperlink"/>
@@ -378,7 +380,7 @@
                 <w:noProof/>
                 <w:webHidden/>
               </w:rPr>
-              <w:instrText xml:space="preserve"> PAGEREF _Toc524941721 \h </w:instrText>
+              <w:instrText xml:space="preserve"> PAGEREF _Toc527464796 \h </w:instrText>
             </w:r>
             <w:r>
               <w:rPr>
@@ -419,7 +421,7 @@
               <w:noProof/>
             </w:rPr>
           </w:pPr>
-          <w:hyperlink w:anchor="_Toc524941722" w:history="1">
+          <w:hyperlink w:anchor="_Toc527464797" w:history="1">
             <w:r>
               <w:rPr>
                 <w:rStyle w:val="Hyperlink"/>
@@ -446,7 +448,7 @@
                 <w:noProof/>
                 <w:webHidden/>
               </w:rPr>
-              <w:instrText xml:space="preserve"> PAGEREF _Toc524941722 \h </w:instrText>
+              <w:instrText xml:space="preserve"> PAGEREF _Toc527464797 \h </w:instrText>
             </w:r>
             <w:r>
               <w:rPr>
@@ -487,7 +489,7 @@
               <w:noProof/>
             </w:rPr>
           </w:pPr>
-          <w:hyperlink w:anchor="_Toc524941723" w:history="1">
+          <w:hyperlink w:anchor="_Toc527464798" w:history="1">
             <w:r>
               <w:rPr>
                 <w:rStyle w:val="Hyperlink"/>
@@ -514,7 +516,7 @@
                 <w:noProof/>
                 <w:webHidden/>
               </w:rPr>
-              <w:instrText xml:space="preserve"> PAGEREF _Toc524941723 \h </w:instrText>
+              <w:instrText xml:space="preserve"> PAGEREF _Toc527464798 \h </w:instrText>
             </w:r>
             <w:r>
               <w:rPr>
@@ -555,7 +557,7 @@
               <w:noProof/>
             </w:rPr>
           </w:pPr>
-          <w:hyperlink w:anchor="_Toc524941724" w:history="1">
+          <w:hyperlink w:anchor="_Toc527464799" w:history="1">
             <w:r>
               <w:rPr>
                 <w:rStyle w:val="Hyperlink"/>
@@ -582,7 +584,7 @@
                 <w:noProof/>
                 <w:webHidden/>
               </w:rPr>
-              <w:instrText xml:space="preserve"> PAGEREF _Toc524941724 \h </w:instrText>
+              <w:instrText xml:space="preserve"> PAGEREF _Toc527464799 \h </w:instrText>
             </w:r>
             <w:r>
               <w:rPr>
@@ -623,7 +625,7 @@
               <w:noProof/>
             </w:rPr>
           </w:pPr>
-          <w:hyperlink w:anchor="_Toc524941725" w:history="1">
+          <w:hyperlink w:anchor="_Toc527464800" w:history="1">
             <w:r>
               <w:rPr>
                 <w:rStyle w:val="Hyperlink"/>
@@ -650,7 +652,7 @@
                 <w:noProof/>
                 <w:webHidden/>
               </w:rPr>
-              <w:instrText xml:space="preserve"> PAGEREF _Toc524941725 \h </w:instrText>
+              <w:instrText xml:space="preserve"> PAGEREF _Toc527464800 \h </w:instrText>
             </w:r>
             <w:r>
               <w:rPr>
@@ -670,7 +672,7 @@
                 <w:noProof/>
                 <w:webHidden/>
               </w:rPr>
-              <w:t>2</w:t>
+              <w:t>3</w:t>
             </w:r>
             <w:r>
               <w:rPr>
@@ -691,7 +693,7 @@
               <w:noProof/>
             </w:rPr>
           </w:pPr>
-          <w:hyperlink w:anchor="_Toc524941726" w:history="1">
+          <w:hyperlink w:anchor="_Toc527464801" w:history="1">
             <w:r>
               <w:rPr>
                 <w:rStyle w:val="Hyperlink"/>
@@ -726,7 +728,7 @@
                 <w:noProof/>
                 <w:webHidden/>
               </w:rPr>
-              <w:instrText xml:space="preserve"> PAGEREF _Toc524941726 \h </w:instrText>
+              <w:instrText xml:space="preserve"> PAGEREF _Toc527464801 \h </w:instrText>
             </w:r>
             <w:r>
               <w:rPr>
@@ -767,7 +769,7 @@
               <w:noProof/>
             </w:rPr>
           </w:pPr>
-          <w:hyperlink w:anchor="_Toc524941727" w:history="1">
+          <w:hyperlink w:anchor="_Toc527464802" w:history="1">
             <w:r>
               <w:rPr>
                 <w:rStyle w:val="Hyperlink"/>
@@ -795,7 +797,7 @@
                 <w:noProof/>
                 <w:webHidden/>
               </w:rPr>
-              <w:instrText xml:space="preserve"> PAGEREF _Toc524941727 \h </w:instrText>
+              <w:instrText xml:space="preserve"> PAGEREF _Toc527464802 \h </w:instrText>
             </w:r>
             <w:r>
               <w:rPr>
@@ -836,14 +838,14 @@
               <w:noProof/>
             </w:rPr>
           </w:pPr>
-          <w:hyperlink w:anchor="_Toc524941728" w:history="1">
+          <w:hyperlink w:anchor="_Toc527464803" w:history="1">
             <w:r>
               <w:rPr>
                 <w:rStyle w:val="Hyperlink"/>
                 <w:noProof/>
                 <w:lang w:val="en-US"/>
               </w:rPr>
-              <w:t>subsidiary_docs (folder that contains all the .xlsx or .csv mapping files)</w:t>
+              <w:t>subsidiary_docs (folder)</w:t>
             </w:r>
             <w:r>
               <w:rPr>
@@ -864,7 +866,7 @@
                 <w:noProof/>
                 <w:webHidden/>
               </w:rPr>
-              <w:instrText xml:space="preserve"> PAGEREF _Toc524941728 \h </w:instrText>
+              <w:instrText xml:space="preserve"> PAGEREF _Toc527464803 \h </w:instrText>
             </w:r>
             <w:r>
               <w:rPr>
@@ -905,7 +907,7 @@
               <w:noProof/>
             </w:rPr>
           </w:pPr>
-          <w:hyperlink w:anchor="_Toc524941729" w:history="1">
+          <w:hyperlink w:anchor="_Toc527464804" w:history="1">
             <w:r>
               <w:rPr>
                 <w:rStyle w:val="Hyperlink"/>
@@ -933,7 +935,7 @@
                 <w:noProof/>
                 <w:webHidden/>
               </w:rPr>
-              <w:instrText xml:space="preserve"> PAGEREF _Toc524941729 \h </w:instrText>
+              <w:instrText xml:space="preserve"> PAGEREF _Toc527464804 \h </w:instrText>
             </w:r>
             <w:r>
               <w:rPr>
@@ -974,7 +976,7 @@
               <w:noProof/>
             </w:rPr>
           </w:pPr>
-          <w:hyperlink w:anchor="_Toc524941730" w:history="1">
+          <w:hyperlink w:anchor="_Toc527464805" w:history="1">
             <w:r>
               <w:rPr>
                 <w:rStyle w:val="Hyperlink"/>
@@ -1002,7 +1004,7 @@
                 <w:noProof/>
                 <w:webHidden/>
               </w:rPr>
-              <w:instrText xml:space="preserve"> PAGEREF _Toc524941730 \h </w:instrText>
+              <w:instrText xml:space="preserve"> PAGEREF _Toc527464805 \h </w:instrText>
             </w:r>
             <w:r>
               <w:rPr>
@@ -1043,7 +1045,7 @@
               <w:noProof/>
             </w:rPr>
           </w:pPr>
-          <w:hyperlink w:anchor="_Toc524941731" w:history="1">
+          <w:hyperlink w:anchor="_Toc527464806" w:history="1">
             <w:r>
               <w:rPr>
                 <w:rStyle w:val="Hyperlink"/>
@@ -1071,7 +1073,7 @@
                 <w:noProof/>
                 <w:webHidden/>
               </w:rPr>
-              <w:instrText xml:space="preserve"> PAGEREF _Toc524941731 \h </w:instrText>
+              <w:instrText xml:space="preserve"> PAGEREF _Toc527464806 \h </w:instrText>
             </w:r>
             <w:r>
               <w:rPr>
@@ -1112,7 +1114,7 @@
               <w:noProof/>
             </w:rPr>
           </w:pPr>
-          <w:hyperlink w:anchor="_Toc524941732" w:history="1">
+          <w:hyperlink w:anchor="_Toc527464807" w:history="1">
             <w:r>
               <w:rPr>
                 <w:rStyle w:val="Hyperlink"/>
@@ -1140,7 +1142,7 @@
                 <w:noProof/>
                 <w:webHidden/>
               </w:rPr>
-              <w:instrText xml:space="preserve"> PAGEREF _Toc524941732 \h </w:instrText>
+              <w:instrText xml:space="preserve"> PAGEREF _Toc527464807 \h </w:instrText>
             </w:r>
             <w:r>
               <w:rPr>
@@ -1181,13 +1183,151 @@
               <w:noProof/>
             </w:rPr>
           </w:pPr>
-          <w:hyperlink w:anchor="_Toc524941733" w:history="1">
+          <w:hyperlink w:anchor="_Toc527464808" w:history="1">
             <w:r>
               <w:rPr>
                 <w:rStyle w:val="Hyperlink"/>
                 <w:noProof/>
                 <w:lang w:val="en-US"/>
               </w:rPr>
+              <w:t>metadata files:  *.xml</w:t>
+            </w:r>
+            <w:r>
+              <w:rPr>
+                <w:noProof/>
+                <w:webHidden/>
+              </w:rPr>
+              <w:tab/>
+            </w:r>
+            <w:r>
+              <w:rPr>
+                <w:noProof/>
+                <w:webHidden/>
+              </w:rPr>
+              <w:fldChar w:fldCharType="begin"/>
+            </w:r>
+            <w:r>
+              <w:rPr>
+                <w:noProof/>
+                <w:webHidden/>
+              </w:rPr>
+              <w:instrText xml:space="preserve"> PAGEREF _Toc527464808 \h </w:instrText>
+            </w:r>
+            <w:r>
+              <w:rPr>
+                <w:noProof/>
+                <w:webHidden/>
+              </w:rPr>
+            </w:r>
+            <w:r>
+              <w:rPr>
+                <w:noProof/>
+                <w:webHidden/>
+              </w:rPr>
+              <w:fldChar w:fldCharType="separate"/>
+            </w:r>
+            <w:r>
+              <w:rPr>
+                <w:noProof/>
+                <w:webHidden/>
+              </w:rPr>
+              <w:t>4</w:t>
+            </w:r>
+            <w:r>
+              <w:rPr>
+                <w:noProof/>
+                <w:webHidden/>
+              </w:rPr>
+              <w:fldChar w:fldCharType="end"/>
+            </w:r>
+          </w:hyperlink>
+        </w:p>
+        <w:p>
+          <w:pPr>
+            <w:pStyle w:val="Verzeichnis3"/>
+            <w:tabs>
+              <w:tab w:val="right" w:leader="dot" w:pos="9062"/>
+            </w:tabs>
+            <w:rPr>
+              <w:noProof/>
+            </w:rPr>
+          </w:pPr>
+          <w:hyperlink w:anchor="_Toc527464809" w:history="1">
+            <w:r>
+              <w:rPr>
+                <w:rStyle w:val="Hyperlink"/>
+                <w:noProof/>
+                <w:lang w:val="en-US"/>
+              </w:rPr>
+              <w:t>corresponding  attached files: *.pdf</w:t>
+            </w:r>
+            <w:r>
+              <w:rPr>
+                <w:noProof/>
+                <w:webHidden/>
+              </w:rPr>
+              <w:tab/>
+            </w:r>
+            <w:r>
+              <w:rPr>
+                <w:noProof/>
+                <w:webHidden/>
+              </w:rPr>
+              <w:fldChar w:fldCharType="begin"/>
+            </w:r>
+            <w:r>
+              <w:rPr>
+                <w:noProof/>
+                <w:webHidden/>
+              </w:rPr>
+              <w:instrText xml:space="preserve"> PAGEREF _Toc527464809 \h </w:instrText>
+            </w:r>
+            <w:r>
+              <w:rPr>
+                <w:noProof/>
+                <w:webHidden/>
+              </w:rPr>
+            </w:r>
+            <w:r>
+              <w:rPr>
+                <w:noProof/>
+                <w:webHidden/>
+              </w:rPr>
+              <w:fldChar w:fldCharType="separate"/>
+            </w:r>
+            <w:r>
+              <w:rPr>
+                <w:noProof/>
+                <w:webHidden/>
+              </w:rPr>
+              <w:t>4</w:t>
+            </w:r>
+            <w:r>
+              <w:rPr>
+                <w:noProof/>
+                <w:webHidden/>
+              </w:rPr>
+              <w:fldChar w:fldCharType="end"/>
+            </w:r>
+          </w:hyperlink>
+        </w:p>
+        <w:p>
+          <w:pPr>
+            <w:pStyle w:val="Verzeichnis3"/>
+            <w:tabs>
+              <w:tab w:val="right" w:leader="dot" w:pos="9062"/>
+            </w:tabs>
+            <w:rPr>
+              <w:noProof/>
+            </w:rPr>
+          </w:pPr>
+          <w:hyperlink w:anchor="_Toc527464810" w:history="1">
+            <w:r>
+              <w:rPr>
+                <w:rStyle w:val="Hyperlink"/>
+                <w:noProof/>
+                <w:lang w:val="en-US"/>
+              </w:rPr>
               <w:t>rsc_201701-201807.csv</w:t>
             </w:r>
             <w:r>
@@ -1209,7 +1349,7 @@
                 <w:noProof/>
                 <w:webHidden/>
               </w:rPr>
-              <w:instrText xml:space="preserve"> PAGEREF _Toc524941733 \h </w:instrText>
+              <w:instrText xml:space="preserve"> PAGEREF _Toc527464810 \h </w:instrText>
             </w:r>
             <w:r>
               <w:rPr>
@@ -1229,7 +1369,7 @@
                 <w:noProof/>
                 <w:webHidden/>
               </w:rPr>
-              <w:t>3</w:t>
+              <w:t>4</w:t>
             </w:r>
             <w:r>
               <w:rPr>
@@ -1272,22 +1412,22 @@
       <w:pPr>
         <w:pStyle w:val="berschrift1"/>
       </w:pPr>
-      <w:bookmarkStart w:id="0" w:name="_Toc524941717"/>
+      <w:bookmarkStart w:id="1" w:name="_Toc527464792"/>
       <w:r>
         <w:lastRenderedPageBreak/>
         <w:t>Necessary files or folders</w:t>
       </w:r>
-      <w:bookmarkEnd w:id="0"/>
+      <w:bookmarkEnd w:id="1"/>
     </w:p>
     <w:p>
       <w:pPr>
         <w:pStyle w:val="berschrift2"/>
       </w:pPr>
-      <w:bookmarkStart w:id="1" w:name="_Toc524941718"/>
+      <w:bookmarkStart w:id="2" w:name="_Toc527464793"/>
       <w:r>
         <w:t>transform_RSC.py</w:t>
       </w:r>
-      <w:bookmarkEnd w:id="1"/>
+      <w:bookmarkEnd w:id="2"/>
     </w:p>
     <w:p>
       <w:r>
@@ -1302,8 +1442,29 @@
         <w:t>Transformation idea</w:t>
       </w:r>
       <w:r>
-        <w:t xml:space="preserve">: load .xml metadata into a python dict </w:t>
-      </w:r>
+        <w:t xml:space="preserve">: </w:t>
+      </w:r>
+    </w:p>
+    <w:p>
+      <w:pPr>
+        <w:pStyle w:val="Listenabsatz"/>
+        <w:numPr>
+          <w:ilvl w:val="0"/>
+          <w:numId w:val="1"/>
+        </w:numPr>
+      </w:pPr>
+      <w:r>
+        <w:t xml:space="preserve">load .xml metadata into a python </w:t>
+      </w:r>
+      <w:proofErr w:type="spellStart"/>
+      <w:r>
+        <w:t>dict</w:t>
+      </w:r>
+      <w:proofErr w:type="spellEnd"/>
+      <w:r>
+        <w:t xml:space="preserve"> </w:t>
+      </w:r>
+      <w:proofErr w:type="spellStart"/>
       <w:r>
         <w:rPr>
           <w:i/>
@@ -1311,9 +1472,39 @@
         </w:rPr>
         <w:t>xmlDict</w:t>
       </w:r>
-      <w:r>
-        <w:t xml:space="preserve">, load a json metadata template into a python dict </w:t>
-      </w:r>
+      <w:proofErr w:type="spellEnd"/>
+      <w:r>
+        <w:t>;</w:t>
+      </w:r>
+    </w:p>
+    <w:p>
+      <w:pPr>
+        <w:pStyle w:val="Listenabsatz"/>
+        <w:numPr>
+          <w:ilvl w:val="0"/>
+          <w:numId w:val="1"/>
+        </w:numPr>
+      </w:pPr>
+      <w:r>
+        <w:t xml:space="preserve">load a </w:t>
+      </w:r>
+      <w:proofErr w:type="spellStart"/>
+      <w:r>
+        <w:t>json</w:t>
+      </w:r>
+      <w:proofErr w:type="spellEnd"/>
+      <w:r>
+        <w:t xml:space="preserve"> metadata template into a python </w:t>
+      </w:r>
+      <w:proofErr w:type="spellStart"/>
+      <w:r>
+        <w:t>dict</w:t>
+      </w:r>
+      <w:proofErr w:type="spellEnd"/>
+      <w:r>
+        <w:t xml:space="preserve"> </w:t>
+      </w:r>
+      <w:proofErr w:type="spellStart"/>
       <w:r>
         <w:rPr>
           <w:i/>
@@ -1321,15 +1512,28 @@
         </w:rPr>
         <w:t>jsondict</w:t>
       </w:r>
-      <w:r>
-        <w:t xml:space="preserve"> and</w:t>
-      </w:r>
-      <w:r>
-        <w:t xml:space="preserve"> </w:t>
-      </w:r>
-      <w:r>
-        <w:t xml:space="preserve">find the values that </w:t>
-      </w:r>
+      <w:proofErr w:type="spellEnd"/>
+      <w:r>
+        <w:t>;</w:t>
+      </w:r>
+    </w:p>
+    <w:p>
+      <w:pPr>
+        <w:pStyle w:val="Listenabsatz"/>
+        <w:numPr>
+          <w:ilvl w:val="0"/>
+          <w:numId w:val="1"/>
+        </w:numPr>
+      </w:pPr>
+      <w:proofErr w:type="gramStart"/>
+      <w:r>
+        <w:t>find</w:t>
+      </w:r>
+      <w:proofErr w:type="gramEnd"/>
+      <w:r>
+        <w:t xml:space="preserve"> the values that </w:t>
+      </w:r>
+      <w:proofErr w:type="spellStart"/>
       <w:r>
         <w:rPr>
           <w:i/>
@@ -1337,9 +1541,11 @@
         </w:rPr>
         <w:t>jsondict</w:t>
       </w:r>
+      <w:proofErr w:type="spellEnd"/>
       <w:r>
         <w:t xml:space="preserve"> needed from </w:t>
       </w:r>
+      <w:proofErr w:type="spellStart"/>
       <w:r>
         <w:rPr>
           <w:i/>
@@ -1347,8 +1553,17 @@
         </w:rPr>
         <w:t>xmlDict</w:t>
       </w:r>
+      <w:proofErr w:type="spellEnd"/>
       <w:r>
         <w:t xml:space="preserve">. </w:t>
+      </w:r>
+    </w:p>
+    <w:p>
+      <w:pPr>
+        <w:pStyle w:val="Listenabsatz"/>
+      </w:pPr>
+      <w:r>
+        <w:t xml:space="preserve">* </w:t>
       </w:r>
       <w:r>
         <w:t xml:space="preserve">In this RSC transformation, the </w:t>
@@ -1406,15 +1621,25 @@
       <w:pPr>
         <w:pStyle w:val="berschrift2"/>
       </w:pPr>
-      <w:bookmarkStart w:id="2" w:name="_Toc524941719"/>
+      <w:bookmarkStart w:id="3" w:name="_Toc527464794"/>
+      <w:proofErr w:type="spellStart"/>
       <w:r>
         <w:t>tempjson.json</w:t>
       </w:r>
-      <w:bookmarkEnd w:id="2"/>
-    </w:p>
-    <w:p>
-      <w:r>
-        <w:t xml:space="preserve">This is a template of the json metadata. This file is loaded in </w:t>
+      <w:bookmarkEnd w:id="3"/>
+      <w:proofErr w:type="spellEnd"/>
+    </w:p>
+    <w:p>
+      <w:r>
+        <w:t xml:space="preserve">This is a template of the </w:t>
+      </w:r>
+      <w:proofErr w:type="spellStart"/>
+      <w:r>
+        <w:t>json</w:t>
+      </w:r>
+      <w:proofErr w:type="spellEnd"/>
+      <w:r>
+        <w:t xml:space="preserve"> metadata. This file is loaded in </w:t>
       </w:r>
       <w:r>
         <w:rPr>
@@ -1428,28 +1653,51 @@
         <w:rPr>
           <w:lang w:val="en-US"/>
         </w:rPr>
-        <w:t xml:space="preserve"> as a python dict </w:t>
-      </w:r>
+        <w:t xml:space="preserve"> as a python </w:t>
+      </w:r>
+      <w:proofErr w:type="spellStart"/>
+      <w:r>
+        <w:rPr>
+          <w:lang w:val="en-US"/>
+        </w:rPr>
+        <w:t>dict</w:t>
+      </w:r>
+      <w:proofErr w:type="spellEnd"/>
+      <w:r>
+        <w:rPr>
+          <w:lang w:val="en-US"/>
+        </w:rPr>
+        <w:t xml:space="preserve"> </w:t>
+      </w:r>
+      <w:proofErr w:type="spellStart"/>
       <w:r>
         <w:rPr>
           <w:i/>
           <w:lang w:val="en-US"/>
         </w:rPr>
-        <w:t>jsondict.</w:t>
+        <w:t>jsondict</w:t>
+      </w:r>
+      <w:proofErr w:type="spellEnd"/>
+      <w:r>
+        <w:rPr>
+          <w:i/>
+          <w:lang w:val="en-US"/>
+        </w:rPr>
+        <w:t>.</w:t>
       </w:r>
     </w:p>
     <w:p>
       <w:pPr>
         <w:pStyle w:val="berschrift2"/>
       </w:pPr>
-      <w:bookmarkStart w:id="3" w:name="_Toc524941720"/>
+      <w:bookmarkStart w:id="4" w:name="_Toc527464795"/>
       <w:r>
         <w:t>pyExcelReader</w:t>
       </w:r>
       <w:r>
         <w:t>.py</w:t>
       </w:r>
-      <w:bookmarkEnd w:id="3"/>
+      <w:bookmarkEnd w:id="4"/>
     </w:p>
     <w:p>
       <w:pPr>
@@ -1464,77 +1712,270 @@
       <w:r>
         <w:t xml:space="preserve"> contains two help functions </w:t>
       </w:r>
+      <w:proofErr w:type="spellStart"/>
       <w:r>
         <w:rPr>
           <w:i/>
           <w:u w:val="single"/>
         </w:rPr>
-        <w:t>from_DOI(f_doi, doi)</w:t>
-      </w:r>
+        <w:t>from_</w:t>
+      </w:r>
+      <w:proofErr w:type="gramStart"/>
       <w:r>
         <w:rPr>
           <w:i/>
           <w:u w:val="single"/>
         </w:rPr>
-        <w:t xml:space="preserve"> </w:t>
-      </w:r>
-      <w:r>
-        <w:t>and</w:t>
-      </w:r>
+        <w:t>DOI</w:t>
+      </w:r>
+      <w:proofErr w:type="spellEnd"/>
       <w:r>
         <w:rPr>
           <w:i/>
           <w:u w:val="single"/>
         </w:rPr>
-        <w:t xml:space="preserve"> pyExlDict(filexl).</w:t>
+        <w:t>(</w:t>
+      </w:r>
+      <w:proofErr w:type="spellStart"/>
+      <w:proofErr w:type="gramEnd"/>
+      <w:r>
+        <w:rPr>
+          <w:i/>
+          <w:u w:val="single"/>
+        </w:rPr>
+        <w:t>f_doi</w:t>
+      </w:r>
+      <w:proofErr w:type="spellEnd"/>
+      <w:r>
+        <w:rPr>
+          <w:i/>
+          <w:u w:val="single"/>
+        </w:rPr>
+        <w:t xml:space="preserve">, </w:t>
+      </w:r>
+      <w:proofErr w:type="spellStart"/>
+      <w:r>
+        <w:rPr>
+          <w:i/>
+          <w:u w:val="single"/>
+        </w:rPr>
+        <w:t>doi</w:t>
+      </w:r>
+      <w:proofErr w:type="spellEnd"/>
+      <w:r>
+        <w:rPr>
+          <w:i/>
+          <w:u w:val="single"/>
+        </w:rPr>
+        <w:t>)</w:t>
+      </w:r>
+      <w:r>
+        <w:rPr>
+          <w:i/>
+          <w:u w:val="single"/>
+        </w:rPr>
+        <w:t xml:space="preserve"> </w:t>
+      </w:r>
+      <w:r>
+        <w:t>and</w:t>
+      </w:r>
+      <w:r>
+        <w:rPr>
+          <w:i/>
+          <w:u w:val="single"/>
+        </w:rPr>
+        <w:t xml:space="preserve"> </w:t>
+      </w:r>
+      <w:proofErr w:type="spellStart"/>
+      <w:r>
+        <w:rPr>
+          <w:i/>
+          <w:u w:val="single"/>
+        </w:rPr>
+        <w:t>pyExlDict</w:t>
+      </w:r>
+      <w:proofErr w:type="spellEnd"/>
+      <w:r>
+        <w:rPr>
+          <w:i/>
+          <w:u w:val="single"/>
+        </w:rPr>
+        <w:t>(</w:t>
+      </w:r>
+      <w:proofErr w:type="spellStart"/>
+      <w:r>
+        <w:rPr>
+          <w:i/>
+          <w:u w:val="single"/>
+        </w:rPr>
+        <w:t>filexl</w:t>
+      </w:r>
+      <w:proofErr w:type="spellEnd"/>
+      <w:r>
+        <w:rPr>
+          <w:i/>
+          <w:u w:val="single"/>
+        </w:rPr>
+        <w:t>).</w:t>
       </w:r>
     </w:p>
     <w:p>
       <w:pPr>
         <w:pStyle w:val="berschrift3"/>
       </w:pPr>
-      <w:bookmarkStart w:id="4" w:name="_Toc524941721"/>
+      <w:bookmarkStart w:id="5" w:name="_Toc527464796"/>
+      <w:proofErr w:type="spellStart"/>
       <w:r>
         <w:t>f</w:t>
       </w:r>
       <w:r>
-        <w:t>rom_DOI(f_doi, doi)</w:t>
-      </w:r>
-      <w:bookmarkEnd w:id="4"/>
-    </w:p>
-    <w:p>
-      <w:r>
-        <w:t>This function finds ctx_ID and ou_ID of the institute to which the publication belongs.</w:t>
-      </w:r>
-    </w:p>
-    <w:p>
-      <w:r>
-        <w:t>f_doi is the file that contains mapping from doi to the 3 digit MPI_ID.</w:t>
-      </w:r>
-    </w:p>
-    <w:p>
-      <w:r>
-        <w:t>doi is the digital object id of the publication.</w:t>
-      </w:r>
-    </w:p>
-    <w:p>
-      <w:r>
-        <w:t>A subsidiary file “instID_ctxID.xlsx” is needed in this function. This file maps MPI_ID to ctx_ID and ou_ID. This file should be located in “subsidiary_doc” folder. This file is not complete yet (13.09.2018) and should be completed as soon as possible.</w:t>
+        <w:t>rom_</w:t>
+      </w:r>
+      <w:proofErr w:type="gramStart"/>
+      <w:r>
+        <w:t>DOI</w:t>
+      </w:r>
+      <w:proofErr w:type="spellEnd"/>
+      <w:r>
+        <w:t>(</w:t>
+      </w:r>
+      <w:proofErr w:type="spellStart"/>
+      <w:proofErr w:type="gramEnd"/>
+      <w:r>
+        <w:t>f_doi</w:t>
+      </w:r>
+      <w:proofErr w:type="spellEnd"/>
+      <w:r>
+        <w:t xml:space="preserve">, </w:t>
+      </w:r>
+      <w:proofErr w:type="spellStart"/>
+      <w:r>
+        <w:t>doi</w:t>
+      </w:r>
+      <w:proofErr w:type="spellEnd"/>
+      <w:r>
+        <w:t>)</w:t>
+      </w:r>
+      <w:bookmarkEnd w:id="5"/>
+    </w:p>
+    <w:p>
+      <w:r>
+        <w:t xml:space="preserve">This function finds </w:t>
+      </w:r>
+      <w:proofErr w:type="spellStart"/>
+      <w:r>
+        <w:t>ctx_ID</w:t>
+      </w:r>
+      <w:proofErr w:type="spellEnd"/>
+      <w:r>
+        <w:t xml:space="preserve"> and </w:t>
+      </w:r>
+      <w:proofErr w:type="spellStart"/>
+      <w:r>
+        <w:t>ou_ID</w:t>
+      </w:r>
+      <w:proofErr w:type="spellEnd"/>
+      <w:r>
+        <w:t xml:space="preserve"> of the institute to which the publication belongs.</w:t>
+      </w:r>
+    </w:p>
+    <w:p>
+      <w:proofErr w:type="spellStart"/>
+      <w:proofErr w:type="gramStart"/>
+      <w:r>
+        <w:t>f_doi</w:t>
+      </w:r>
+      <w:proofErr w:type="spellEnd"/>
+      <w:proofErr w:type="gramEnd"/>
+      <w:r>
+        <w:t xml:space="preserve"> is the file that contains mapping from </w:t>
+      </w:r>
+      <w:proofErr w:type="spellStart"/>
+      <w:r>
+        <w:t>doi</w:t>
+      </w:r>
+      <w:proofErr w:type="spellEnd"/>
+      <w:r>
+        <w:t xml:space="preserve"> to the 3 digit MPI_ID.</w:t>
+      </w:r>
+    </w:p>
+    <w:p>
+      <w:proofErr w:type="spellStart"/>
+      <w:proofErr w:type="gramStart"/>
+      <w:r>
+        <w:t>doi</w:t>
+      </w:r>
+      <w:proofErr w:type="spellEnd"/>
+      <w:proofErr w:type="gramEnd"/>
+      <w:r>
+        <w:t xml:space="preserve"> is the digital object id of the publication.</w:t>
+      </w:r>
+    </w:p>
+    <w:p>
+      <w:r>
+        <w:t xml:space="preserve">A subsidiary file “instID_ctxID.xlsx” is needed in this function. This file maps MPI_ID to </w:t>
+      </w:r>
+      <w:proofErr w:type="spellStart"/>
+      <w:r>
+        <w:t>ctx_ID</w:t>
+      </w:r>
+      <w:proofErr w:type="spellEnd"/>
+      <w:r>
+        <w:t xml:space="preserve"> and </w:t>
+      </w:r>
+      <w:proofErr w:type="spellStart"/>
+      <w:r>
+        <w:t>ou_ID</w:t>
+      </w:r>
+      <w:proofErr w:type="spellEnd"/>
+      <w:r>
+        <w:t>. This file should be located in “</w:t>
+      </w:r>
+      <w:proofErr w:type="spellStart"/>
+      <w:r>
+        <w:t>subsidiary_doc</w:t>
+      </w:r>
+      <w:proofErr w:type="spellEnd"/>
+      <w:r>
+        <w:t>” folder. This file is not complete yet (13.09.2018) and should be completed as soon as possible.</w:t>
       </w:r>
     </w:p>
     <w:p>
       <w:pPr>
         <w:pStyle w:val="berschrift3"/>
       </w:pPr>
-      <w:bookmarkStart w:id="5" w:name="_Toc524941722"/>
-      <w:r>
-        <w:t>pyExlDict(filexl)</w:t>
-      </w:r>
-      <w:bookmarkEnd w:id="5"/>
-    </w:p>
-    <w:p>
-      <w:r>
-        <w:t xml:space="preserve">This function transform a 2-column excel file into a dict, with first column as key and second column as value. This function is used for </w:t>
+      <w:bookmarkStart w:id="6" w:name="_Toc527464797"/>
+      <w:proofErr w:type="spellStart"/>
+      <w:proofErr w:type="gramStart"/>
+      <w:r>
+        <w:t>pyExlDict</w:t>
+      </w:r>
+      <w:proofErr w:type="spellEnd"/>
+      <w:r>
+        <w:t>(</w:t>
+      </w:r>
+      <w:proofErr w:type="spellStart"/>
+      <w:proofErr w:type="gramEnd"/>
+      <w:r>
+        <w:t>filexl</w:t>
+      </w:r>
+      <w:proofErr w:type="spellEnd"/>
+      <w:r>
+        <w:t>)</w:t>
+      </w:r>
+      <w:bookmarkEnd w:id="6"/>
+    </w:p>
+    <w:p>
+      <w:r>
+        <w:t xml:space="preserve">This function transform a 2-column excel file into a </w:t>
+      </w:r>
+      <w:proofErr w:type="spellStart"/>
+      <w:r>
+        <w:t>dict</w:t>
+      </w:r>
+      <w:proofErr w:type="spellEnd"/>
+      <w:r>
+        <w:t xml:space="preserve">, with first column as key and second column as value. This function is used for </w:t>
       </w:r>
       <w:r>
         <w:t>month string to digit mapping and RSC journal abbreviation to full name mapping only so far (13.09.2018).</w:t>
@@ -1544,62 +1985,141 @@
       <w:pPr>
         <w:pStyle w:val="berschrift2"/>
       </w:pPr>
-      <w:bookmarkStart w:id="6" w:name="_Toc524941723"/>
+      <w:bookmarkStart w:id="7" w:name="_Toc527464798"/>
       <w:r>
         <w:t>urlRequest.py</w:t>
       </w:r>
-      <w:bookmarkEnd w:id="6"/>
-    </w:p>
-    <w:p>
-      <w:r>
-        <w:t>This file contains</w:t>
-      </w:r>
-      <w:r>
-        <w:t xml:space="preserve"> 4 request</w:t>
-      </w:r>
-      <w:r>
-        <w:t xml:space="preserve"> functions </w:t>
-      </w:r>
-      <w:r>
-        <w:t>performing automatic interaction with REST API.</w:t>
+      <w:bookmarkEnd w:id="7"/>
+    </w:p>
+    <w:p>
+      <w:r>
+        <w:t>This file contains 4 request functions performing automatic interaction with REST API. The functions rely on the python library ‘</w:t>
+      </w:r>
+      <w:r>
+        <w:rPr>
+          <w:i/>
+        </w:rPr>
+        <w:t>requests</w:t>
+      </w:r>
+      <w:r>
+        <w:t>’, which</w:t>
+      </w:r>
+      <w:r>
+        <w:t xml:space="preserve"> is an elegant and simple HTTP library for</w:t>
+      </w:r>
+      <w:r>
+        <w:t xml:space="preserve"> Python, built for human beings to interact with the webs (for more details please look up to </w:t>
+      </w:r>
+      <w:hyperlink r:id="rId7" w:history="1">
+        <w:r>
+          <w:rPr>
+            <w:rStyle w:val="Hyperlink"/>
+          </w:rPr>
+          <w:t>http://docs.python-requests.org/en/master/</w:t>
+        </w:r>
+      </w:hyperlink>
+      <w:r>
+        <w:t xml:space="preserve"> or simply google for it ;).</w:t>
       </w:r>
     </w:p>
     <w:p>
       <w:pPr>
         <w:pStyle w:val="berschrift3"/>
       </w:pPr>
-      <w:bookmarkStart w:id="7" w:name="_Toc524941724"/>
-      <w:r>
-        <w:t>loginRequest(namePass):</w:t>
-      </w:r>
-      <w:bookmarkEnd w:id="7"/>
-    </w:p>
-    <w:p>
-      <w:r>
-        <w:t>L</w:t>
-      </w:r>
-      <w:r>
-        <w:t>ogin in Pure, get the Token which is necessary for further pdf upload and item upload.</w:t>
-      </w:r>
-    </w:p>
-    <w:p>
-      <w:r>
-        <w:t>namePass should in the form of “name:password”.</w:t>
+      <w:bookmarkStart w:id="8" w:name="_Toc527464799"/>
+      <w:proofErr w:type="spellStart"/>
+      <w:proofErr w:type="gramStart"/>
+      <w:r>
+        <w:t>loginRequest</w:t>
+      </w:r>
+      <w:proofErr w:type="spellEnd"/>
+      <w:r>
+        <w:t>(</w:t>
+      </w:r>
+      <w:proofErr w:type="spellStart"/>
+      <w:proofErr w:type="gramEnd"/>
+      <w:r>
+        <w:t>namePass</w:t>
+      </w:r>
+      <w:proofErr w:type="spellEnd"/>
+      <w:r>
+        <w:t>):</w:t>
+      </w:r>
+      <w:bookmarkEnd w:id="8"/>
+    </w:p>
+    <w:p>
+      <w:r>
+        <w:t xml:space="preserve">Login in </w:t>
+      </w:r>
+      <w:proofErr w:type="gramStart"/>
+      <w:r>
+        <w:t>Pure,</w:t>
+      </w:r>
+      <w:proofErr w:type="gramEnd"/>
+      <w:r>
+        <w:t xml:space="preserve"> get the Token which is necessary for further pdf upload and item upload.</w:t>
+      </w:r>
+    </w:p>
+    <w:p>
+      <w:proofErr w:type="spellStart"/>
+      <w:proofErr w:type="gramStart"/>
+      <w:r>
+        <w:lastRenderedPageBreak/>
+        <w:t>namePass</w:t>
+      </w:r>
+      <w:proofErr w:type="spellEnd"/>
+      <w:proofErr w:type="gramEnd"/>
+      <w:r>
+        <w:t xml:space="preserve"> should in the form of “</w:t>
+      </w:r>
+      <w:proofErr w:type="spellStart"/>
+      <w:r>
+        <w:t>name:password</w:t>
+      </w:r>
+      <w:proofErr w:type="spellEnd"/>
+      <w:r>
+        <w:t>”.</w:t>
       </w:r>
     </w:p>
     <w:p>
       <w:pPr>
         <w:pStyle w:val="berschrift3"/>
       </w:pPr>
-      <w:bookmarkStart w:id="8" w:name="_Toc524941725"/>
-      <w:r>
-        <w:t>affRequest(name,  ouID_MPI):</w:t>
-      </w:r>
-      <w:bookmarkEnd w:id="8"/>
-    </w:p>
-    <w:p>
-      <w:r>
-        <w:t xml:space="preserve">Search for the ou_ID of the name in Pure via REST API. </w:t>
+      <w:bookmarkStart w:id="9" w:name="_Toc527464800"/>
+      <w:proofErr w:type="spellStart"/>
+      <w:proofErr w:type="gramStart"/>
+      <w:r>
+        <w:t>affRequest</w:t>
+      </w:r>
+      <w:proofErr w:type="spellEnd"/>
+      <w:r>
+        <w:t>(</w:t>
+      </w:r>
+      <w:proofErr w:type="gramEnd"/>
+      <w:r>
+        <w:t xml:space="preserve">name,  </w:t>
+      </w:r>
+      <w:proofErr w:type="spellStart"/>
+      <w:r>
+        <w:t>ouID_MPI</w:t>
+      </w:r>
+      <w:proofErr w:type="spellEnd"/>
+      <w:r>
+        <w:t>):</w:t>
+      </w:r>
+      <w:bookmarkEnd w:id="9"/>
+    </w:p>
+    <w:p>
+      <w:r>
+        <w:t xml:space="preserve">Search for the </w:t>
+      </w:r>
+      <w:proofErr w:type="spellStart"/>
+      <w:r>
+        <w:t>ou_ID</w:t>
+      </w:r>
+      <w:proofErr w:type="spellEnd"/>
+      <w:r>
+        <w:t xml:space="preserve"> of the name in Pure via REST API. </w:t>
       </w:r>
     </w:p>
     <w:p>
@@ -1608,21 +2128,51 @@
       </w:r>
     </w:p>
     <w:p>
-      <w:r>
-        <w:lastRenderedPageBreak/>
-        <w:t xml:space="preserve">ouID_MPI is the ou_ID found by doi mapping. </w:t>
-      </w:r>
-    </w:p>
-    <w:p>
-      <w:r>
-        <w:t xml:space="preserve">Elastic search won’t be done for those MPI internal affiliations when the ouID_MPI is not “xxx”. </w:t>
+      <w:proofErr w:type="spellStart"/>
+      <w:proofErr w:type="gramStart"/>
+      <w:r>
+        <w:t>ouID_MPI</w:t>
+      </w:r>
+      <w:proofErr w:type="spellEnd"/>
+      <w:proofErr w:type="gramEnd"/>
+      <w:r>
+        <w:t xml:space="preserve"> is the </w:t>
+      </w:r>
+      <w:proofErr w:type="spellStart"/>
+      <w:r>
+        <w:t>ou_ID</w:t>
+      </w:r>
+      <w:proofErr w:type="spellEnd"/>
+      <w:r>
+        <w:t xml:space="preserve"> found by </w:t>
+      </w:r>
+      <w:proofErr w:type="spellStart"/>
+      <w:r>
+        <w:t>doi</w:t>
+      </w:r>
+      <w:proofErr w:type="spellEnd"/>
+      <w:r>
+        <w:t xml:space="preserve"> mapping. </w:t>
+      </w:r>
+    </w:p>
+    <w:p>
+      <w:r>
+        <w:t xml:space="preserve">Elastic search won’t be done for those MPI internal affiliations when the </w:t>
+      </w:r>
+      <w:proofErr w:type="spellStart"/>
+      <w:r>
+        <w:t>ouID_MPI</w:t>
+      </w:r>
+      <w:proofErr w:type="spellEnd"/>
+      <w:r>
+        <w:t xml:space="preserve"> is not “xxx”. </w:t>
       </w:r>
     </w:p>
     <w:p>
       <w:r>
         <w:t xml:space="preserve">The search is done by elastic search. (For more information: </w:t>
       </w:r>
-      <w:hyperlink r:id="rId6" w:history="1">
+      <w:hyperlink r:id="rId8" w:history="1">
         <w:r>
           <w:rPr>
             <w:rStyle w:val="Hyperlink"/>
@@ -1638,7 +2188,7 @@
         </w:rPr>
         <w:t xml:space="preserve">, </w:t>
       </w:r>
-      <w:hyperlink r:id="rId7" w:history="1">
+      <w:hyperlink r:id="rId9" w:history="1">
         <w:r>
           <w:rPr>
             <w:rStyle w:val="Hyperlink"/>
@@ -1658,72 +2208,135 @@
           <w:lang w:val="en-US"/>
         </w:rPr>
       </w:pPr>
-      <w:bookmarkStart w:id="9" w:name="_Toc524941726"/>
+      <w:bookmarkStart w:id="10" w:name="_Toc527464801"/>
+      <w:proofErr w:type="spellStart"/>
+      <w:proofErr w:type="gramStart"/>
       <w:r>
         <w:t>upfileRequest</w:t>
       </w:r>
-      <w:r>
-        <w:rPr>
-          <w:lang w:val="en-US"/>
-        </w:rPr>
-        <w:t>(Token, filePath, filename):</w:t>
-      </w:r>
-      <w:bookmarkEnd w:id="9"/>
-    </w:p>
-    <w:p>
-      <w:pPr>
-        <w:rPr>
-          <w:lang w:val="en-US"/>
-        </w:rPr>
-      </w:pPr>
-      <w:r>
-        <w:rPr>
-          <w:lang w:val="en-US"/>
-        </w:rPr>
-        <w:t>Upload corresponding pdf files of the item</w:t>
-      </w:r>
-      <w:r>
-        <w:rPr>
-          <w:lang w:val="en-US"/>
-        </w:rPr>
-        <w:t xml:space="preserve"> via REST API</w:t>
-      </w:r>
-      <w:r>
-        <w:rPr>
-          <w:lang w:val="en-US"/>
-        </w:rPr>
-        <w:t xml:space="preserve">, get the upfileId, which will be </w:t>
-      </w:r>
-      <w:r>
-        <w:rPr>
-          <w:lang w:val="en-US"/>
-        </w:rPr>
-        <w:t>the value of</w:t>
-      </w:r>
-      <w:r>
-        <w:rPr>
-          <w:lang w:val="en-US"/>
-        </w:rPr>
-        <w:t xml:space="preserve"> </w:t>
-      </w:r>
-      <w:r>
-        <w:rPr>
-          <w:lang w:val="en-US"/>
-        </w:rPr>
-        <w:t>the key ‘content’ of ‘files’ in json format data.</w:t>
-      </w:r>
-    </w:p>
-    <w:p>
-      <w:pPr>
-        <w:rPr>
-          <w:lang w:val="en-US"/>
-        </w:rPr>
-      </w:pPr>
-      <w:r>
-        <w:rPr>
-          <w:lang w:val="en-US"/>
-        </w:rPr>
-        <w:t>In case there’s no pdf attached, the function will return “No PDF” for the main program to handle.</w:t>
+      <w:proofErr w:type="spellEnd"/>
+      <w:r>
+        <w:rPr>
+          <w:lang w:val="en-US"/>
+        </w:rPr>
+        <w:t>(</w:t>
+      </w:r>
+      <w:proofErr w:type="gramEnd"/>
+      <w:r>
+        <w:rPr>
+          <w:lang w:val="en-US"/>
+        </w:rPr>
+        <w:t xml:space="preserve">Token, </w:t>
+      </w:r>
+      <w:proofErr w:type="spellStart"/>
+      <w:r>
+        <w:rPr>
+          <w:lang w:val="en-US"/>
+        </w:rPr>
+        <w:t>filePath</w:t>
+      </w:r>
+      <w:proofErr w:type="spellEnd"/>
+      <w:r>
+        <w:rPr>
+          <w:lang w:val="en-US"/>
+        </w:rPr>
+        <w:t>, filename):</w:t>
+      </w:r>
+      <w:bookmarkEnd w:id="10"/>
+    </w:p>
+    <w:p>
+      <w:pPr>
+        <w:rPr>
+          <w:lang w:val="en-US"/>
+        </w:rPr>
+      </w:pPr>
+      <w:r>
+        <w:rPr>
+          <w:lang w:val="en-US"/>
+        </w:rPr>
+        <w:t xml:space="preserve">Upload corresponding pdf files of the item via REST </w:t>
+      </w:r>
+      <w:proofErr w:type="gramStart"/>
+      <w:r>
+        <w:rPr>
+          <w:lang w:val="en-US"/>
+        </w:rPr>
+        <w:t>API,</w:t>
+      </w:r>
+      <w:proofErr w:type="gramEnd"/>
+      <w:r>
+        <w:rPr>
+          <w:lang w:val="en-US"/>
+        </w:rPr>
+        <w:t xml:space="preserve"> get the ‘</w:t>
+      </w:r>
+      <w:proofErr w:type="spellStart"/>
+      <w:r>
+        <w:rPr>
+          <w:i/>
+          <w:lang w:val="en-US"/>
+        </w:rPr>
+        <w:t>upfileId</w:t>
+      </w:r>
+      <w:proofErr w:type="spellEnd"/>
+      <w:r>
+        <w:rPr>
+          <w:lang w:val="en-US"/>
+        </w:rPr>
+        <w:t>’, which will be the value of the key ‘</w:t>
+      </w:r>
+      <w:r>
+        <w:rPr>
+          <w:i/>
+          <w:lang w:val="en-US"/>
+        </w:rPr>
+        <w:t>content</w:t>
+      </w:r>
+      <w:r>
+        <w:rPr>
+          <w:lang w:val="en-US"/>
+        </w:rPr>
+        <w:t>’ of ‘</w:t>
+      </w:r>
+      <w:r>
+        <w:rPr>
+          <w:i/>
+          <w:lang w:val="en-US"/>
+        </w:rPr>
+        <w:t>files</w:t>
+      </w:r>
+      <w:r>
+        <w:rPr>
+          <w:lang w:val="en-US"/>
+        </w:rPr>
+        <w:t xml:space="preserve">’ in </w:t>
+      </w:r>
+      <w:proofErr w:type="spellStart"/>
+      <w:r>
+        <w:rPr>
+          <w:lang w:val="en-US"/>
+        </w:rPr>
+        <w:t>json</w:t>
+      </w:r>
+      <w:proofErr w:type="spellEnd"/>
+      <w:r>
+        <w:rPr>
+          <w:lang w:val="en-US"/>
+        </w:rPr>
+        <w:t xml:space="preserve"> format metadata.</w:t>
+      </w:r>
+    </w:p>
+    <w:p>
+      <w:pPr>
+        <w:rPr>
+          <w:lang w:val="en-US"/>
+        </w:rPr>
+      </w:pPr>
+      <w:r>
+        <w:rPr>
+          <w:lang w:val="en-US"/>
+        </w:rPr>
+        <w:t>In case there is no pdf attached, the function will return “No PDF” for the main program to handle.</w:t>
       </w:r>
     </w:p>
     <w:p>
@@ -1733,32 +2346,85 @@
           <w:lang w:val="en-US"/>
         </w:rPr>
       </w:pPr>
-      <w:bookmarkStart w:id="10" w:name="_Toc524941727"/>
-      <w:r>
-        <w:rPr>
-          <w:lang w:val="en-US"/>
-        </w:rPr>
-        <w:t>itemsRequest(Token, jsonfile):</w:t>
-      </w:r>
-      <w:bookmarkEnd w:id="10"/>
-    </w:p>
-    <w:p>
-      <w:pPr>
-        <w:rPr>
-          <w:lang w:val="en-US"/>
-        </w:rPr>
-      </w:pPr>
-      <w:r>
-        <w:rPr>
-          <w:lang w:val="en-US"/>
-        </w:rPr>
-        <w:t>U</w:t>
-      </w:r>
-      <w:r>
-        <w:rPr>
-          <w:lang w:val="en-US"/>
-        </w:rPr>
-        <w:t>pload the metadata jsonfile to Pure via REST API.</w:t>
+      <w:bookmarkStart w:id="11" w:name="_Toc527464802"/>
+      <w:proofErr w:type="spellStart"/>
+      <w:proofErr w:type="gramStart"/>
+      <w:r>
+        <w:rPr>
+          <w:lang w:val="en-US"/>
+        </w:rPr>
+        <w:t>itemsRequest</w:t>
+      </w:r>
+      <w:proofErr w:type="spellEnd"/>
+      <w:r>
+        <w:rPr>
+          <w:lang w:val="en-US"/>
+        </w:rPr>
+        <w:t>(</w:t>
+      </w:r>
+      <w:proofErr w:type="gramEnd"/>
+      <w:r>
+        <w:rPr>
+          <w:lang w:val="en-US"/>
+        </w:rPr>
+        <w:t xml:space="preserve">Token, </w:t>
+      </w:r>
+      <w:proofErr w:type="spellStart"/>
+      <w:r>
+        <w:rPr>
+          <w:lang w:val="en-US"/>
+        </w:rPr>
+        <w:t>jsonfile</w:t>
+      </w:r>
+      <w:proofErr w:type="spellEnd"/>
+      <w:r>
+        <w:rPr>
+          <w:lang w:val="en-US"/>
+        </w:rPr>
+        <w:t>):</w:t>
+      </w:r>
+      <w:bookmarkEnd w:id="11"/>
+    </w:p>
+    <w:p>
+      <w:pPr>
+        <w:rPr>
+          <w:lang w:val="en-US"/>
+        </w:rPr>
+      </w:pPr>
+      <w:r>
+        <w:rPr>
+          <w:lang w:val="en-US"/>
+        </w:rPr>
+        <w:t xml:space="preserve">Upload the </w:t>
+      </w:r>
+      <w:proofErr w:type="spellStart"/>
+      <w:r>
+        <w:rPr>
+          <w:lang w:val="en-US"/>
+        </w:rPr>
+        <w:t>json</w:t>
+      </w:r>
+      <w:proofErr w:type="spellEnd"/>
+      <w:r>
+        <w:rPr>
+          <w:lang w:val="en-US"/>
+        </w:rPr>
+        <w:t xml:space="preserve"> format metadata </w:t>
+      </w:r>
+      <w:proofErr w:type="spellStart"/>
+      <w:r>
+        <w:rPr>
+          <w:i/>
+          <w:lang w:val="en-US"/>
+        </w:rPr>
+        <w:t>jsonfile</w:t>
+      </w:r>
+      <w:proofErr w:type="spellEnd"/>
+      <w:r>
+        <w:rPr>
+          <w:lang w:val="en-US"/>
+        </w:rPr>
+        <w:t xml:space="preserve"> to Pure via REST API.</w:t>
       </w:r>
     </w:p>
     <w:p>
@@ -1768,14 +2434,22 @@
           <w:lang w:val="en-US"/>
         </w:rPr>
       </w:pPr>
-      <w:bookmarkStart w:id="11" w:name="_Toc524941728"/>
-      <w:r>
-        <w:rPr>
-          <w:lang w:val="en-US"/>
-        </w:rPr>
-        <w:t>subsidiary_docs (folder)</w:t>
-      </w:r>
-      <w:bookmarkEnd w:id="11"/>
+      <w:bookmarkStart w:id="12" w:name="_Toc527464803"/>
+      <w:proofErr w:type="spellStart"/>
+      <w:r>
+        <w:rPr>
+          <w:lang w:val="en-US"/>
+        </w:rPr>
+        <w:t>subsidiary_docs</w:t>
+      </w:r>
+      <w:proofErr w:type="spellEnd"/>
+      <w:r>
+        <w:rPr>
+          <w:lang w:val="en-US"/>
+        </w:rPr>
+        <w:t xml:space="preserve"> (folder)</w:t>
+      </w:r>
+      <w:bookmarkEnd w:id="12"/>
     </w:p>
     <w:p>
       <w:pPr>
@@ -1799,7 +2473,21 @@
         <w:rPr>
           <w:lang w:val="en-US"/>
         </w:rPr>
-        <w:t xml:space="preserve">.xlsx or .csv files) used in </w:t>
+        <w:t>.</w:t>
+      </w:r>
+      <w:proofErr w:type="spellStart"/>
+      <w:r>
+        <w:rPr>
+          <w:lang w:val="en-US"/>
+        </w:rPr>
+        <w:t>xlsx</w:t>
+      </w:r>
+      <w:proofErr w:type="spellEnd"/>
+      <w:r>
+        <w:rPr>
+          <w:lang w:val="en-US"/>
+        </w:rPr>
+        <w:t xml:space="preserve"> or .csv files) used in </w:t>
       </w:r>
       <w:r>
         <w:rPr>
@@ -1823,14 +2511,14 @@
           <w:lang w:val="en-US"/>
         </w:rPr>
       </w:pPr>
-      <w:bookmarkStart w:id="12" w:name="_Toc524941729"/>
+      <w:bookmarkStart w:id="13" w:name="_Toc527464804"/>
       <w:r>
         <w:rPr>
           <w:lang w:val="en-US"/>
         </w:rPr>
         <w:t>Abbr-RSC.xlsx</w:t>
       </w:r>
-      <w:bookmarkEnd w:id="12"/>
+      <w:bookmarkEnd w:id="13"/>
     </w:p>
     <w:p>
       <w:pPr>
@@ -1866,6 +2554,7 @@
         </w:rPr>
         <w:t xml:space="preserve"> as </w:t>
       </w:r>
+      <w:proofErr w:type="spellStart"/>
       <w:r>
         <w:rPr>
           <w:i/>
@@ -1873,6 +2562,7 @@
         </w:rPr>
         <w:t>fileAbbrRSC</w:t>
       </w:r>
+      <w:proofErr w:type="spellEnd"/>
       <w:r>
         <w:rPr>
           <w:i/>
@@ -1906,14 +2596,14 @@
           <w:lang w:val="en-US"/>
         </w:rPr>
       </w:pPr>
-      <w:bookmarkStart w:id="13" w:name="_Toc524941730"/>
+      <w:bookmarkStart w:id="14" w:name="_Toc527464805"/>
       <w:r>
         <w:rPr>
           <w:lang w:val="en-US"/>
         </w:rPr>
         <w:t>Month.xlsx</w:t>
       </w:r>
-      <w:bookmarkEnd w:id="13"/>
+      <w:bookmarkEnd w:id="14"/>
     </w:p>
     <w:p>
       <w:pPr>
@@ -1954,6 +2644,7 @@
         </w:rPr>
         <w:t xml:space="preserve"> as </w:t>
       </w:r>
+      <w:proofErr w:type="spellStart"/>
       <w:r>
         <w:rPr>
           <w:i/>
@@ -1966,7 +2657,15 @@
           <w:i/>
           <w:lang w:val="en-US"/>
         </w:rPr>
-        <w:t xml:space="preserve">MonthNum </w:t>
+        <w:t>MonthNum</w:t>
+      </w:r>
+      <w:proofErr w:type="spellEnd"/>
+      <w:r>
+        <w:rPr>
+          <w:i/>
+          <w:lang w:val="en-US"/>
+        </w:rPr>
+        <w:t xml:space="preserve"> </w:t>
       </w:r>
       <w:r>
         <w:rPr>
@@ -1988,7 +2687,7 @@
           <w:lang w:val="en-US"/>
         </w:rPr>
       </w:pPr>
-      <w:bookmarkStart w:id="14" w:name="_Toc524941731"/>
+      <w:bookmarkStart w:id="15" w:name="_Toc527464806"/>
       <w:r>
         <w:rPr>
           <w:lang w:val="en-US"/>
@@ -2001,7 +2700,7 @@
         </w:rPr>
         <w:t>.xlsx</w:t>
       </w:r>
-      <w:bookmarkEnd w:id="14"/>
+      <w:bookmarkEnd w:id="15"/>
     </w:p>
     <w:p>
       <w:pPr>
@@ -2037,8 +2736,30 @@
         <w:rPr>
           <w:lang w:val="en-US"/>
         </w:rPr>
-        <w:t xml:space="preserve"> of MPI institutes to their ctx_ID(</w:t>
-      </w:r>
+        <w:t xml:space="preserve"> of MPI institutes to their </w:t>
+      </w:r>
+      <w:proofErr w:type="spellStart"/>
+      <w:r>
+        <w:rPr>
+          <w:lang w:val="en-US"/>
+        </w:rPr>
+        <w:t>ctx_</w:t>
+      </w:r>
+      <w:proofErr w:type="gramStart"/>
+      <w:r>
+        <w:rPr>
+          <w:lang w:val="en-US"/>
+        </w:rPr>
+        <w:t>ID</w:t>
+      </w:r>
+      <w:proofErr w:type="spellEnd"/>
+      <w:r>
+        <w:rPr>
+          <w:lang w:val="en-US"/>
+        </w:rPr>
+        <w:t>(</w:t>
+      </w:r>
+      <w:proofErr w:type="gramEnd"/>
       <w:r>
         <w:rPr>
           <w:lang w:val="en-US"/>
@@ -2055,7 +2776,21 @@
         <w:rPr>
           <w:lang w:val="en-US"/>
         </w:rPr>
-        <w:t>used for item forwarding) and ou_ID(</w:t>
+        <w:t xml:space="preserve">used for item forwarding) and </w:t>
+      </w:r>
+      <w:proofErr w:type="spellStart"/>
+      <w:r>
+        <w:rPr>
+          <w:lang w:val="en-US"/>
+        </w:rPr>
+        <w:t>ou_ID</w:t>
+      </w:r>
+      <w:proofErr w:type="spellEnd"/>
+      <w:r>
+        <w:rPr>
+          <w:lang w:val="en-US"/>
+        </w:rPr>
+        <w:t>(</w:t>
       </w:r>
       <w:r>
         <w:rPr>
@@ -2100,170 +2835,233 @@
         </w:rPr>
         <w:t xml:space="preserve"> relatively consistent and is referred by </w:t>
       </w:r>
+      <w:proofErr w:type="spellStart"/>
       <w:r>
         <w:rPr>
           <w:b/>
           <w:i/>
           <w:lang w:val="en-US"/>
         </w:rPr>
-        <w:t>from_DOI()</w:t>
-      </w:r>
-      <w:r>
-        <w:rPr>
-          <w:lang w:val="en-US"/>
-        </w:rPr>
-        <w:t xml:space="preserve"> function.</w:t>
-      </w:r>
-    </w:p>
-    <w:p>
-      <w:pPr>
-        <w:pStyle w:val="berschrift2"/>
-        <w:rPr>
-          <w:lang w:val="en-US"/>
-        </w:rPr>
-      </w:pPr>
-      <w:bookmarkStart w:id="15" w:name="_Toc524941732"/>
-      <w:r>
-        <w:rPr>
-          <w:lang w:val="en-US"/>
-        </w:rPr>
-        <w:t>30759 (folder</w:t>
-      </w:r>
-      <w:r>
-        <w:rPr>
-          <w:lang w:val="en-US"/>
-        </w:rPr>
-        <w:t xml:space="preserve"> that contain .xml metadata and .pdf files</w:t>
-      </w:r>
-      <w:r>
-        <w:rPr>
-          <w:lang w:val="en-US"/>
-        </w:rPr>
-        <w:t>)</w:t>
-      </w:r>
-      <w:bookmarkEnd w:id="15"/>
-    </w:p>
-    <w:p>
-      <w:pPr>
-        <w:rPr>
-          <w:lang w:val="en-US"/>
-        </w:rPr>
-      </w:pPr>
-      <w:r>
-        <w:rPr>
-          <w:lang w:val="en-US"/>
-        </w:rPr>
-        <w:t xml:space="preserve">This folder contains all the .xml metadata to be transformed, the corresponding pdf to be attached and a summary sheet </w:t>
-      </w:r>
-      <w:r>
-        <w:rPr>
-          <w:i/>
-          <w:lang w:val="en-US"/>
-        </w:rPr>
-        <w:t>rsc_201701-201807.csv</w:t>
-      </w:r>
-      <w:r>
-        <w:rPr>
-          <w:lang w:val="en-US"/>
-        </w:rPr>
-        <w:t xml:space="preserve"> which is explained below.</w:t>
-      </w:r>
-    </w:p>
-    <w:p>
-      <w:pPr>
-        <w:pStyle w:val="berschrift3"/>
-        <w:rPr>
-          <w:lang w:val="en-US"/>
-        </w:rPr>
-      </w:pPr>
-      <w:bookmarkStart w:id="16" w:name="_Toc524941733"/>
-      <w:r>
-        <w:rPr>
-          <w:lang w:val="en-US"/>
-        </w:rPr>
-        <w:t>metadata files:  *.xml</w:t>
-      </w:r>
-    </w:p>
-    <w:p>
-      <w:pPr>
-        <w:pStyle w:val="berschrift3"/>
-        <w:rPr>
-          <w:lang w:val="en-US"/>
-        </w:rPr>
-      </w:pPr>
-      <w:r>
-        <w:rPr>
-          <w:lang w:val="en-US"/>
-        </w:rPr>
-        <w:t>corresponding  attached files: *.pdf</w:t>
-      </w:r>
-      <w:bookmarkStart w:id="17" w:name="_GoBack"/>
-      <w:bookmarkEnd w:id="17"/>
-    </w:p>
-    <w:p>
-      <w:pPr>
-        <w:pStyle w:val="berschrift3"/>
-        <w:rPr>
-          <w:lang w:val="en-US"/>
-        </w:rPr>
-      </w:pPr>
-      <w:r>
-        <w:rPr>
-          <w:lang w:val="en-US"/>
-        </w:rPr>
-        <w:t>rsc_201701-201807</w:t>
-      </w:r>
-      <w:r>
-        <w:rPr>
-          <w:lang w:val="en-US"/>
-        </w:rPr>
-        <w:t>.csv</w:t>
-      </w:r>
-      <w:bookmarkEnd w:id="16"/>
-    </w:p>
-    <w:p>
-      <w:pPr>
-        <w:rPr>
-          <w:lang w:val="en-US"/>
-        </w:rPr>
-      </w:pPr>
-      <w:r>
-        <w:rPr>
-          <w:lang w:val="en-US"/>
-        </w:rPr>
-        <w:t>This file contains the mapping from the doi (column 0) of a publication item to the 3-digit MPI_ID (column 3) of the corresponding MPI institute.</w:t>
-      </w:r>
-    </w:p>
-    <w:p>
-      <w:pPr>
-        <w:rPr>
-          <w:lang w:val="en-US"/>
-        </w:rPr>
-      </w:pPr>
-      <w:r>
-        <w:rPr>
-          <w:lang w:val="en-US"/>
-        </w:rPr>
-        <w:t>This</w:t>
-      </w:r>
-      <w:r>
-        <w:rPr>
-          <w:lang w:val="en-US"/>
-        </w:rPr>
-        <w:t xml:space="preserve"> </w:t>
-      </w:r>
-      <w:r>
-        <w:rPr>
-          <w:lang w:val="en-US"/>
-        </w:rPr>
-        <w:t xml:space="preserve">file is referred by </w:t>
-      </w:r>
+        <w:t>from_</w:t>
+      </w:r>
+      <w:proofErr w:type="gramStart"/>
       <w:r>
         <w:rPr>
           <w:b/>
           <w:i/>
           <w:lang w:val="en-US"/>
         </w:rPr>
+        <w:t>DOI</w:t>
+      </w:r>
+      <w:proofErr w:type="spellEnd"/>
+      <w:r>
+        <w:rPr>
+          <w:b/>
+          <w:i/>
+          <w:lang w:val="en-US"/>
+        </w:rPr>
+        <w:t>(</w:t>
+      </w:r>
+      <w:proofErr w:type="gramEnd"/>
+      <w:r>
+        <w:rPr>
+          <w:b/>
+          <w:i/>
+          <w:lang w:val="en-US"/>
+        </w:rPr>
+        <w:t>)</w:t>
+      </w:r>
+      <w:r>
+        <w:rPr>
+          <w:lang w:val="en-US"/>
+        </w:rPr>
+        <w:t xml:space="preserve"> function.</w:t>
+      </w:r>
+    </w:p>
+    <w:p>
+      <w:pPr>
+        <w:pStyle w:val="berschrift2"/>
+        <w:rPr>
+          <w:lang w:val="en-US"/>
+        </w:rPr>
+      </w:pPr>
+      <w:bookmarkStart w:id="16" w:name="_Toc527464807"/>
+      <w:r>
+        <w:rPr>
+          <w:lang w:val="en-US"/>
+        </w:rPr>
+        <w:t>30759 (folder</w:t>
+      </w:r>
+      <w:r>
+        <w:rPr>
+          <w:lang w:val="en-US"/>
+        </w:rPr>
+        <w:t xml:space="preserve"> that contain .xml metadata and .pdf files</w:t>
+      </w:r>
+      <w:r>
+        <w:rPr>
+          <w:lang w:val="en-US"/>
+        </w:rPr>
+        <w:t>)</w:t>
+      </w:r>
+      <w:bookmarkEnd w:id="16"/>
+    </w:p>
+    <w:p>
+      <w:pPr>
+        <w:rPr>
+          <w:lang w:val="en-US"/>
+        </w:rPr>
+      </w:pPr>
+      <w:r>
+        <w:rPr>
+          <w:lang w:val="en-US"/>
+        </w:rPr>
+        <w:t xml:space="preserve">This folder contains all the .xml metadata to be transformed, the corresponding pdf to be attached and a summary sheet </w:t>
+      </w:r>
+      <w:r>
+        <w:rPr>
+          <w:i/>
+          <w:lang w:val="en-US"/>
+        </w:rPr>
+        <w:t>rsc_201701-201807.csv</w:t>
+      </w:r>
+      <w:r>
+        <w:rPr>
+          <w:lang w:val="en-US"/>
+        </w:rPr>
+        <w:t xml:space="preserve"> which is explained below.</w:t>
+      </w:r>
+    </w:p>
+    <w:p>
+      <w:pPr>
+        <w:pStyle w:val="berschrift3"/>
+        <w:rPr>
+          <w:lang w:val="en-US"/>
+        </w:rPr>
+      </w:pPr>
+      <w:bookmarkStart w:id="17" w:name="_Toc527464808"/>
+      <w:proofErr w:type="gramStart"/>
+      <w:r>
+        <w:rPr>
+          <w:lang w:val="en-US"/>
+        </w:rPr>
+        <w:lastRenderedPageBreak/>
+        <w:t>metadata</w:t>
+      </w:r>
+      <w:proofErr w:type="gramEnd"/>
+      <w:r>
+        <w:rPr>
+          <w:lang w:val="en-US"/>
+        </w:rPr>
+        <w:t xml:space="preserve"> files:  *.xml</w:t>
+      </w:r>
+      <w:bookmarkEnd w:id="17"/>
+    </w:p>
+    <w:p>
+      <w:pPr>
+        <w:pStyle w:val="berschrift3"/>
+        <w:rPr>
+          <w:lang w:val="en-US"/>
+        </w:rPr>
+      </w:pPr>
+      <w:bookmarkStart w:id="18" w:name="_Toc527464809"/>
+      <w:proofErr w:type="gramStart"/>
+      <w:r>
+        <w:rPr>
+          <w:lang w:val="en-US"/>
+        </w:rPr>
+        <w:t>corresponding  attached</w:t>
+      </w:r>
+      <w:proofErr w:type="gramEnd"/>
+      <w:r>
+        <w:rPr>
+          <w:lang w:val="en-US"/>
+        </w:rPr>
+        <w:t xml:space="preserve"> files: *.pdf</w:t>
+      </w:r>
+      <w:bookmarkEnd w:id="18"/>
+    </w:p>
+    <w:p>
+      <w:pPr>
+        <w:pStyle w:val="berschrift3"/>
+        <w:rPr>
+          <w:lang w:val="en-US"/>
+        </w:rPr>
+      </w:pPr>
+      <w:bookmarkStart w:id="19" w:name="_Toc527464810"/>
+      <w:proofErr w:type="gramStart"/>
+      <w:r>
+        <w:rPr>
+          <w:lang w:val="en-US"/>
+        </w:rPr>
+        <w:t>rsc_201701-201807</w:t>
+      </w:r>
+      <w:r>
+        <w:rPr>
+          <w:lang w:val="en-US"/>
+        </w:rPr>
+        <w:t>.csv</w:t>
+      </w:r>
+      <w:bookmarkEnd w:id="19"/>
+      <w:proofErr w:type="gramEnd"/>
+    </w:p>
+    <w:p>
+      <w:pPr>
+        <w:rPr>
+          <w:lang w:val="en-US"/>
+        </w:rPr>
+      </w:pPr>
+      <w:r>
+        <w:rPr>
+          <w:lang w:val="en-US"/>
+        </w:rPr>
+        <w:t xml:space="preserve">This file contains the mapping from the </w:t>
+      </w:r>
+      <w:proofErr w:type="spellStart"/>
+      <w:r>
+        <w:rPr>
+          <w:lang w:val="en-US"/>
+        </w:rPr>
+        <w:t>doi</w:t>
+      </w:r>
+      <w:proofErr w:type="spellEnd"/>
+      <w:r>
+        <w:rPr>
+          <w:lang w:val="en-US"/>
+        </w:rPr>
+        <w:t xml:space="preserve"> (column 0) of a publication item to the 3-digit MPI_ID (column 3) of the corresponding MPI institute.</w:t>
+      </w:r>
+    </w:p>
+    <w:p>
+      <w:pPr>
+        <w:rPr>
+          <w:lang w:val="en-US"/>
+        </w:rPr>
+      </w:pPr>
+      <w:r>
+        <w:rPr>
+          <w:lang w:val="en-US"/>
+        </w:rPr>
+        <w:t>This</w:t>
+      </w:r>
+      <w:r>
+        <w:rPr>
+          <w:lang w:val="en-US"/>
+        </w:rPr>
+        <w:t xml:space="preserve"> </w:t>
+      </w:r>
+      <w:r>
+        <w:rPr>
+          <w:lang w:val="en-US"/>
+        </w:rPr>
+        <w:t xml:space="preserve">file is referred by </w:t>
+      </w:r>
+      <w:r>
+        <w:rPr>
+          <w:b/>
+          <w:i/>
+          <w:lang w:val="en-US"/>
+        </w:rPr>
         <w:t>transform_RSC.py</w:t>
       </w:r>
       <w:r>
@@ -2272,6 +3070,7 @@
         </w:rPr>
         <w:t xml:space="preserve"> as </w:t>
       </w:r>
+      <w:proofErr w:type="spellStart"/>
       <w:r>
         <w:rPr>
           <w:i/>
@@ -2279,6 +3078,7 @@
         </w:rPr>
         <w:t>fileDOIaff</w:t>
       </w:r>
+      <w:proofErr w:type="spellEnd"/>
       <w:r>
         <w:rPr>
           <w:i/>
@@ -2309,8 +3109,37 @@
         <w:rPr>
           <w:lang w:val="en-US"/>
         </w:rPr>
-        <w:lastRenderedPageBreak/>
-        <w:t>This file will be updated regularly with the coming .xml metadata.</w:t>
+        <w:t xml:space="preserve">This file </w:t>
+      </w:r>
+      <w:r>
+        <w:rPr>
+          <w:lang w:val="en-US"/>
+        </w:rPr>
+        <w:t>should</w:t>
+      </w:r>
+      <w:r>
+        <w:rPr>
+          <w:lang w:val="en-US"/>
+        </w:rPr>
+        <w:t xml:space="preserve"> be updated regularly </w:t>
+      </w:r>
+      <w:r>
+        <w:rPr>
+          <w:lang w:val="en-US"/>
+        </w:rPr>
+        <w:t>as</w:t>
+      </w:r>
+      <w:r>
+        <w:rPr>
+          <w:lang w:val="en-US"/>
+        </w:rPr>
+        <w:t xml:space="preserve"> </w:t>
+      </w:r>
+      <w:r>
+        <w:rPr>
+          <w:lang w:val="en-US"/>
+        </w:rPr>
+        <w:t>new .xml metadata files come.</w:t>
       </w:r>
     </w:p>
     <w:p>
@@ -2328,6 +3157,103 @@
     </w:sectPr>
   </w:body>
 </w:document>
+</file>
+
+<file path=word/numbering.xml><?xml version="1.0" encoding="utf-8"?>
+<w:numbering xmlns:wpc="http://schemas.microsoft.com/office/word/2010/wordprocessingCanvas" xmlns:mc="http://schemas.openxmlformats.org/markup-compatibility/2006" xmlns:o="urn:schemas-microsoft-com:office:office" xmlns:r="http://schemas.openxmlformats.org/officeDocument/2006/relationships" xmlns:m="http://schemas.openxmlformats.org/officeDocument/2006/math" xmlns:v="urn:schemas-microsoft-com:vml" xmlns:wp14="http://schemas.microsoft.com/office/word/2010/wordprocessingDrawing" xmlns:wp="http://schemas.openxmlformats.org/drawingml/2006/wordprocessingDrawing" xmlns:w10="urn:schemas-microsoft-com:office:word" xmlns:w="http://schemas.openxmlformats.org/wordprocessingml/2006/main" xmlns:w14="http://schemas.microsoft.com/office/word/2010/wordml" xmlns:wpg="http://schemas.microsoft.com/office/word/2010/wordprocessingGroup" xmlns:wpi="http://schemas.microsoft.com/office/word/2010/wordprocessingInk" xmlns:wne="http://schemas.microsoft.com/office/word/2006/wordml" xmlns:wps="http://schemas.microsoft.com/office/word/2010/wordprocessingShape" mc:Ignorable="w14 wp14">
+  <w:abstractNum w:abstractNumId="0">
+    <w:nsid w:val="0FB425FC"/>
+    <w:multiLevelType w:val="hybridMultilevel"/>
+    <w:tmpl w:val="94B0AA92"/>
+    <w:lvl w:ilvl="0" w:tplc="0809000F">
+      <w:start w:val="1"/>
+      <w:numFmt w:val="decimal"/>
+      <w:lvlText w:val="%1."/>
+      <w:lvlJc w:val="left"/>
+      <w:pPr>
+        <w:ind w:left="720" w:hanging="360"/>
+      </w:pPr>
+      <w:rPr>
+        <w:rFonts w:hint="default"/>
+      </w:rPr>
+    </w:lvl>
+    <w:lvl w:ilvl="1" w:tplc="08090019" w:tentative="1">
+      <w:start w:val="1"/>
+      <w:numFmt w:val="lowerLetter"/>
+      <w:lvlText w:val="%2."/>
+      <w:lvlJc w:val="left"/>
+      <w:pPr>
+        <w:ind w:left="1440" w:hanging="360"/>
+      </w:pPr>
+    </w:lvl>
+    <w:lvl w:ilvl="2" w:tplc="0809001B" w:tentative="1">
+      <w:start w:val="1"/>
+      <w:numFmt w:val="lowerRoman"/>
+      <w:lvlText w:val="%3."/>
+      <w:lvlJc w:val="right"/>
+      <w:pPr>
+        <w:ind w:left="2160" w:hanging="180"/>
+      </w:pPr>
+    </w:lvl>
+    <w:lvl w:ilvl="3" w:tplc="0809000F" w:tentative="1">
+      <w:start w:val="1"/>
+      <w:numFmt w:val="decimal"/>
+      <w:lvlText w:val="%4."/>
+      <w:lvlJc w:val="left"/>
+      <w:pPr>
+        <w:ind w:left="2880" w:hanging="360"/>
+      </w:pPr>
+    </w:lvl>
+    <w:lvl w:ilvl="4" w:tplc="08090019" w:tentative="1">
+      <w:start w:val="1"/>
+      <w:numFmt w:val="lowerLetter"/>
+      <w:lvlText w:val="%5."/>
+      <w:lvlJc w:val="left"/>
+      <w:pPr>
+        <w:ind w:left="3600" w:hanging="360"/>
+      </w:pPr>
+    </w:lvl>
+    <w:lvl w:ilvl="5" w:tplc="0809001B" w:tentative="1">
+      <w:start w:val="1"/>
+      <w:numFmt w:val="lowerRoman"/>
+      <w:lvlText w:val="%6."/>
+      <w:lvlJc w:val="right"/>
+      <w:pPr>
+        <w:ind w:left="4320" w:hanging="180"/>
+      </w:pPr>
+    </w:lvl>
+    <w:lvl w:ilvl="6" w:tplc="0809000F" w:tentative="1">
+      <w:start w:val="1"/>
+      <w:numFmt w:val="decimal"/>
+      <w:lvlText w:val="%7."/>
+      <w:lvlJc w:val="left"/>
+      <w:pPr>
+        <w:ind w:left="5040" w:hanging="360"/>
+      </w:pPr>
+    </w:lvl>
+    <w:lvl w:ilvl="7" w:tplc="08090019" w:tentative="1">
+      <w:start w:val="1"/>
+      <w:numFmt w:val="lowerLetter"/>
+      <w:lvlText w:val="%8."/>
+      <w:lvlJc w:val="left"/>
+      <w:pPr>
+        <w:ind w:left="5760" w:hanging="360"/>
+      </w:pPr>
+    </w:lvl>
+    <w:lvl w:ilvl="8" w:tplc="0809001B" w:tentative="1">
+      <w:start w:val="1"/>
+      <w:numFmt w:val="lowerRoman"/>
+      <w:lvlText w:val="%9."/>
+      <w:lvlJc w:val="right"/>
+      <w:pPr>
+        <w:ind w:left="6480" w:hanging="180"/>
+      </w:pPr>
+    </w:lvl>
+  </w:abstractNum>
+  <w:num w:numId="1">
+    <w:abstractNumId w:val="0"/>
+  </w:num>
+</w:numbering>
 </file>
 
 <file path=word/styles.xml><?xml version="1.0" encoding="utf-8"?>
@@ -2497,7 +3423,7 @@
     <w:link w:val="berschrift1Zchn"/>
     <w:uiPriority w:val="9"/>
     <w:qFormat/>
-    <w:rsid w:val="00853317"/>
+    <w:rsid w:val="00B81DC2"/>
     <w:pPr>
       <w:keepNext/>
       <w:keepLines/>
@@ -2509,7 +3435,7 @@
       <w:b/>
       <w:bCs/>
       <w:color w:val="365F91" w:themeColor="accent1" w:themeShade="BF"/>
-      <w:sz w:val="28"/>
+      <w:sz w:val="36"/>
       <w:szCs w:val="28"/>
     </w:rPr>
   </w:style>
@@ -2522,7 +3448,7 @@
     <w:semiHidden/>
     <w:unhideWhenUsed/>
     <w:qFormat/>
-    <w:rsid w:val="0010569B"/>
+    <w:rsid w:val="00B81DC2"/>
     <w:pPr>
       <w:keepNext/>
       <w:keepLines/>
@@ -2534,7 +3460,7 @@
       <w:b/>
       <w:bCs/>
       <w:color w:val="4F81BD" w:themeColor="accent1"/>
-      <w:sz w:val="26"/>
+      <w:sz w:val="28"/>
       <w:szCs w:val="26"/>
     </w:rPr>
   </w:style>
@@ -2546,7 +3472,7 @@
     <w:uiPriority w:val="9"/>
     <w:unhideWhenUsed/>
     <w:qFormat/>
-    <w:rsid w:val="00155034"/>
+    <w:rsid w:val="00B81DC2"/>
     <w:pPr>
       <w:keepNext/>
       <w:keepLines/>
@@ -2557,7 +3483,7 @@
       <w:rFonts w:asciiTheme="majorHAnsi" w:eastAsiaTheme="majorEastAsia" w:hAnsiTheme="majorHAnsi" w:cstheme="majorBidi"/>
       <w:b/>
       <w:bCs/>
-      <w:color w:val="4F81BD" w:themeColor="accent1"/>
+      <w:color w:val="81B591"/>
     </w:rPr>
   </w:style>
   <w:style w:type="character" w:default="1" w:styleId="Absatz-Standardschriftart">
@@ -2631,13 +3557,13 @@
     <w:basedOn w:val="Absatz-Standardschriftart"/>
     <w:link w:val="berschrift1"/>
     <w:uiPriority w:val="9"/>
-    <w:rsid w:val="00853317"/>
+    <w:rsid w:val="00B81DC2"/>
     <w:rPr>
       <w:rFonts w:asciiTheme="majorHAnsi" w:eastAsiaTheme="majorEastAsia" w:hAnsiTheme="majorHAnsi" w:cstheme="majorBidi"/>
       <w:b/>
       <w:bCs/>
       <w:color w:val="365F91" w:themeColor="accent1" w:themeShade="BF"/>
-      <w:sz w:val="28"/>
+      <w:sz w:val="36"/>
       <w:szCs w:val="28"/>
     </w:rPr>
   </w:style>
@@ -2713,13 +3639,13 @@
     <w:link w:val="berschrift2"/>
     <w:uiPriority w:val="9"/>
     <w:semiHidden/>
-    <w:rsid w:val="0010569B"/>
+    <w:rsid w:val="00B81DC2"/>
     <w:rPr>
       <w:rFonts w:asciiTheme="majorHAnsi" w:eastAsiaTheme="majorEastAsia" w:hAnsiTheme="majorHAnsi" w:cstheme="majorBidi"/>
       <w:b/>
       <w:bCs/>
       <w:color w:val="4F81BD" w:themeColor="accent1"/>
-      <w:sz w:val="26"/>
+      <w:sz w:val="28"/>
       <w:szCs w:val="26"/>
     </w:rPr>
   </w:style>
@@ -2741,12 +3667,12 @@
     <w:basedOn w:val="Absatz-Standardschriftart"/>
     <w:link w:val="berschrift3"/>
     <w:uiPriority w:val="9"/>
-    <w:rsid w:val="00155034"/>
+    <w:rsid w:val="00B81DC2"/>
     <w:rPr>
       <w:rFonts w:asciiTheme="majorHAnsi" w:eastAsiaTheme="majorEastAsia" w:hAnsiTheme="majorHAnsi" w:cstheme="majorBidi"/>
       <w:b/>
       <w:bCs/>
-      <w:color w:val="4F81BD" w:themeColor="accent1"/>
+      <w:color w:val="81B591"/>
     </w:rPr>
   </w:style>
   <w:style w:type="paragraph" w:styleId="Verzeichnis3">
@@ -2760,6 +3686,17 @@
     <w:pPr>
       <w:spacing w:after="100"/>
       <w:ind w:left="440"/>
+    </w:pPr>
+  </w:style>
+  <w:style w:type="paragraph" w:styleId="Listenabsatz">
+    <w:name w:val="List Paragraph"/>
+    <w:basedOn w:val="Standard"/>
+    <w:uiPriority w:val="34"/>
+    <w:qFormat/>
+    <w:rsid w:val="00A86B03"/>
+    <w:pPr>
+      <w:ind w:left="720"/>
+      <w:contextualSpacing/>
     </w:pPr>
   </w:style>
 </w:styles>
@@ -2932,7 +3869,7 @@
     <w:link w:val="berschrift1Zchn"/>
     <w:uiPriority w:val="9"/>
     <w:qFormat/>
-    <w:rsid w:val="00853317"/>
+    <w:rsid w:val="00B81DC2"/>
     <w:pPr>
       <w:keepNext/>
       <w:keepLines/>
@@ -2944,7 +3881,7 @@
       <w:b/>
       <w:bCs/>
       <w:color w:val="365F91" w:themeColor="accent1" w:themeShade="BF"/>
-      <w:sz w:val="28"/>
+      <w:sz w:val="36"/>
       <w:szCs w:val="28"/>
     </w:rPr>
   </w:style>
@@ -2957,7 +3894,7 @@
     <w:semiHidden/>
     <w:unhideWhenUsed/>
     <w:qFormat/>
-    <w:rsid w:val="0010569B"/>
+    <w:rsid w:val="00B81DC2"/>
     <w:pPr>
       <w:keepNext/>
       <w:keepLines/>
@@ -2969,7 +3906,7 @@
       <w:b/>
       <w:bCs/>
       <w:color w:val="4F81BD" w:themeColor="accent1"/>
-      <w:sz w:val="26"/>
+      <w:sz w:val="28"/>
       <w:szCs w:val="26"/>
     </w:rPr>
   </w:style>
@@ -2981,7 +3918,7 @@
     <w:uiPriority w:val="9"/>
     <w:unhideWhenUsed/>
     <w:qFormat/>
-    <w:rsid w:val="00155034"/>
+    <w:rsid w:val="00B81DC2"/>
     <w:pPr>
       <w:keepNext/>
       <w:keepLines/>
@@ -2992,7 +3929,7 @@
       <w:rFonts w:asciiTheme="majorHAnsi" w:eastAsiaTheme="majorEastAsia" w:hAnsiTheme="majorHAnsi" w:cstheme="majorBidi"/>
       <w:b/>
       <w:bCs/>
-      <w:color w:val="4F81BD" w:themeColor="accent1"/>
+      <w:color w:val="81B591"/>
     </w:rPr>
   </w:style>
   <w:style w:type="character" w:default="1" w:styleId="Absatz-Standardschriftart">
@@ -3066,13 +4003,13 @@
     <w:basedOn w:val="Absatz-Standardschriftart"/>
     <w:link w:val="berschrift1"/>
     <w:uiPriority w:val="9"/>
-    <w:rsid w:val="00853317"/>
+    <w:rsid w:val="00B81DC2"/>
     <w:rPr>
       <w:rFonts w:asciiTheme="majorHAnsi" w:eastAsiaTheme="majorEastAsia" w:hAnsiTheme="majorHAnsi" w:cstheme="majorBidi"/>
       <w:b/>
       <w:bCs/>
       <w:color w:val="365F91" w:themeColor="accent1" w:themeShade="BF"/>
-      <w:sz w:val="28"/>
+      <w:sz w:val="36"/>
       <w:szCs w:val="28"/>
     </w:rPr>
   </w:style>
@@ -3148,13 +4085,13 @@
     <w:link w:val="berschrift2"/>
     <w:uiPriority w:val="9"/>
     <w:semiHidden/>
-    <w:rsid w:val="0010569B"/>
+    <w:rsid w:val="00B81DC2"/>
     <w:rPr>
       <w:rFonts w:asciiTheme="majorHAnsi" w:eastAsiaTheme="majorEastAsia" w:hAnsiTheme="majorHAnsi" w:cstheme="majorBidi"/>
       <w:b/>
       <w:bCs/>
       <w:color w:val="4F81BD" w:themeColor="accent1"/>
-      <w:sz w:val="26"/>
+      <w:sz w:val="28"/>
       <w:szCs w:val="26"/>
     </w:rPr>
   </w:style>
@@ -3176,12 +4113,12 @@
     <w:basedOn w:val="Absatz-Standardschriftart"/>
     <w:link w:val="berschrift3"/>
     <w:uiPriority w:val="9"/>
-    <w:rsid w:val="00155034"/>
+    <w:rsid w:val="00B81DC2"/>
     <w:rPr>
       <w:rFonts w:asciiTheme="majorHAnsi" w:eastAsiaTheme="majorEastAsia" w:hAnsiTheme="majorHAnsi" w:cstheme="majorBidi"/>
       <w:b/>
       <w:bCs/>
-      <w:color w:val="4F81BD" w:themeColor="accent1"/>
+      <w:color w:val="81B591"/>
     </w:rPr>
   </w:style>
   <w:style w:type="paragraph" w:styleId="Verzeichnis3">
@@ -3195,6 +4132,17 @@
     <w:pPr>
       <w:spacing w:after="100"/>
       <w:ind w:left="440"/>
+    </w:pPr>
+  </w:style>
+  <w:style w:type="paragraph" w:styleId="Listenabsatz">
+    <w:name w:val="List Paragraph"/>
+    <w:basedOn w:val="Standard"/>
+    <w:uiPriority w:val="34"/>
+    <w:qFormat/>
+    <w:rsid w:val="00A86B03"/>
+    <w:pPr>
+      <w:ind w:left="720"/>
+      <w:contextualSpacing/>
     </w:pPr>
   </w:style>
 </w:styles>
@@ -3490,7 +4438,7 @@
 </file>
 
 <file path=customXml/itemProps1.xml><?xml version="1.0" encoding="utf-8"?>
-<ds:datastoreItem xmlns:ds="http://schemas.openxmlformats.org/officeDocument/2006/customXml" ds:itemID="{1FCF3594-02E9-4CE9-9395-BF18A157BFC5}">
+<ds:datastoreItem xmlns:ds="http://schemas.openxmlformats.org/officeDocument/2006/customXml" ds:itemID="{DF9B85C7-F4D2-4638-AE18-87D9188982F6}">
   <ds:schemaRefs>
     <ds:schemaRef ds:uri="http://schemas.openxmlformats.org/officeDocument/2006/bibliography"/>
   </ds:schemaRefs>

--- a/subsidiary_doc/RSC Items Transformation.docx
+++ b/subsidiary_doc/RSC Items Transformation.docx
@@ -81,7 +81,7 @@
           <w:r>
             <w:fldChar w:fldCharType="separate"/>
           </w:r>
-          <w:hyperlink w:anchor="_Toc527464792" w:history="1">
+          <w:hyperlink w:anchor="_Toc528065893" w:history="1">
             <w:r>
               <w:rPr>
                 <w:rStyle w:val="Hyperlink"/>
@@ -108,7 +108,7 @@
                 <w:noProof/>
                 <w:webHidden/>
               </w:rPr>
-              <w:instrText xml:space="preserve"> PAGEREF _Toc527464792 \h </w:instrText>
+              <w:instrText xml:space="preserve"> PAGEREF _Toc528065893 \h </w:instrText>
             </w:r>
             <w:r>
               <w:rPr>
@@ -149,7 +149,7 @@
               <w:noProof/>
             </w:rPr>
           </w:pPr>
-          <w:hyperlink w:anchor="_Toc527464793" w:history="1">
+          <w:hyperlink w:anchor="_Toc528065894" w:history="1">
             <w:r>
               <w:rPr>
                 <w:rStyle w:val="Hyperlink"/>
@@ -176,7 +176,7 @@
                 <w:noProof/>
                 <w:webHidden/>
               </w:rPr>
-              <w:instrText xml:space="preserve"> PAGEREF _Toc527464793 \h </w:instrText>
+              <w:instrText xml:space="preserve"> PAGEREF _Toc528065894 \h </w:instrText>
             </w:r>
             <w:r>
               <w:rPr>
@@ -217,7 +217,7 @@
               <w:noProof/>
             </w:rPr>
           </w:pPr>
-          <w:hyperlink w:anchor="_Toc527464794" w:history="1">
+          <w:hyperlink w:anchor="_Toc528065895" w:history="1">
             <w:r>
               <w:rPr>
                 <w:rStyle w:val="Hyperlink"/>
@@ -244,7 +244,7 @@
                 <w:noProof/>
                 <w:webHidden/>
               </w:rPr>
-              <w:instrText xml:space="preserve"> PAGEREF _Toc527464794 \h </w:instrText>
+              <w:instrText xml:space="preserve"> PAGEREF _Toc528065895 \h </w:instrText>
             </w:r>
             <w:r>
               <w:rPr>
@@ -285,7 +285,7 @@
               <w:noProof/>
             </w:rPr>
           </w:pPr>
-          <w:hyperlink w:anchor="_Toc527464795" w:history="1">
+          <w:hyperlink w:anchor="_Toc528065896" w:history="1">
             <w:r>
               <w:rPr>
                 <w:rStyle w:val="Hyperlink"/>
@@ -312,7 +312,7 @@
                 <w:noProof/>
                 <w:webHidden/>
               </w:rPr>
-              <w:instrText xml:space="preserve"> PAGEREF _Toc527464795 \h </w:instrText>
+              <w:instrText xml:space="preserve"> PAGEREF _Toc528065896 \h </w:instrText>
             </w:r>
             <w:r>
               <w:rPr>
@@ -353,7 +353,7 @@
               <w:noProof/>
             </w:rPr>
           </w:pPr>
-          <w:hyperlink w:anchor="_Toc527464796" w:history="1">
+          <w:hyperlink w:anchor="_Toc528065897" w:history="1">
             <w:r>
               <w:rPr>
                 <w:rStyle w:val="Hyperlink"/>
@@ -380,7 +380,7 @@
                 <w:noProof/>
                 <w:webHidden/>
               </w:rPr>
-              <w:instrText xml:space="preserve"> PAGEREF _Toc527464796 \h </w:instrText>
+              <w:instrText xml:space="preserve"> PAGEREF _Toc528065897 \h </w:instrText>
             </w:r>
             <w:r>
               <w:rPr>
@@ -421,7 +421,7 @@
               <w:noProof/>
             </w:rPr>
           </w:pPr>
-          <w:hyperlink w:anchor="_Toc527464797" w:history="1">
+          <w:hyperlink w:anchor="_Toc528065898" w:history="1">
             <w:r>
               <w:rPr>
                 <w:rStyle w:val="Hyperlink"/>
@@ -448,7 +448,7 @@
                 <w:noProof/>
                 <w:webHidden/>
               </w:rPr>
-              <w:instrText xml:space="preserve"> PAGEREF _Toc527464797 \h </w:instrText>
+              <w:instrText xml:space="preserve"> PAGEREF _Toc528065898 \h </w:instrText>
             </w:r>
             <w:r>
               <w:rPr>
@@ -489,7 +489,7 @@
               <w:noProof/>
             </w:rPr>
           </w:pPr>
-          <w:hyperlink w:anchor="_Toc527464798" w:history="1">
+          <w:hyperlink w:anchor="_Toc528065899" w:history="1">
             <w:r>
               <w:rPr>
                 <w:rStyle w:val="Hyperlink"/>
@@ -516,7 +516,7 @@
                 <w:noProof/>
                 <w:webHidden/>
               </w:rPr>
-              <w:instrText xml:space="preserve"> PAGEREF _Toc527464798 \h </w:instrText>
+              <w:instrText xml:space="preserve"> PAGEREF _Toc528065899 \h </w:instrText>
             </w:r>
             <w:r>
               <w:rPr>
@@ -557,7 +557,7 @@
               <w:noProof/>
             </w:rPr>
           </w:pPr>
-          <w:hyperlink w:anchor="_Toc527464799" w:history="1">
+          <w:hyperlink w:anchor="_Toc528065900" w:history="1">
             <w:r>
               <w:rPr>
                 <w:rStyle w:val="Hyperlink"/>
@@ -584,7 +584,7 @@
                 <w:noProof/>
                 <w:webHidden/>
               </w:rPr>
-              <w:instrText xml:space="preserve"> PAGEREF _Toc527464799 \h </w:instrText>
+              <w:instrText xml:space="preserve"> PAGEREF _Toc528065900 \h </w:instrText>
             </w:r>
             <w:r>
               <w:rPr>
@@ -625,7 +625,7 @@
               <w:noProof/>
             </w:rPr>
           </w:pPr>
-          <w:hyperlink w:anchor="_Toc527464800" w:history="1">
+          <w:hyperlink w:anchor="_Toc528065901" w:history="1">
             <w:r>
               <w:rPr>
                 <w:rStyle w:val="Hyperlink"/>
@@ -652,7 +652,7 @@
                 <w:noProof/>
                 <w:webHidden/>
               </w:rPr>
-              <w:instrText xml:space="preserve"> PAGEREF _Toc527464800 \h </w:instrText>
+              <w:instrText xml:space="preserve"> PAGEREF _Toc528065901 \h </w:instrText>
             </w:r>
             <w:r>
               <w:rPr>
@@ -693,7 +693,7 @@
               <w:noProof/>
             </w:rPr>
           </w:pPr>
-          <w:hyperlink w:anchor="_Toc527464801" w:history="1">
+          <w:hyperlink w:anchor="_Toc528065902" w:history="1">
             <w:r>
               <w:rPr>
                 <w:rStyle w:val="Hyperlink"/>
@@ -728,7 +728,7 @@
                 <w:noProof/>
                 <w:webHidden/>
               </w:rPr>
-              <w:instrText xml:space="preserve"> PAGEREF _Toc527464801 \h </w:instrText>
+              <w:instrText xml:space="preserve"> PAGEREF _Toc528065902 \h </w:instrText>
             </w:r>
             <w:r>
               <w:rPr>
@@ -769,7 +769,7 @@
               <w:noProof/>
             </w:rPr>
           </w:pPr>
-          <w:hyperlink w:anchor="_Toc527464802" w:history="1">
+          <w:hyperlink w:anchor="_Toc528065903" w:history="1">
             <w:r>
               <w:rPr>
                 <w:rStyle w:val="Hyperlink"/>
@@ -797,7 +797,76 @@
                 <w:noProof/>
                 <w:webHidden/>
               </w:rPr>
-              <w:instrText xml:space="preserve"> PAGEREF _Toc527464802 \h </w:instrText>
+              <w:instrText xml:space="preserve"> PAGEREF _Toc528065903 \h </w:instrText>
+            </w:r>
+            <w:r>
+              <w:rPr>
+                <w:noProof/>
+                <w:webHidden/>
+              </w:rPr>
+            </w:r>
+            <w:r>
+              <w:rPr>
+                <w:noProof/>
+                <w:webHidden/>
+              </w:rPr>
+              <w:fldChar w:fldCharType="separate"/>
+            </w:r>
+            <w:r>
+              <w:rPr>
+                <w:noProof/>
+                <w:webHidden/>
+              </w:rPr>
+              <w:t>3</w:t>
+            </w:r>
+            <w:r>
+              <w:rPr>
+                <w:noProof/>
+                <w:webHidden/>
+              </w:rPr>
+              <w:fldChar w:fldCharType="end"/>
+            </w:r>
+          </w:hyperlink>
+        </w:p>
+        <w:p>
+          <w:pPr>
+            <w:pStyle w:val="Verzeichnis3"/>
+            <w:tabs>
+              <w:tab w:val="right" w:leader="dot" w:pos="9062"/>
+            </w:tabs>
+            <w:rPr>
+              <w:noProof/>
+            </w:rPr>
+          </w:pPr>
+          <w:hyperlink w:anchor="_Toc528065904" w:history="1">
+            <w:r>
+              <w:rPr>
+                <w:rStyle w:val="Hyperlink"/>
+                <w:noProof/>
+                <w:lang w:val="en-US"/>
+              </w:rPr>
+              <w:t>itemsSubmit(Token, objId,modiDate):</w:t>
+            </w:r>
+            <w:r>
+              <w:rPr>
+                <w:noProof/>
+                <w:webHidden/>
+              </w:rPr>
+              <w:tab/>
+            </w:r>
+            <w:r>
+              <w:rPr>
+                <w:noProof/>
+                <w:webHidden/>
+              </w:rPr>
+              <w:fldChar w:fldCharType="begin"/>
+            </w:r>
+            <w:r>
+              <w:rPr>
+                <w:noProof/>
+                <w:webHidden/>
+              </w:rPr>
+              <w:instrText xml:space="preserve"> PAGEREF _Toc528065904 \h </w:instrText>
             </w:r>
             <w:r>
               <w:rPr>
@@ -838,7 +907,7 @@
               <w:noProof/>
             </w:rPr>
           </w:pPr>
-          <w:hyperlink w:anchor="_Toc527464803" w:history="1">
+          <w:hyperlink w:anchor="_Toc528065905" w:history="1">
             <w:r>
               <w:rPr>
                 <w:rStyle w:val="Hyperlink"/>
@@ -866,7 +935,7 @@
                 <w:noProof/>
                 <w:webHidden/>
               </w:rPr>
-              <w:instrText xml:space="preserve"> PAGEREF _Toc527464803 \h </w:instrText>
+              <w:instrText xml:space="preserve"> PAGEREF _Toc528065905 \h </w:instrText>
             </w:r>
             <w:r>
               <w:rPr>
@@ -907,7 +976,7 @@
               <w:noProof/>
             </w:rPr>
           </w:pPr>
-          <w:hyperlink w:anchor="_Toc527464804" w:history="1">
+          <w:hyperlink w:anchor="_Toc528065906" w:history="1">
             <w:r>
               <w:rPr>
                 <w:rStyle w:val="Hyperlink"/>
@@ -935,7 +1004,7 @@
                 <w:noProof/>
                 <w:webHidden/>
               </w:rPr>
-              <w:instrText xml:space="preserve"> PAGEREF _Toc527464804 \h </w:instrText>
+              <w:instrText xml:space="preserve"> PAGEREF _Toc528065906 \h </w:instrText>
             </w:r>
             <w:r>
               <w:rPr>
@@ -976,7 +1045,7 @@
               <w:noProof/>
             </w:rPr>
           </w:pPr>
-          <w:hyperlink w:anchor="_Toc527464805" w:history="1">
+          <w:hyperlink w:anchor="_Toc528065907" w:history="1">
             <w:r>
               <w:rPr>
                 <w:rStyle w:val="Hyperlink"/>
@@ -1004,7 +1073,7 @@
                 <w:noProof/>
                 <w:webHidden/>
               </w:rPr>
-              <w:instrText xml:space="preserve"> PAGEREF _Toc527464805 \h </w:instrText>
+              <w:instrText xml:space="preserve"> PAGEREF _Toc528065907 \h </w:instrText>
             </w:r>
             <w:r>
               <w:rPr>
@@ -1045,7 +1114,7 @@
               <w:noProof/>
             </w:rPr>
           </w:pPr>
-          <w:hyperlink w:anchor="_Toc527464806" w:history="1">
+          <w:hyperlink w:anchor="_Toc528065908" w:history="1">
             <w:r>
               <w:rPr>
                 <w:rStyle w:val="Hyperlink"/>
@@ -1073,7 +1142,7 @@
                 <w:noProof/>
                 <w:webHidden/>
               </w:rPr>
-              <w:instrText xml:space="preserve"> PAGEREF _Toc527464806 \h </w:instrText>
+              <w:instrText xml:space="preserve"> PAGEREF _Toc528065908 \h </w:instrText>
             </w:r>
             <w:r>
               <w:rPr>
@@ -1114,7 +1183,7 @@
               <w:noProof/>
             </w:rPr>
           </w:pPr>
-          <w:hyperlink w:anchor="_Toc527464807" w:history="1">
+          <w:hyperlink w:anchor="_Toc528065909" w:history="1">
             <w:r>
               <w:rPr>
                 <w:rStyle w:val="Hyperlink"/>
@@ -1142,7 +1211,7 @@
                 <w:noProof/>
                 <w:webHidden/>
               </w:rPr>
-              <w:instrText xml:space="preserve"> PAGEREF _Toc527464807 \h </w:instrText>
+              <w:instrText xml:space="preserve"> PAGEREF _Toc528065909 \h </w:instrText>
             </w:r>
             <w:r>
               <w:rPr>
@@ -1162,7 +1231,7 @@
                 <w:noProof/>
                 <w:webHidden/>
               </w:rPr>
-              <w:t>3</w:t>
+              <w:t>4</w:t>
             </w:r>
             <w:r>
               <w:rPr>
@@ -1183,7 +1252,7 @@
               <w:noProof/>
             </w:rPr>
           </w:pPr>
-          <w:hyperlink w:anchor="_Toc527464808" w:history="1">
+          <w:hyperlink w:anchor="_Toc528065910" w:history="1">
             <w:r>
               <w:rPr>
                 <w:rStyle w:val="Hyperlink"/>
@@ -1211,7 +1280,7 @@
                 <w:noProof/>
                 <w:webHidden/>
               </w:rPr>
-              <w:instrText xml:space="preserve"> PAGEREF _Toc527464808 \h </w:instrText>
+              <w:instrText xml:space="preserve"> PAGEREF _Toc528065910 \h </w:instrText>
             </w:r>
             <w:r>
               <w:rPr>
@@ -1252,7 +1321,7 @@
               <w:noProof/>
             </w:rPr>
           </w:pPr>
-          <w:hyperlink w:anchor="_Toc527464809" w:history="1">
+          <w:hyperlink w:anchor="_Toc528065911" w:history="1">
             <w:r>
               <w:rPr>
                 <w:rStyle w:val="Hyperlink"/>
@@ -1280,7 +1349,7 @@
                 <w:noProof/>
                 <w:webHidden/>
               </w:rPr>
-              <w:instrText xml:space="preserve"> PAGEREF _Toc527464809 \h </w:instrText>
+              <w:instrText xml:space="preserve"> PAGEREF _Toc528065911 \h </w:instrText>
             </w:r>
             <w:r>
               <w:rPr>
@@ -1321,7 +1390,7 @@
               <w:noProof/>
             </w:rPr>
           </w:pPr>
-          <w:hyperlink w:anchor="_Toc527464810" w:history="1">
+          <w:hyperlink w:anchor="_Toc528065912" w:history="1">
             <w:r>
               <w:rPr>
                 <w:rStyle w:val="Hyperlink"/>
@@ -1349,7 +1418,7 @@
                 <w:noProof/>
                 <w:webHidden/>
               </w:rPr>
-              <w:instrText xml:space="preserve"> PAGEREF _Toc527464810 \h </w:instrText>
+              <w:instrText xml:space="preserve"> PAGEREF _Toc528065912 \h </w:instrText>
             </w:r>
             <w:r>
               <w:rPr>
@@ -1412,7 +1481,7 @@
       <w:pPr>
         <w:pStyle w:val="berschrift1"/>
       </w:pPr>
-      <w:bookmarkStart w:id="1" w:name="_Toc527464792"/>
+      <w:bookmarkStart w:id="1" w:name="_Toc528065893"/>
       <w:r>
         <w:lastRenderedPageBreak/>
         <w:t>Necessary files or folders</w:t>
@@ -1423,7 +1492,7 @@
       <w:pPr>
         <w:pStyle w:val="berschrift2"/>
       </w:pPr>
-      <w:bookmarkStart w:id="2" w:name="_Toc527464793"/>
+      <w:bookmarkStart w:id="2" w:name="_Toc528065894"/>
       <w:r>
         <w:t>transform_RSC.py</w:t>
       </w:r>
@@ -1621,7 +1690,7 @@
       <w:pPr>
         <w:pStyle w:val="berschrift2"/>
       </w:pPr>
-      <w:bookmarkStart w:id="3" w:name="_Toc527464794"/>
+      <w:bookmarkStart w:id="3" w:name="_Toc528065895"/>
       <w:proofErr w:type="spellStart"/>
       <w:r>
         <w:t>tempjson.json</w:t>
@@ -1690,7 +1759,7 @@
       <w:pPr>
         <w:pStyle w:val="berschrift2"/>
       </w:pPr>
-      <w:bookmarkStart w:id="4" w:name="_Toc527464795"/>
+      <w:bookmarkStart w:id="4" w:name="_Toc528065896"/>
       <w:r>
         <w:t>pyExcelReader</w:t>
       </w:r>
@@ -1823,7 +1892,7 @@
       <w:pPr>
         <w:pStyle w:val="berschrift3"/>
       </w:pPr>
-      <w:bookmarkStart w:id="5" w:name="_Toc527464796"/>
+      <w:bookmarkStart w:id="5" w:name="_Toc528065897"/>
       <w:proofErr w:type="spellStart"/>
       <w:r>
         <w:t>f</w:t>
@@ -1944,7 +2013,7 @@
       <w:pPr>
         <w:pStyle w:val="berschrift3"/>
       </w:pPr>
-      <w:bookmarkStart w:id="6" w:name="_Toc527464797"/>
+      <w:bookmarkStart w:id="6" w:name="_Toc528065898"/>
       <w:proofErr w:type="spellStart"/>
       <w:proofErr w:type="gramStart"/>
       <w:r>
@@ -1985,7 +2054,7 @@
       <w:pPr>
         <w:pStyle w:val="berschrift2"/>
       </w:pPr>
-      <w:bookmarkStart w:id="7" w:name="_Toc527464798"/>
+      <w:bookmarkStart w:id="7" w:name="_Toc528065899"/>
       <w:r>
         <w:t>urlRequest.py</w:t>
       </w:r>
@@ -2026,7 +2095,7 @@
       <w:pPr>
         <w:pStyle w:val="berschrift3"/>
       </w:pPr>
-      <w:bookmarkStart w:id="8" w:name="_Toc527464799"/>
+      <w:bookmarkStart w:id="8" w:name="_Toc528065900"/>
       <w:proofErr w:type="spellStart"/>
       <w:proofErr w:type="gramStart"/>
       <w:r>
@@ -2085,7 +2154,7 @@
       <w:pPr>
         <w:pStyle w:val="berschrift3"/>
       </w:pPr>
-      <w:bookmarkStart w:id="9" w:name="_Toc527464800"/>
+      <w:bookmarkStart w:id="9" w:name="_Toc528065901"/>
       <w:proofErr w:type="spellStart"/>
       <w:proofErr w:type="gramStart"/>
       <w:r>
@@ -2208,7 +2277,7 @@
           <w:lang w:val="en-US"/>
         </w:rPr>
       </w:pPr>
-      <w:bookmarkStart w:id="10" w:name="_Toc527464801"/>
+      <w:bookmarkStart w:id="10" w:name="_Toc528065902"/>
       <w:proofErr w:type="spellStart"/>
       <w:proofErr w:type="gramStart"/>
       <w:r>
@@ -2346,7 +2415,7 @@
           <w:lang w:val="en-US"/>
         </w:rPr>
       </w:pPr>
-      <w:bookmarkStart w:id="11" w:name="_Toc527464802"/>
+      <w:bookmarkStart w:id="11" w:name="_Toc528065903"/>
       <w:proofErr w:type="spellStart"/>
       <w:proofErr w:type="gramStart"/>
       <w:r>
@@ -2429,12 +2498,150 @@
     </w:p>
     <w:p>
       <w:pPr>
+        <w:rPr>
+          <w:lang w:val="en-US"/>
+        </w:rPr>
+      </w:pPr>
+      <w:r>
+        <w:rPr>
+          <w:lang w:val="en-US"/>
+        </w:rPr>
+        <w:t xml:space="preserve">Call </w:t>
+      </w:r>
+      <w:proofErr w:type="spellStart"/>
+      <w:proofErr w:type="gramStart"/>
+      <w:r>
+        <w:rPr>
+          <w:i/>
+          <w:u w:val="single"/>
+          <w:lang w:val="en-US"/>
+        </w:rPr>
+        <w:t>itemsSubmit</w:t>
+      </w:r>
+      <w:proofErr w:type="spellEnd"/>
+      <w:r>
+        <w:rPr>
+          <w:i/>
+          <w:u w:val="single"/>
+          <w:lang w:val="en-US"/>
+        </w:rPr>
+        <w:t>(</w:t>
+      </w:r>
+      <w:proofErr w:type="gramEnd"/>
+      <w:r>
+        <w:rPr>
+          <w:i/>
+          <w:u w:val="single"/>
+          <w:lang w:val="en-US"/>
+        </w:rPr>
+        <w:t>)</w:t>
+      </w:r>
+      <w:r>
+        <w:rPr>
+          <w:lang w:val="en-US"/>
+        </w:rPr>
+        <w:t xml:space="preserve"> function to submit the current uploaded item.</w:t>
+      </w:r>
+    </w:p>
+    <w:p>
+      <w:pPr>
+        <w:pStyle w:val="berschrift3"/>
+        <w:rPr>
+          <w:lang w:val="en-US"/>
+        </w:rPr>
+      </w:pPr>
+      <w:bookmarkStart w:id="12" w:name="_Toc528065904"/>
+      <w:proofErr w:type="spellStart"/>
+      <w:proofErr w:type="gramStart"/>
+      <w:r>
+        <w:rPr>
+          <w:lang w:val="en-US"/>
+        </w:rPr>
+        <w:t>items</w:t>
+      </w:r>
+      <w:r>
+        <w:rPr>
+          <w:lang w:val="en-US"/>
+        </w:rPr>
+        <w:t>Submit</w:t>
+      </w:r>
+      <w:proofErr w:type="spellEnd"/>
+      <w:r>
+        <w:rPr>
+          <w:lang w:val="en-US"/>
+        </w:rPr>
+        <w:t>(</w:t>
+      </w:r>
+      <w:proofErr w:type="gramEnd"/>
+      <w:r>
+        <w:rPr>
+          <w:lang w:val="en-US"/>
+        </w:rPr>
+        <w:t xml:space="preserve">Token, </w:t>
+      </w:r>
+      <w:proofErr w:type="spellStart"/>
+      <w:r>
+        <w:rPr>
+          <w:lang w:val="en-US"/>
+        </w:rPr>
+        <w:t>objId,modiDate</w:t>
+      </w:r>
+      <w:proofErr w:type="spellEnd"/>
+      <w:r>
+        <w:rPr>
+          <w:lang w:val="en-US"/>
+        </w:rPr>
+        <w:t>):</w:t>
+      </w:r>
+      <w:bookmarkEnd w:id="12"/>
+    </w:p>
+    <w:p>
+      <w:pPr>
+        <w:rPr>
+          <w:lang w:val="en-US"/>
+        </w:rPr>
+      </w:pPr>
+      <w:r>
+        <w:rPr>
+          <w:lang w:val="en-US"/>
+        </w:rPr>
+        <w:t>Submit the uploaded item</w:t>
+      </w:r>
+      <w:r>
+        <w:rPr>
+          <w:lang w:val="en-US"/>
+        </w:rPr>
+        <w:t xml:space="preserve"> to Pure via REST API.</w:t>
+      </w:r>
+      <w:r>
+        <w:rPr>
+          <w:lang w:val="en-US"/>
+        </w:rPr>
+        <w:t xml:space="preserve"> The last two parameters </w:t>
+      </w:r>
+      <w:proofErr w:type="gramStart"/>
+      <w:r>
+        <w:rPr>
+          <w:lang w:val="en-US"/>
+        </w:rPr>
+        <w:t>comes</w:t>
+      </w:r>
+      <w:proofErr w:type="gramEnd"/>
+      <w:r>
+        <w:rPr>
+          <w:lang w:val="en-US"/>
+        </w:rPr>
+        <w:t xml:space="preserve"> from the response of item uploading request.</w:t>
+      </w:r>
+    </w:p>
+    <w:p>
+      <w:pPr>
         <w:pStyle w:val="berschrift2"/>
         <w:rPr>
           <w:lang w:val="en-US"/>
         </w:rPr>
       </w:pPr>
-      <w:bookmarkStart w:id="12" w:name="_Toc527464803"/>
+      <w:bookmarkStart w:id="13" w:name="_Toc528065905"/>
       <w:proofErr w:type="spellStart"/>
       <w:r>
         <w:rPr>
@@ -2449,7 +2656,7 @@
         </w:rPr>
         <w:t xml:space="preserve"> (folder)</w:t>
       </w:r>
-      <w:bookmarkEnd w:id="12"/>
+      <w:bookmarkEnd w:id="13"/>
     </w:p>
     <w:p>
       <w:pPr>
@@ -2511,14 +2718,14 @@
           <w:lang w:val="en-US"/>
         </w:rPr>
       </w:pPr>
-      <w:bookmarkStart w:id="13" w:name="_Toc527464804"/>
+      <w:bookmarkStart w:id="14" w:name="_Toc528065906"/>
       <w:r>
         <w:rPr>
           <w:lang w:val="en-US"/>
         </w:rPr>
         <w:t>Abbr-RSC.xlsx</w:t>
       </w:r>
-      <w:bookmarkEnd w:id="13"/>
+      <w:bookmarkEnd w:id="14"/>
     </w:p>
     <w:p>
       <w:pPr>
@@ -2596,14 +2803,14 @@
           <w:lang w:val="en-US"/>
         </w:rPr>
       </w:pPr>
-      <w:bookmarkStart w:id="14" w:name="_Toc527464805"/>
+      <w:bookmarkStart w:id="15" w:name="_Toc528065907"/>
       <w:r>
         <w:rPr>
           <w:lang w:val="en-US"/>
         </w:rPr>
         <w:t>Month.xlsx</w:t>
       </w:r>
-      <w:bookmarkEnd w:id="14"/>
+      <w:bookmarkEnd w:id="15"/>
     </w:p>
     <w:p>
       <w:pPr>
@@ -2687,7 +2894,7 @@
           <w:lang w:val="en-US"/>
         </w:rPr>
       </w:pPr>
-      <w:bookmarkStart w:id="15" w:name="_Toc527464806"/>
+      <w:bookmarkStart w:id="16" w:name="_Toc528065908"/>
       <w:r>
         <w:rPr>
           <w:lang w:val="en-US"/>
@@ -2700,7 +2907,7 @@
         </w:rPr>
         <w:t>.xlsx</w:t>
       </w:r>
-      <w:bookmarkEnd w:id="15"/>
+      <w:bookmarkEnd w:id="16"/>
     </w:p>
     <w:p>
       <w:pPr>
@@ -2885,11 +3092,12 @@
           <w:lang w:val="en-US"/>
         </w:rPr>
       </w:pPr>
-      <w:bookmarkStart w:id="16" w:name="_Toc527464807"/>
-      <w:r>
-        <w:rPr>
-          <w:lang w:val="en-US"/>
-        </w:rPr>
+      <w:bookmarkStart w:id="17" w:name="_Toc528065909"/>
+      <w:r>
+        <w:rPr>
+          <w:lang w:val="en-US"/>
+        </w:rPr>
+        <w:lastRenderedPageBreak/>
         <w:t>30759 (folder</w:t>
       </w:r>
       <w:r>
@@ -2904,7 +3112,7 @@
         </w:rPr>
         <w:t>)</w:t>
       </w:r>
-      <w:bookmarkEnd w:id="16"/>
+      <w:bookmarkEnd w:id="17"/>
     </w:p>
     <w:p>
       <w:pPr>
@@ -2939,13 +3147,12 @@
           <w:lang w:val="en-US"/>
         </w:rPr>
       </w:pPr>
-      <w:bookmarkStart w:id="17" w:name="_Toc527464808"/>
+      <w:bookmarkStart w:id="18" w:name="_Toc528065910"/>
       <w:proofErr w:type="gramStart"/>
       <w:r>
         <w:rPr>
           <w:lang w:val="en-US"/>
         </w:rPr>
-        <w:lastRenderedPageBreak/>
         <w:t>metadata</w:t>
       </w:r>
       <w:proofErr w:type="gramEnd"/>
@@ -2955,7 +3162,7 @@
         </w:rPr>
         <w:t xml:space="preserve"> files:  *.xml</w:t>
       </w:r>
-      <w:bookmarkEnd w:id="17"/>
+      <w:bookmarkEnd w:id="18"/>
     </w:p>
     <w:p>
       <w:pPr>
@@ -2964,7 +3171,7 @@
           <w:lang w:val="en-US"/>
         </w:rPr>
       </w:pPr>
-      <w:bookmarkStart w:id="18" w:name="_Toc527464809"/>
+      <w:bookmarkStart w:id="19" w:name="_Toc528065911"/>
       <w:proofErr w:type="gramStart"/>
       <w:r>
         <w:rPr>
@@ -2979,7 +3186,7 @@
         </w:rPr>
         <w:t xml:space="preserve"> files: *.pdf</w:t>
       </w:r>
-      <w:bookmarkEnd w:id="18"/>
+      <w:bookmarkEnd w:id="19"/>
     </w:p>
     <w:p>
       <w:pPr>
@@ -2988,7 +3195,7 @@
           <w:lang w:val="en-US"/>
         </w:rPr>
       </w:pPr>
-      <w:bookmarkStart w:id="19" w:name="_Toc527464810"/>
+      <w:bookmarkStart w:id="20" w:name="_Toc528065912"/>
       <w:proofErr w:type="gramStart"/>
       <w:r>
         <w:rPr>
@@ -3002,7 +3209,7 @@
         </w:rPr>
         <w:t>.csv</w:t>
       </w:r>
-      <w:bookmarkEnd w:id="19"/>
+      <w:bookmarkEnd w:id="20"/>
       <w:proofErr w:type="gramEnd"/>
     </w:p>
     <w:p>
@@ -3489,7 +3696,6 @@
   <w:style w:type="character" w:default="1" w:styleId="Absatz-Standardschriftart">
     <w:name w:val="Default Paragraph Font"/>
     <w:uiPriority w:val="1"/>
-    <w:semiHidden/>
     <w:unhideWhenUsed/>
   </w:style>
   <w:style w:type="table" w:default="1" w:styleId="NormaleTabelle">
@@ -3935,7 +4141,6 @@
   <w:style w:type="character" w:default="1" w:styleId="Absatz-Standardschriftart">
     <w:name w:val="Default Paragraph Font"/>
     <w:uiPriority w:val="1"/>
-    <w:semiHidden/>
     <w:unhideWhenUsed/>
   </w:style>
   <w:style w:type="table" w:default="1" w:styleId="NormaleTabelle">
@@ -4438,7 +4643,7 @@
 </file>
 
 <file path=customXml/itemProps1.xml><?xml version="1.0" encoding="utf-8"?>
-<ds:datastoreItem xmlns:ds="http://schemas.openxmlformats.org/officeDocument/2006/customXml" ds:itemID="{DF9B85C7-F4D2-4638-AE18-87D9188982F6}">
+<ds:datastoreItem xmlns:ds="http://schemas.openxmlformats.org/officeDocument/2006/customXml" ds:itemID="{76755813-66BB-4DAA-B9EE-7AC7289BC425}">
   <ds:schemaRefs>
     <ds:schemaRef ds:uri="http://schemas.openxmlformats.org/officeDocument/2006/bibliography"/>
   </ds:schemaRefs>

--- a/subsidiary_doc/RSC Items Transformation.docx
+++ b/subsidiary_doc/RSC Items Transformation.docx
@@ -56,8 +56,6 @@
             </w:rPr>
             <w:t>Inhalt</w:t>
           </w:r>
-          <w:bookmarkStart w:id="0" w:name="_GoBack"/>
-          <w:bookmarkEnd w:id="0"/>
         </w:p>
         <w:p>
           <w:pPr>
@@ -81,7 +79,7 @@
           <w:r>
             <w:fldChar w:fldCharType="separate"/>
           </w:r>
-          <w:hyperlink w:anchor="_Toc528065893" w:history="1">
+          <w:hyperlink w:anchor="_Toc531086129" w:history="1">
             <w:r>
               <w:rPr>
                 <w:rStyle w:val="Hyperlink"/>
@@ -108,7 +106,7 @@
                 <w:noProof/>
                 <w:webHidden/>
               </w:rPr>
-              <w:instrText xml:space="preserve"> PAGEREF _Toc528065893 \h </w:instrText>
+              <w:instrText xml:space="preserve"> PAGEREF _Toc531086129 \h </w:instrText>
             </w:r>
             <w:r>
               <w:rPr>
@@ -149,7 +147,7 @@
               <w:noProof/>
             </w:rPr>
           </w:pPr>
-          <w:hyperlink w:anchor="_Toc528065894" w:history="1">
+          <w:hyperlink w:anchor="_Toc531086130" w:history="1">
             <w:r>
               <w:rPr>
                 <w:rStyle w:val="Hyperlink"/>
@@ -176,7 +174,7 @@
                 <w:noProof/>
                 <w:webHidden/>
               </w:rPr>
-              <w:instrText xml:space="preserve"> PAGEREF _Toc528065894 \h </w:instrText>
+              <w:instrText xml:space="preserve"> PAGEREF _Toc531086130 \h </w:instrText>
             </w:r>
             <w:r>
               <w:rPr>
@@ -217,13 +215,13 @@
               <w:noProof/>
             </w:rPr>
           </w:pPr>
-          <w:hyperlink w:anchor="_Toc528065895" w:history="1">
+          <w:hyperlink w:anchor="_Toc531086131" w:history="1">
             <w:r>
               <w:rPr>
                 <w:rStyle w:val="Hyperlink"/>
                 <w:noProof/>
               </w:rPr>
-              <w:t>tempjson.json</w:t>
+              <w:t>transform_RSC.txt</w:t>
             </w:r>
             <w:r>
               <w:rPr>
@@ -244,7 +242,7 @@
                 <w:noProof/>
                 <w:webHidden/>
               </w:rPr>
-              <w:instrText xml:space="preserve"> PAGEREF _Toc528065895 \h </w:instrText>
+              <w:instrText xml:space="preserve"> PAGEREF _Toc531086131 \h </w:instrText>
             </w:r>
             <w:r>
               <w:rPr>
@@ -264,7 +262,7 @@
                 <w:noProof/>
                 <w:webHidden/>
               </w:rPr>
-              <w:t>2</w:t>
+              <w:t>3</w:t>
             </w:r>
             <w:r>
               <w:rPr>
@@ -285,12 +283,80 @@
               <w:noProof/>
             </w:rPr>
           </w:pPr>
-          <w:hyperlink w:anchor="_Toc528065896" w:history="1">
+          <w:hyperlink w:anchor="_Toc531086132" w:history="1">
             <w:r>
               <w:rPr>
                 <w:rStyle w:val="Hyperlink"/>
                 <w:noProof/>
               </w:rPr>
+              <w:t>tempjson.json</w:t>
+            </w:r>
+            <w:r>
+              <w:rPr>
+                <w:noProof/>
+                <w:webHidden/>
+              </w:rPr>
+              <w:tab/>
+            </w:r>
+            <w:r>
+              <w:rPr>
+                <w:noProof/>
+                <w:webHidden/>
+              </w:rPr>
+              <w:fldChar w:fldCharType="begin"/>
+            </w:r>
+            <w:r>
+              <w:rPr>
+                <w:noProof/>
+                <w:webHidden/>
+              </w:rPr>
+              <w:instrText xml:space="preserve"> PAGEREF _Toc531086132 \h </w:instrText>
+            </w:r>
+            <w:r>
+              <w:rPr>
+                <w:noProof/>
+                <w:webHidden/>
+              </w:rPr>
+            </w:r>
+            <w:r>
+              <w:rPr>
+                <w:noProof/>
+                <w:webHidden/>
+              </w:rPr>
+              <w:fldChar w:fldCharType="separate"/>
+            </w:r>
+            <w:r>
+              <w:rPr>
+                <w:noProof/>
+                <w:webHidden/>
+              </w:rPr>
+              <w:t>3</w:t>
+            </w:r>
+            <w:r>
+              <w:rPr>
+                <w:noProof/>
+                <w:webHidden/>
+              </w:rPr>
+              <w:fldChar w:fldCharType="end"/>
+            </w:r>
+          </w:hyperlink>
+        </w:p>
+        <w:p>
+          <w:pPr>
+            <w:pStyle w:val="Verzeichnis2"/>
+            <w:tabs>
+              <w:tab w:val="right" w:leader="dot" w:pos="9062"/>
+            </w:tabs>
+            <w:rPr>
+              <w:noProof/>
+            </w:rPr>
+          </w:pPr>
+          <w:hyperlink w:anchor="_Toc531086133" w:history="1">
+            <w:r>
+              <w:rPr>
+                <w:rStyle w:val="Hyperlink"/>
+                <w:noProof/>
+              </w:rPr>
               <w:t>pyExcelReader.py</w:t>
             </w:r>
             <w:r>
@@ -312,7 +378,7 @@
                 <w:noProof/>
                 <w:webHidden/>
               </w:rPr>
-              <w:instrText xml:space="preserve"> PAGEREF _Toc528065896 \h </w:instrText>
+              <w:instrText xml:space="preserve"> PAGEREF _Toc531086133 \h </w:instrText>
             </w:r>
             <w:r>
               <w:rPr>
@@ -332,7 +398,7 @@
                 <w:noProof/>
                 <w:webHidden/>
               </w:rPr>
-              <w:t>2</w:t>
+              <w:t>3</w:t>
             </w:r>
             <w:r>
               <w:rPr>
@@ -353,7 +419,7 @@
               <w:noProof/>
             </w:rPr>
           </w:pPr>
-          <w:hyperlink w:anchor="_Toc528065897" w:history="1">
+          <w:hyperlink w:anchor="_Toc531086134" w:history="1">
             <w:r>
               <w:rPr>
                 <w:rStyle w:val="Hyperlink"/>
@@ -380,7 +446,7 @@
                 <w:noProof/>
                 <w:webHidden/>
               </w:rPr>
-              <w:instrText xml:space="preserve"> PAGEREF _Toc528065897 \h </w:instrText>
+              <w:instrText xml:space="preserve"> PAGEREF _Toc531086134 \h </w:instrText>
             </w:r>
             <w:r>
               <w:rPr>
@@ -400,7 +466,7 @@
                 <w:noProof/>
                 <w:webHidden/>
               </w:rPr>
-              <w:t>2</w:t>
+              <w:t>3</w:t>
             </w:r>
             <w:r>
               <w:rPr>
@@ -421,7 +487,7 @@
               <w:noProof/>
             </w:rPr>
           </w:pPr>
-          <w:hyperlink w:anchor="_Toc528065898" w:history="1">
+          <w:hyperlink w:anchor="_Toc531086135" w:history="1">
             <w:r>
               <w:rPr>
                 <w:rStyle w:val="Hyperlink"/>
@@ -448,7 +514,7 @@
                 <w:noProof/>
                 <w:webHidden/>
               </w:rPr>
-              <w:instrText xml:space="preserve"> PAGEREF _Toc528065898 \h </w:instrText>
+              <w:instrText xml:space="preserve"> PAGEREF _Toc531086135 \h </w:instrText>
             </w:r>
             <w:r>
               <w:rPr>
@@ -468,7 +534,7 @@
                 <w:noProof/>
                 <w:webHidden/>
               </w:rPr>
-              <w:t>2</w:t>
+              <w:t>3</w:t>
             </w:r>
             <w:r>
               <w:rPr>
@@ -489,7 +555,7 @@
               <w:noProof/>
             </w:rPr>
           </w:pPr>
-          <w:hyperlink w:anchor="_Toc528065899" w:history="1">
+          <w:hyperlink w:anchor="_Toc531086136" w:history="1">
             <w:r>
               <w:rPr>
                 <w:rStyle w:val="Hyperlink"/>
@@ -516,7 +582,7 @@
                 <w:noProof/>
                 <w:webHidden/>
               </w:rPr>
-              <w:instrText xml:space="preserve"> PAGEREF _Toc528065899 \h </w:instrText>
+              <w:instrText xml:space="preserve"> PAGEREF _Toc531086136 \h </w:instrText>
             </w:r>
             <w:r>
               <w:rPr>
@@ -536,7 +602,7 @@
                 <w:noProof/>
                 <w:webHidden/>
               </w:rPr>
-              <w:t>2</w:t>
+              <w:t>3</w:t>
             </w:r>
             <w:r>
               <w:rPr>
@@ -557,7 +623,7 @@
               <w:noProof/>
             </w:rPr>
           </w:pPr>
-          <w:hyperlink w:anchor="_Toc528065900" w:history="1">
+          <w:hyperlink w:anchor="_Toc531086137" w:history="1">
             <w:r>
               <w:rPr>
                 <w:rStyle w:val="Hyperlink"/>
@@ -584,7 +650,7 @@
                 <w:noProof/>
                 <w:webHidden/>
               </w:rPr>
-              <w:instrText xml:space="preserve"> PAGEREF _Toc528065900 \h </w:instrText>
+              <w:instrText xml:space="preserve"> PAGEREF _Toc531086137 \h </w:instrText>
             </w:r>
             <w:r>
               <w:rPr>
@@ -604,7 +670,7 @@
                 <w:noProof/>
                 <w:webHidden/>
               </w:rPr>
-              <w:t>2</w:t>
+              <w:t>3</w:t>
             </w:r>
             <w:r>
               <w:rPr>
@@ -625,7 +691,7 @@
               <w:noProof/>
             </w:rPr>
           </w:pPr>
-          <w:hyperlink w:anchor="_Toc528065901" w:history="1">
+          <w:hyperlink w:anchor="_Toc531086138" w:history="1">
             <w:r>
               <w:rPr>
                 <w:rStyle w:val="Hyperlink"/>
@@ -652,7 +718,7 @@
                 <w:noProof/>
                 <w:webHidden/>
               </w:rPr>
-              <w:instrText xml:space="preserve"> PAGEREF _Toc528065901 \h </w:instrText>
+              <w:instrText xml:space="preserve"> PAGEREF _Toc531086138 \h </w:instrText>
             </w:r>
             <w:r>
               <w:rPr>
@@ -672,7 +738,7 @@
                 <w:noProof/>
                 <w:webHidden/>
               </w:rPr>
-              <w:t>3</w:t>
+              <w:t>4</w:t>
             </w:r>
             <w:r>
               <w:rPr>
@@ -693,7 +759,7 @@
               <w:noProof/>
             </w:rPr>
           </w:pPr>
-          <w:hyperlink w:anchor="_Toc528065902" w:history="1">
+          <w:hyperlink w:anchor="_Toc531086139" w:history="1">
             <w:r>
               <w:rPr>
                 <w:rStyle w:val="Hyperlink"/>
@@ -728,7 +794,7 @@
                 <w:noProof/>
                 <w:webHidden/>
               </w:rPr>
-              <w:instrText xml:space="preserve"> PAGEREF _Toc528065902 \h </w:instrText>
+              <w:instrText xml:space="preserve"> PAGEREF _Toc531086139 \h </w:instrText>
             </w:r>
             <w:r>
               <w:rPr>
@@ -748,7 +814,7 @@
                 <w:noProof/>
                 <w:webHidden/>
               </w:rPr>
-              <w:t>3</w:t>
+              <w:t>4</w:t>
             </w:r>
             <w:r>
               <w:rPr>
@@ -769,7 +835,7 @@
               <w:noProof/>
             </w:rPr>
           </w:pPr>
-          <w:hyperlink w:anchor="_Toc528065903" w:history="1">
+          <w:hyperlink w:anchor="_Toc531086140" w:history="1">
             <w:r>
               <w:rPr>
                 <w:rStyle w:val="Hyperlink"/>
@@ -797,7 +863,7 @@
                 <w:noProof/>
                 <w:webHidden/>
               </w:rPr>
-              <w:instrText xml:space="preserve"> PAGEREF _Toc528065903 \h </w:instrText>
+              <w:instrText xml:space="preserve"> PAGEREF _Toc531086140 \h </w:instrText>
             </w:r>
             <w:r>
               <w:rPr>
@@ -817,7 +883,7 @@
                 <w:noProof/>
                 <w:webHidden/>
               </w:rPr>
-              <w:t>3</w:t>
+              <w:t>4</w:t>
             </w:r>
             <w:r>
               <w:rPr>
@@ -838,7 +904,7 @@
               <w:noProof/>
             </w:rPr>
           </w:pPr>
-          <w:hyperlink w:anchor="_Toc528065904" w:history="1">
+          <w:hyperlink w:anchor="_Toc531086141" w:history="1">
             <w:r>
               <w:rPr>
                 <w:rStyle w:val="Hyperlink"/>
@@ -866,7 +932,7 @@
                 <w:noProof/>
                 <w:webHidden/>
               </w:rPr>
-              <w:instrText xml:space="preserve"> PAGEREF _Toc528065904 \h </w:instrText>
+              <w:instrText xml:space="preserve"> PAGEREF _Toc531086141 \h </w:instrText>
             </w:r>
             <w:r>
               <w:rPr>
@@ -886,7 +952,7 @@
                 <w:noProof/>
                 <w:webHidden/>
               </w:rPr>
-              <w:t>3</w:t>
+              <w:t>4</w:t>
             </w:r>
             <w:r>
               <w:rPr>
@@ -907,7 +973,7 @@
               <w:noProof/>
             </w:rPr>
           </w:pPr>
-          <w:hyperlink w:anchor="_Toc528065905" w:history="1">
+          <w:hyperlink w:anchor="_Toc531086142" w:history="1">
             <w:r>
               <w:rPr>
                 <w:rStyle w:val="Hyperlink"/>
@@ -935,7 +1001,7 @@
                 <w:noProof/>
                 <w:webHidden/>
               </w:rPr>
-              <w:instrText xml:space="preserve"> PAGEREF _Toc528065905 \h </w:instrText>
+              <w:instrText xml:space="preserve"> PAGEREF _Toc531086142 \h </w:instrText>
             </w:r>
             <w:r>
               <w:rPr>
@@ -955,7 +1021,7 @@
                 <w:noProof/>
                 <w:webHidden/>
               </w:rPr>
-              <w:t>3</w:t>
+              <w:t>4</w:t>
             </w:r>
             <w:r>
               <w:rPr>
@@ -976,7 +1042,7 @@
               <w:noProof/>
             </w:rPr>
           </w:pPr>
-          <w:hyperlink w:anchor="_Toc528065906" w:history="1">
+          <w:hyperlink w:anchor="_Toc531086143" w:history="1">
             <w:r>
               <w:rPr>
                 <w:rStyle w:val="Hyperlink"/>
@@ -1004,7 +1070,7 @@
                 <w:noProof/>
                 <w:webHidden/>
               </w:rPr>
-              <w:instrText xml:space="preserve"> PAGEREF _Toc528065906 \h </w:instrText>
+              <w:instrText xml:space="preserve"> PAGEREF _Toc531086143 \h </w:instrText>
             </w:r>
             <w:r>
               <w:rPr>
@@ -1024,7 +1090,7 @@
                 <w:noProof/>
                 <w:webHidden/>
               </w:rPr>
-              <w:t>3</w:t>
+              <w:t>4</w:t>
             </w:r>
             <w:r>
               <w:rPr>
@@ -1045,7 +1111,7 @@
               <w:noProof/>
             </w:rPr>
           </w:pPr>
-          <w:hyperlink w:anchor="_Toc528065907" w:history="1">
+          <w:hyperlink w:anchor="_Toc531086144" w:history="1">
             <w:r>
               <w:rPr>
                 <w:rStyle w:val="Hyperlink"/>
@@ -1073,7 +1139,7 @@
                 <w:noProof/>
                 <w:webHidden/>
               </w:rPr>
-              <w:instrText xml:space="preserve"> PAGEREF _Toc528065907 \h </w:instrText>
+              <w:instrText xml:space="preserve"> PAGEREF _Toc531086144 \h </w:instrText>
             </w:r>
             <w:r>
               <w:rPr>
@@ -1093,7 +1159,7 @@
                 <w:noProof/>
                 <w:webHidden/>
               </w:rPr>
-              <w:t>3</w:t>
+              <w:t>4</w:t>
             </w:r>
             <w:r>
               <w:rPr>
@@ -1114,7 +1180,7 @@
               <w:noProof/>
             </w:rPr>
           </w:pPr>
-          <w:hyperlink w:anchor="_Toc528065908" w:history="1">
+          <w:hyperlink w:anchor="_Toc531086145" w:history="1">
             <w:r>
               <w:rPr>
                 <w:rStyle w:val="Hyperlink"/>
@@ -1142,7 +1208,7 @@
                 <w:noProof/>
                 <w:webHidden/>
               </w:rPr>
-              <w:instrText xml:space="preserve"> PAGEREF _Toc528065908 \h </w:instrText>
+              <w:instrText xml:space="preserve"> PAGEREF _Toc531086145 \h </w:instrText>
             </w:r>
             <w:r>
               <w:rPr>
@@ -1162,7 +1228,7 @@
                 <w:noProof/>
                 <w:webHidden/>
               </w:rPr>
-              <w:t>3</w:t>
+              <w:t>4</w:t>
             </w:r>
             <w:r>
               <w:rPr>
@@ -1183,7 +1249,7 @@
               <w:noProof/>
             </w:rPr>
           </w:pPr>
-          <w:hyperlink w:anchor="_Toc528065909" w:history="1">
+          <w:hyperlink w:anchor="_Toc531086146" w:history="1">
             <w:r>
               <w:rPr>
                 <w:rStyle w:val="Hyperlink"/>
@@ -1211,7 +1277,7 @@
                 <w:noProof/>
                 <w:webHidden/>
               </w:rPr>
-              <w:instrText xml:space="preserve"> PAGEREF _Toc528065909 \h </w:instrText>
+              <w:instrText xml:space="preserve"> PAGEREF _Toc531086146 \h </w:instrText>
             </w:r>
             <w:r>
               <w:rPr>
@@ -1231,7 +1297,7 @@
                 <w:noProof/>
                 <w:webHidden/>
               </w:rPr>
-              <w:t>4</w:t>
+              <w:t>5</w:t>
             </w:r>
             <w:r>
               <w:rPr>
@@ -1252,7 +1318,7 @@
               <w:noProof/>
             </w:rPr>
           </w:pPr>
-          <w:hyperlink w:anchor="_Toc528065910" w:history="1">
+          <w:hyperlink w:anchor="_Toc531086147" w:history="1">
             <w:r>
               <w:rPr>
                 <w:rStyle w:val="Hyperlink"/>
@@ -1280,7 +1346,7 @@
                 <w:noProof/>
                 <w:webHidden/>
               </w:rPr>
-              <w:instrText xml:space="preserve"> PAGEREF _Toc528065910 \h </w:instrText>
+              <w:instrText xml:space="preserve"> PAGEREF _Toc531086147 \h </w:instrText>
             </w:r>
             <w:r>
               <w:rPr>
@@ -1300,7 +1366,7 @@
                 <w:noProof/>
                 <w:webHidden/>
               </w:rPr>
-              <w:t>4</w:t>
+              <w:t>5</w:t>
             </w:r>
             <w:r>
               <w:rPr>
@@ -1321,7 +1387,7 @@
               <w:noProof/>
             </w:rPr>
           </w:pPr>
-          <w:hyperlink w:anchor="_Toc528065911" w:history="1">
+          <w:hyperlink w:anchor="_Toc531086148" w:history="1">
             <w:r>
               <w:rPr>
                 <w:rStyle w:val="Hyperlink"/>
@@ -1349,7 +1415,7 @@
                 <w:noProof/>
                 <w:webHidden/>
               </w:rPr>
-              <w:instrText xml:space="preserve"> PAGEREF _Toc528065911 \h </w:instrText>
+              <w:instrText xml:space="preserve"> PAGEREF _Toc531086148 \h </w:instrText>
             </w:r>
             <w:r>
               <w:rPr>
@@ -1369,7 +1435,7 @@
                 <w:noProof/>
                 <w:webHidden/>
               </w:rPr>
-              <w:t>4</w:t>
+              <w:t>5</w:t>
             </w:r>
             <w:r>
               <w:rPr>
@@ -1390,7 +1456,7 @@
               <w:noProof/>
             </w:rPr>
           </w:pPr>
-          <w:hyperlink w:anchor="_Toc528065912" w:history="1">
+          <w:hyperlink w:anchor="_Toc531086149" w:history="1">
             <w:r>
               <w:rPr>
                 <w:rStyle w:val="Hyperlink"/>
@@ -1418,7 +1484,7 @@
                 <w:noProof/>
                 <w:webHidden/>
               </w:rPr>
-              <w:instrText xml:space="preserve"> PAGEREF _Toc528065912 \h </w:instrText>
+              <w:instrText xml:space="preserve"> PAGEREF _Toc531086149 \h </w:instrText>
             </w:r>
             <w:r>
               <w:rPr>
@@ -1438,7 +1504,7 @@
                 <w:noProof/>
                 <w:webHidden/>
               </w:rPr>
-              <w:t>4</w:t>
+              <w:t>5</w:t>
             </w:r>
             <w:r>
               <w:rPr>
@@ -1481,33 +1547,202 @@
       <w:pPr>
         <w:pStyle w:val="berschrift1"/>
       </w:pPr>
-      <w:bookmarkStart w:id="1" w:name="_Toc528065893"/>
+      <w:bookmarkStart w:id="0" w:name="_Toc531086129"/>
       <w:r>
         <w:lastRenderedPageBreak/>
         <w:t>Necessary files or folders</w:t>
       </w:r>
+      <w:bookmarkEnd w:id="0"/>
+    </w:p>
+    <w:p>
+      <w:pPr>
+        <w:pStyle w:val="berschrift2"/>
+      </w:pPr>
+      <w:bookmarkStart w:id="1" w:name="_Toc531086130"/>
+      <w:r>
+        <w:t>transform_RSC.py</w:t>
+      </w:r>
       <w:bookmarkEnd w:id="1"/>
     </w:p>
     <w:p>
-      <w:pPr>
-        <w:pStyle w:val="berschrift2"/>
-      </w:pPr>
-      <w:bookmarkStart w:id="2" w:name="_Toc528065894"/>
-      <w:r>
-        <w:t>transform_RSC.py</w:t>
-      </w:r>
-      <w:bookmarkEnd w:id="2"/>
-    </w:p>
-    <w:p>
+      <w:r>
+        <w:rPr>
+          <w:noProof/>
+        </w:rPr>
+        <mc:AlternateContent>
+          <mc:Choice Requires="wpg">
+            <w:drawing>
+              <wp:anchor distT="0" distB="0" distL="114300" distR="114300" simplePos="0" relativeHeight="251658240" behindDoc="1" locked="0" layoutInCell="1" allowOverlap="1" wp14:anchorId="56BA50E4" wp14:editId="44BE2FA4">
+                <wp:simplePos x="0" y="0"/>
+                <wp:positionH relativeFrom="column">
+                  <wp:posOffset>125730</wp:posOffset>
+                </wp:positionH>
+                <wp:positionV relativeFrom="paragraph">
+                  <wp:posOffset>592455</wp:posOffset>
+                </wp:positionV>
+                <wp:extent cx="5573395" cy="7162800"/>
+                <wp:effectExtent l="0" t="0" r="8255" b="0"/>
+                <wp:wrapTight wrapText="bothSides">
+                  <wp:wrapPolygon edited="0">
+                    <wp:start x="0" y="0"/>
+                    <wp:lineTo x="0" y="21543"/>
+                    <wp:lineTo x="21189" y="21543"/>
+                    <wp:lineTo x="21189" y="11949"/>
+                    <wp:lineTo x="21558" y="11317"/>
+                    <wp:lineTo x="21558" y="0"/>
+                    <wp:lineTo x="0" y="0"/>
+                  </wp:wrapPolygon>
+                </wp:wrapTight>
+                <wp:docPr id="4" name="Gruppieren 4"/>
+                <wp:cNvGraphicFramePr/>
+                <a:graphic xmlns:a="http://schemas.openxmlformats.org/drawingml/2006/main">
+                  <a:graphicData uri="http://schemas.microsoft.com/office/word/2010/wordprocessingGroup">
+                    <wpg:wgp>
+                      <wpg:cNvGrpSpPr/>
+                      <wpg:grpSpPr>
+                        <a:xfrm>
+                          <a:off x="0" y="0"/>
+                          <a:ext cx="5573395" cy="7162800"/>
+                          <a:chOff x="0" y="0"/>
+                          <a:chExt cx="4412974" cy="7434469"/>
+                        </a:xfrm>
+                      </wpg:grpSpPr>
+                      <pic:pic xmlns:pic="http://schemas.openxmlformats.org/drawingml/2006/picture">
+                        <pic:nvPicPr>
+                          <pic:cNvPr id="3" name="Grafik 3"/>
+                          <pic:cNvPicPr>
+                            <a:picLocks noChangeAspect="1"/>
+                          </pic:cNvPicPr>
+                        </pic:nvPicPr>
+                        <pic:blipFill rotWithShape="1">
+                          <a:blip r:embed="rId7">
+                            <a:extLst>
+                              <a:ext uri="{28A0092B-C50C-407E-A947-70E740481C1C}">
+                                <a14:useLocalDpi xmlns:a14="http://schemas.microsoft.com/office/drawing/2010/main" val="0"/>
+                              </a:ext>
+                            </a:extLst>
+                          </a:blip>
+                          <a:srcRect l="3202"/>
+                          <a:stretch/>
+                        </pic:blipFill>
+                        <pic:spPr bwMode="auto">
+                          <a:xfrm>
+                            <a:off x="0" y="3904090"/>
+                            <a:ext cx="4317559" cy="3530379"/>
+                          </a:xfrm>
+                          <a:prstGeom prst="rect">
+                            <a:avLst/>
+                          </a:prstGeom>
+                          <a:ln>
+                            <a:noFill/>
+                          </a:ln>
+                          <a:extLst>
+                            <a:ext uri="{53640926-AAD7-44D8-BBD7-CCE9431645EC}">
+                              <a14:shadowObscured xmlns:a14="http://schemas.microsoft.com/office/drawing/2010/main"/>
+                            </a:ext>
+                          </a:extLst>
+                        </pic:spPr>
+                      </pic:pic>
+                      <pic:pic xmlns:pic="http://schemas.openxmlformats.org/drawingml/2006/picture">
+                        <pic:nvPicPr>
+                          <pic:cNvPr id="1" name="Grafik 1"/>
+                          <pic:cNvPicPr>
+                            <a:picLocks noChangeAspect="1"/>
+                          </pic:cNvPicPr>
+                        </pic:nvPicPr>
+                        <pic:blipFill rotWithShape="1">
+                          <a:blip r:embed="rId8">
+                            <a:extLst>
+                              <a:ext uri="{28A0092B-C50C-407E-A947-70E740481C1C}">
+                                <a14:useLocalDpi xmlns:a14="http://schemas.microsoft.com/office/drawing/2010/main" val="0"/>
+                              </a:ext>
+                            </a:extLst>
+                          </a:blip>
+                          <a:srcRect l="1930"/>
+                          <a:stretch/>
+                        </pic:blipFill>
+                        <pic:spPr bwMode="auto">
+                          <a:xfrm>
+                            <a:off x="0" y="0"/>
+                            <a:ext cx="4412974" cy="3896139"/>
+                          </a:xfrm>
+                          <a:prstGeom prst="rect">
+                            <a:avLst/>
+                          </a:prstGeom>
+                          <a:ln>
+                            <a:noFill/>
+                          </a:ln>
+                          <a:extLst>
+                            <a:ext uri="{53640926-AAD7-44D8-BBD7-CCE9431645EC}">
+                              <a14:shadowObscured xmlns:a14="http://schemas.microsoft.com/office/drawing/2010/main"/>
+                            </a:ext>
+                          </a:extLst>
+                        </pic:spPr>
+                      </pic:pic>
+                    </wpg:wgp>
+                  </a:graphicData>
+                </a:graphic>
+                <wp14:sizeRelH relativeFrom="page">
+                  <wp14:pctWidth>0</wp14:pctWidth>
+                </wp14:sizeRelH>
+                <wp14:sizeRelV relativeFrom="page">
+                  <wp14:pctHeight>0</wp14:pctHeight>
+                </wp14:sizeRelV>
+              </wp:anchor>
+            </w:drawing>
+          </mc:Choice>
+          <mc:Fallback>
+            <w:pict>
+              <v:group id="Gruppieren 4" o:spid="_x0000_s1026" style="position:absolute;margin-left:9.9pt;margin-top:46.65pt;width:438.85pt;height:564pt;z-index:-251658240" coordsize="44129,74344" o:gfxdata="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">
+                <v:shapetype id="_x0000_t75" coordsize="21600,21600" o:spt="75" o:preferrelative="t" path="m@4@5l@4@11@9@11@9@5xe" filled="f" stroked="f">
+                  <v:stroke joinstyle="miter"/>
+                  <v:formulas>
+                    <v:f eqn="if lineDrawn pixelLineWidth 0"/>
+                    <v:f eqn="sum @0 1 0"/>
+                    <v:f eqn="sum 0 0 @1"/>
+                    <v:f eqn="prod @2 1 2"/>
+                    <v:f eqn="prod @3 21600 pixelWidth"/>
+                    <v:f eqn="prod @3 21600 pixelHeight"/>
+                    <v:f eqn="sum @0 0 1"/>
+                    <v:f eqn="prod @6 1 2"/>
+                    <v:f eqn="prod @7 21600 pixelWidth"/>
+                    <v:f eqn="sum @8 21600 0"/>
+                    <v:f eqn="prod @7 21600 pixelHeight"/>
+                    <v:f eqn="sum @10 21600 0"/>
+                  </v:formulas>
+                  <v:path o:extrusionok="f" gradientshapeok="t" o:connecttype="rect"/>
+                  <o:lock v:ext="edit" aspectratio="t"/>
+                </v:shapetype>
+                <v:shape id="Grafik 3" o:spid="_x0000_s1027" type="#_x0000_t75" style="position:absolute;top:39040;width:43175;height:35304;visibility:visible;mso-wrap-style:square" o:gfxdata="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">
+                  <v:imagedata r:id="rId9" o:title="" cropleft="2098f"/>
+                  <v:path arrowok="t"/>
+                </v:shape>
+                <v:shape id="Grafik 1" o:spid="_x0000_s1028" type="#_x0000_t75" style="position:absolute;width:44129;height:38961;visibility:visible;mso-wrap-style:square" o:gfxdata="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">
+                  <v:imagedata r:id="rId10" o:title="" cropleft="1265f"/>
+                  <v:path arrowok="t"/>
+                </v:shape>
+                <w10:wrap type="tight"/>
+              </v:group>
+            </w:pict>
+          </mc:Fallback>
+        </mc:AlternateContent>
+      </w:r>
       <w:r>
         <w:t>This is the main program doing the automatic transformation.</w:t>
       </w:r>
     </w:p>
     <w:p>
       <w:r>
+        <w:t>The workflow is following:</w:t>
+      </w:r>
+    </w:p>
+    <w:p/>
+    <w:p>
+      <w:r>
         <w:rPr>
           <w:b/>
         </w:rPr>
+        <w:lastRenderedPageBreak/>
         <w:t>Transformation idea</w:t>
       </w:r>
       <w:r>
@@ -1690,25 +1925,23 @@
       <w:pPr>
         <w:pStyle w:val="berschrift2"/>
       </w:pPr>
-      <w:bookmarkStart w:id="3" w:name="_Toc528065895"/>
-      <w:proofErr w:type="spellStart"/>
-      <w:r>
-        <w:t>tempjson.json</w:t>
-      </w:r>
-      <w:bookmarkEnd w:id="3"/>
-      <w:proofErr w:type="spellEnd"/>
-    </w:p>
-    <w:p>
-      <w:r>
-        <w:t xml:space="preserve">This is a template of the </w:t>
-      </w:r>
-      <w:proofErr w:type="spellStart"/>
-      <w:r>
-        <w:t>json</w:t>
-      </w:r>
-      <w:proofErr w:type="spellEnd"/>
-      <w:r>
-        <w:t xml:space="preserve"> metadata. This file is loaded in </w:t>
+      <w:bookmarkStart w:id="2" w:name="_Toc531086131"/>
+      <w:r>
+        <w:t>transform_RSC.txt</w:t>
+      </w:r>
+      <w:bookmarkEnd w:id="2"/>
+    </w:p>
+    <w:p>
+      <w:r>
+        <w:t xml:space="preserve">This is the </w:t>
+      </w:r>
+      <w:proofErr w:type="spellStart"/>
+      <w:r>
+        <w:t>DOI_list</w:t>
+      </w:r>
+      <w:proofErr w:type="spellEnd"/>
+      <w:r>
+        <w:t xml:space="preserve"> storing all successfully transform, uploaded and submitted items. No need to change it manually, </w:t>
       </w:r>
       <w:r>
         <w:rPr>
@@ -1719,6 +1952,44 @@
         <w:t>transform_RSC.py</w:t>
       </w:r>
       <w:r>
+        <w:t xml:space="preserve"> updates it automatically.</w:t>
+      </w:r>
+      <w:bookmarkStart w:id="3" w:name="_GoBack"/>
+      <w:bookmarkEnd w:id="3"/>
+    </w:p>
+    <w:p>
+      <w:pPr>
+        <w:pStyle w:val="berschrift2"/>
+      </w:pPr>
+      <w:bookmarkStart w:id="4" w:name="_Toc531086132"/>
+      <w:proofErr w:type="spellStart"/>
+      <w:r>
+        <w:t>tempjson.json</w:t>
+      </w:r>
+      <w:bookmarkEnd w:id="4"/>
+      <w:proofErr w:type="spellEnd"/>
+    </w:p>
+    <w:p>
+      <w:r>
+        <w:t xml:space="preserve">This is a template of the </w:t>
+      </w:r>
+      <w:proofErr w:type="spellStart"/>
+      <w:r>
+        <w:t>json</w:t>
+      </w:r>
+      <w:proofErr w:type="spellEnd"/>
+      <w:r>
+        <w:t xml:space="preserve"> metadata. This file is loaded in </w:t>
+      </w:r>
+      <w:r>
+        <w:rPr>
+          <w:b/>
+          <w:i/>
+          <w:lang w:val="en-US"/>
+        </w:rPr>
+        <w:t>transform_RSC.py</w:t>
+      </w:r>
+      <w:r>
         <w:rPr>
           <w:lang w:val="en-US"/>
         </w:rPr>
@@ -1759,14 +2030,14 @@
       <w:pPr>
         <w:pStyle w:val="berschrift2"/>
       </w:pPr>
-      <w:bookmarkStart w:id="4" w:name="_Toc528065896"/>
+      <w:bookmarkStart w:id="5" w:name="_Toc531086133"/>
       <w:r>
         <w:t>pyExcelReader</w:t>
       </w:r>
       <w:r>
         <w:t>.py</w:t>
       </w:r>
-      <w:bookmarkEnd w:id="4"/>
+      <w:bookmarkEnd w:id="5"/>
     </w:p>
     <w:p>
       <w:pPr>
@@ -1892,7 +2163,7 @@
       <w:pPr>
         <w:pStyle w:val="berschrift3"/>
       </w:pPr>
-      <w:bookmarkStart w:id="5" w:name="_Toc528065897"/>
+      <w:bookmarkStart w:id="6" w:name="_Toc531086134"/>
       <w:proofErr w:type="spellStart"/>
       <w:r>
         <w:t>f</w:t>
@@ -1925,7 +2196,7 @@
       <w:r>
         <w:t>)</w:t>
       </w:r>
-      <w:bookmarkEnd w:id="5"/>
+      <w:bookmarkEnd w:id="6"/>
     </w:p>
     <w:p>
       <w:r>
@@ -2013,7 +2284,7 @@
       <w:pPr>
         <w:pStyle w:val="berschrift3"/>
       </w:pPr>
-      <w:bookmarkStart w:id="6" w:name="_Toc528065898"/>
+      <w:bookmarkStart w:id="7" w:name="_Toc531086135"/>
       <w:proofErr w:type="spellStart"/>
       <w:proofErr w:type="gramStart"/>
       <w:r>
@@ -2032,7 +2303,7 @@
       <w:r>
         <w:t>)</w:t>
       </w:r>
-      <w:bookmarkEnd w:id="6"/>
+      <w:bookmarkEnd w:id="7"/>
     </w:p>
     <w:p>
       <w:r>
@@ -2054,11 +2325,11 @@
       <w:pPr>
         <w:pStyle w:val="berschrift2"/>
       </w:pPr>
-      <w:bookmarkStart w:id="7" w:name="_Toc528065899"/>
+      <w:bookmarkStart w:id="8" w:name="_Toc531086136"/>
       <w:r>
         <w:t>urlRequest.py</w:t>
       </w:r>
-      <w:bookmarkEnd w:id="7"/>
+      <w:bookmarkEnd w:id="8"/>
     </w:p>
     <w:p>
       <w:r>
@@ -2079,7 +2350,7 @@
       <w:r>
         <w:t xml:space="preserve"> Python, built for human beings to interact with the webs (for more details please look up to </w:t>
       </w:r>
-      <w:hyperlink r:id="rId7" w:history="1">
+      <w:hyperlink r:id="rId11" w:history="1">
         <w:r>
           <w:rPr>
             <w:rStyle w:val="Hyperlink"/>
@@ -2095,7 +2366,7 @@
       <w:pPr>
         <w:pStyle w:val="berschrift3"/>
       </w:pPr>
-      <w:bookmarkStart w:id="8" w:name="_Toc528065900"/>
+      <w:bookmarkStart w:id="9" w:name="_Toc531086137"/>
       <w:proofErr w:type="spellStart"/>
       <w:proofErr w:type="gramStart"/>
       <w:r>
@@ -2114,7 +2385,7 @@
       <w:r>
         <w:t>):</w:t>
       </w:r>
-      <w:bookmarkEnd w:id="8"/>
+      <w:bookmarkEnd w:id="9"/>
     </w:p>
     <w:p>
       <w:r>
@@ -2133,40 +2404,100 @@
       <w:proofErr w:type="spellStart"/>
       <w:proofErr w:type="gramStart"/>
       <w:r>
+        <w:t>namePass</w:t>
+      </w:r>
+      <w:proofErr w:type="spellEnd"/>
+      <w:proofErr w:type="gramEnd"/>
+      <w:r>
+        <w:t xml:space="preserve"> should in the form of “</w:t>
+      </w:r>
+      <w:proofErr w:type="spellStart"/>
+      <w:r>
+        <w:t>name:password</w:t>
+      </w:r>
+      <w:proofErr w:type="spellEnd"/>
+      <w:r>
+        <w:t>”.</w:t>
+      </w:r>
+    </w:p>
+    <w:p>
+      <w:pPr>
+        <w:pStyle w:val="berschrift3"/>
+      </w:pPr>
+      <w:bookmarkStart w:id="10" w:name="_Toc531086138"/>
+      <w:proofErr w:type="spellStart"/>
+      <w:proofErr w:type="gramStart"/>
+      <w:r>
         <w:lastRenderedPageBreak/>
-        <w:t>namePass</w:t>
-      </w:r>
-      <w:proofErr w:type="spellEnd"/>
+        <w:t>affRequest</w:t>
+      </w:r>
+      <w:proofErr w:type="spellEnd"/>
+      <w:r>
+        <w:t>(</w:t>
+      </w:r>
       <w:proofErr w:type="gramEnd"/>
       <w:r>
-        <w:t xml:space="preserve"> should in the form of “</w:t>
-      </w:r>
-      <w:proofErr w:type="spellStart"/>
-      <w:r>
-        <w:t>name:password</w:t>
-      </w:r>
-      <w:proofErr w:type="spellEnd"/>
-      <w:r>
-        <w:t>”.</w:t>
-      </w:r>
-    </w:p>
-    <w:p>
-      <w:pPr>
-        <w:pStyle w:val="berschrift3"/>
-      </w:pPr>
-      <w:bookmarkStart w:id="9" w:name="_Toc528065901"/>
+        <w:t xml:space="preserve">name,  </w:t>
+      </w:r>
+      <w:proofErr w:type="spellStart"/>
+      <w:r>
+        <w:t>ouID_MPI</w:t>
+      </w:r>
+      <w:proofErr w:type="spellEnd"/>
+      <w:r>
+        <w:t>):</w:t>
+      </w:r>
+      <w:bookmarkEnd w:id="10"/>
+    </w:p>
+    <w:p>
+      <w:r>
+        <w:t xml:space="preserve">Search for the </w:t>
+      </w:r>
+      <w:proofErr w:type="spellStart"/>
+      <w:r>
+        <w:t>ou_ID</w:t>
+      </w:r>
+      <w:proofErr w:type="spellEnd"/>
+      <w:r>
+        <w:t xml:space="preserve"> of the name in Pure via REST API. </w:t>
+      </w:r>
+    </w:p>
+    <w:p>
+      <w:r>
+        <w:t>Name is a name of an affiliation of an author.</w:t>
+      </w:r>
+    </w:p>
+    <w:p>
       <w:proofErr w:type="spellStart"/>
       <w:proofErr w:type="gramStart"/>
       <w:r>
-        <w:t>affRequest</w:t>
-      </w:r>
-      <w:proofErr w:type="spellEnd"/>
-      <w:r>
-        <w:t>(</w:t>
-      </w:r>
+        <w:t>ouID_MPI</w:t>
+      </w:r>
+      <w:proofErr w:type="spellEnd"/>
       <w:proofErr w:type="gramEnd"/>
       <w:r>
-        <w:t xml:space="preserve">name,  </w:t>
+        <w:t xml:space="preserve"> is the </w:t>
+      </w:r>
+      <w:proofErr w:type="spellStart"/>
+      <w:r>
+        <w:t>ou_ID</w:t>
+      </w:r>
+      <w:proofErr w:type="spellEnd"/>
+      <w:r>
+        <w:t xml:space="preserve"> found by </w:t>
+      </w:r>
+      <w:proofErr w:type="spellStart"/>
+      <w:r>
+        <w:t>doi</w:t>
+      </w:r>
+      <w:proofErr w:type="spellEnd"/>
+      <w:r>
+        <w:t xml:space="preserve"> mapping. </w:t>
+      </w:r>
+    </w:p>
+    <w:p>
+      <w:r>
+        <w:t xml:space="preserve">Elastic search won’t be done for those MPI internal affiliations when the </w:t>
       </w:r>
       <w:proofErr w:type="spellStart"/>
       <w:r>
@@ -2174,66 +2505,6 @@
       </w:r>
       <w:proofErr w:type="spellEnd"/>
       <w:r>
-        <w:t>):</w:t>
-      </w:r>
-      <w:bookmarkEnd w:id="9"/>
-    </w:p>
-    <w:p>
-      <w:r>
-        <w:t xml:space="preserve">Search for the </w:t>
-      </w:r>
-      <w:proofErr w:type="spellStart"/>
-      <w:r>
-        <w:t>ou_ID</w:t>
-      </w:r>
-      <w:proofErr w:type="spellEnd"/>
-      <w:r>
-        <w:t xml:space="preserve"> of the name in Pure via REST API. </w:t>
-      </w:r>
-    </w:p>
-    <w:p>
-      <w:r>
-        <w:t>Name is a name of an affiliation of an author.</w:t>
-      </w:r>
-    </w:p>
-    <w:p>
-      <w:proofErr w:type="spellStart"/>
-      <w:proofErr w:type="gramStart"/>
-      <w:r>
-        <w:t>ouID_MPI</w:t>
-      </w:r>
-      <w:proofErr w:type="spellEnd"/>
-      <w:proofErr w:type="gramEnd"/>
-      <w:r>
-        <w:t xml:space="preserve"> is the </w:t>
-      </w:r>
-      <w:proofErr w:type="spellStart"/>
-      <w:r>
-        <w:t>ou_ID</w:t>
-      </w:r>
-      <w:proofErr w:type="spellEnd"/>
-      <w:r>
-        <w:t xml:space="preserve"> found by </w:t>
-      </w:r>
-      <w:proofErr w:type="spellStart"/>
-      <w:r>
-        <w:t>doi</w:t>
-      </w:r>
-      <w:proofErr w:type="spellEnd"/>
-      <w:r>
-        <w:t xml:space="preserve"> mapping. </w:t>
-      </w:r>
-    </w:p>
-    <w:p>
-      <w:r>
-        <w:t xml:space="preserve">Elastic search won’t be done for those MPI internal affiliations when the </w:t>
-      </w:r>
-      <w:proofErr w:type="spellStart"/>
-      <w:r>
-        <w:t>ouID_MPI</w:t>
-      </w:r>
-      <w:proofErr w:type="spellEnd"/>
-      <w:r>
         <w:t xml:space="preserve"> is not “xxx”. </w:t>
       </w:r>
     </w:p>
@@ -2241,7 +2512,7 @@
       <w:r>
         <w:t xml:space="preserve">The search is done by elastic search. (For more information: </w:t>
       </w:r>
-      <w:hyperlink r:id="rId8" w:history="1">
+      <w:hyperlink r:id="rId12" w:history="1">
         <w:r>
           <w:rPr>
             <w:rStyle w:val="Hyperlink"/>
@@ -2257,7 +2528,7 @@
         </w:rPr>
         <w:t xml:space="preserve">, </w:t>
       </w:r>
-      <w:hyperlink r:id="rId9" w:history="1">
+      <w:hyperlink r:id="rId13" w:history="1">
         <w:r>
           <w:rPr>
             <w:rStyle w:val="Hyperlink"/>
@@ -2277,7 +2548,7 @@
           <w:lang w:val="en-US"/>
         </w:rPr>
       </w:pPr>
-      <w:bookmarkStart w:id="10" w:name="_Toc528065902"/>
+      <w:bookmarkStart w:id="11" w:name="_Toc531086139"/>
       <w:proofErr w:type="spellStart"/>
       <w:proofErr w:type="gramStart"/>
       <w:r>
@@ -2311,7 +2582,7 @@
         </w:rPr>
         <w:t>, filename):</w:t>
       </w:r>
-      <w:bookmarkEnd w:id="10"/>
+      <w:bookmarkEnd w:id="11"/>
     </w:p>
     <w:p>
       <w:pPr>
@@ -2415,7 +2686,7 @@
           <w:lang w:val="en-US"/>
         </w:rPr>
       </w:pPr>
-      <w:bookmarkStart w:id="11" w:name="_Toc528065903"/>
+      <w:bookmarkStart w:id="12" w:name="_Toc531086140"/>
       <w:proofErr w:type="spellStart"/>
       <w:proofErr w:type="gramStart"/>
       <w:r>
@@ -2452,7 +2723,7 @@
         </w:rPr>
         <w:t>):</w:t>
       </w:r>
-      <w:bookmarkEnd w:id="11"/>
+      <w:bookmarkEnd w:id="12"/>
     </w:p>
     <w:p>
       <w:pPr>
@@ -2550,20 +2821,14 @@
           <w:lang w:val="en-US"/>
         </w:rPr>
       </w:pPr>
-      <w:bookmarkStart w:id="12" w:name="_Toc528065904"/>
+      <w:bookmarkStart w:id="13" w:name="_Toc531086141"/>
       <w:proofErr w:type="spellStart"/>
       <w:proofErr w:type="gramStart"/>
       <w:r>
         <w:rPr>
           <w:lang w:val="en-US"/>
         </w:rPr>
-        <w:t>items</w:t>
-      </w:r>
-      <w:r>
-        <w:rPr>
-          <w:lang w:val="en-US"/>
-        </w:rPr>
-        <w:t>Submit</w:t>
+        <w:t>itemsSubmit</w:t>
       </w:r>
       <w:proofErr w:type="spellEnd"/>
       <w:r>
@@ -2593,7 +2858,7 @@
         </w:rPr>
         <w:t>):</w:t>
       </w:r>
-      <w:bookmarkEnd w:id="12"/>
+      <w:bookmarkEnd w:id="13"/>
     </w:p>
     <w:p>
       <w:pPr>
@@ -2641,7 +2906,7 @@
           <w:lang w:val="en-US"/>
         </w:rPr>
       </w:pPr>
-      <w:bookmarkStart w:id="13" w:name="_Toc528065905"/>
+      <w:bookmarkStart w:id="14" w:name="_Toc531086142"/>
       <w:proofErr w:type="spellStart"/>
       <w:r>
         <w:rPr>
@@ -2656,7 +2921,7 @@
         </w:rPr>
         <w:t xml:space="preserve"> (folder)</w:t>
       </w:r>
-      <w:bookmarkEnd w:id="13"/>
+      <w:bookmarkEnd w:id="14"/>
     </w:p>
     <w:p>
       <w:pPr>
@@ -2718,14 +2983,14 @@
           <w:lang w:val="en-US"/>
         </w:rPr>
       </w:pPr>
-      <w:bookmarkStart w:id="14" w:name="_Toc528065906"/>
+      <w:bookmarkStart w:id="15" w:name="_Toc531086143"/>
       <w:r>
         <w:rPr>
           <w:lang w:val="en-US"/>
         </w:rPr>
         <w:t>Abbr-RSC.xlsx</w:t>
       </w:r>
-      <w:bookmarkEnd w:id="14"/>
+      <w:bookmarkEnd w:id="15"/>
     </w:p>
     <w:p>
       <w:pPr>
@@ -2803,14 +3068,14 @@
           <w:lang w:val="en-US"/>
         </w:rPr>
       </w:pPr>
-      <w:bookmarkStart w:id="15" w:name="_Toc528065907"/>
+      <w:bookmarkStart w:id="16" w:name="_Toc531086144"/>
       <w:r>
         <w:rPr>
           <w:lang w:val="en-US"/>
         </w:rPr>
         <w:t>Month.xlsx</w:t>
       </w:r>
-      <w:bookmarkEnd w:id="15"/>
+      <w:bookmarkEnd w:id="16"/>
     </w:p>
     <w:p>
       <w:pPr>
@@ -2894,7 +3159,7 @@
           <w:lang w:val="en-US"/>
         </w:rPr>
       </w:pPr>
-      <w:bookmarkStart w:id="16" w:name="_Toc528065908"/>
+      <w:bookmarkStart w:id="17" w:name="_Toc531086145"/>
       <w:r>
         <w:rPr>
           <w:lang w:val="en-US"/>
@@ -2907,7 +3172,7 @@
         </w:rPr>
         <w:t>.xlsx</w:t>
       </w:r>
-      <w:bookmarkEnd w:id="16"/>
+      <w:bookmarkEnd w:id="17"/>
     </w:p>
     <w:p>
       <w:pPr>
@@ -3092,7 +3357,7 @@
           <w:lang w:val="en-US"/>
         </w:rPr>
       </w:pPr>
-      <w:bookmarkStart w:id="17" w:name="_Toc528065909"/>
+      <w:bookmarkStart w:id="18" w:name="_Toc531086146"/>
       <w:r>
         <w:rPr>
           <w:lang w:val="en-US"/>
@@ -3112,7 +3377,7 @@
         </w:rPr>
         <w:t>)</w:t>
       </w:r>
-      <w:bookmarkEnd w:id="17"/>
+      <w:bookmarkEnd w:id="18"/>
     </w:p>
     <w:p>
       <w:pPr>
@@ -3147,7 +3412,7 @@
           <w:lang w:val="en-US"/>
         </w:rPr>
       </w:pPr>
-      <w:bookmarkStart w:id="18" w:name="_Toc528065910"/>
+      <w:bookmarkStart w:id="19" w:name="_Toc531086147"/>
       <w:proofErr w:type="gramStart"/>
       <w:r>
         <w:rPr>
@@ -3162,7 +3427,7 @@
         </w:rPr>
         <w:t xml:space="preserve"> files:  *.xml</w:t>
       </w:r>
-      <w:bookmarkEnd w:id="18"/>
+      <w:bookmarkEnd w:id="19"/>
     </w:p>
     <w:p>
       <w:pPr>
@@ -3171,7 +3436,7 @@
           <w:lang w:val="en-US"/>
         </w:rPr>
       </w:pPr>
-      <w:bookmarkStart w:id="19" w:name="_Toc528065911"/>
+      <w:bookmarkStart w:id="20" w:name="_Toc531086148"/>
       <w:proofErr w:type="gramStart"/>
       <w:r>
         <w:rPr>
@@ -3186,7 +3451,7 @@
         </w:rPr>
         <w:t xml:space="preserve"> files: *.pdf</w:t>
       </w:r>
-      <w:bookmarkEnd w:id="19"/>
+      <w:bookmarkEnd w:id="20"/>
     </w:p>
     <w:p>
       <w:pPr>
@@ -3195,7 +3460,7 @@
           <w:lang w:val="en-US"/>
         </w:rPr>
       </w:pPr>
-      <w:bookmarkStart w:id="20" w:name="_Toc528065912"/>
+      <w:bookmarkStart w:id="21" w:name="_Toc531086149"/>
       <w:proofErr w:type="gramStart"/>
       <w:r>
         <w:rPr>
@@ -3209,7 +3474,7 @@
         </w:rPr>
         <w:t>.csv</w:t>
       </w:r>
-      <w:bookmarkEnd w:id="20"/>
+      <w:bookmarkEnd w:id="21"/>
       <w:proofErr w:type="gramEnd"/>
     </w:p>
     <w:p>
@@ -4643,7 +4908,7 @@
 </file>
 
 <file path=customXml/itemProps1.xml><?xml version="1.0" encoding="utf-8"?>
-<ds:datastoreItem xmlns:ds="http://schemas.openxmlformats.org/officeDocument/2006/customXml" ds:itemID="{76755813-66BB-4DAA-B9EE-7AC7289BC425}">
+<ds:datastoreItem xmlns:ds="http://schemas.openxmlformats.org/officeDocument/2006/customXml" ds:itemID="{8C47BB52-D1D1-4DF9-8B16-6EB8C303F37C}">
   <ds:schemaRefs>
     <ds:schemaRef ds:uri="http://schemas.openxmlformats.org/officeDocument/2006/bibliography"/>
   </ds:schemaRefs>

--- a/subsidiary_doc/RSC Items Transformation.docx
+++ b/subsidiary_doc/RSC Items Transformation.docx
@@ -1738,11 +1738,185 @@
     </w:p>
     <w:p/>
     <w:p>
-      <w:r>
+      <w:pPr>
         <w:rPr>
           <w:b/>
+          <w:color w:val="FF0000"/>
+        </w:rPr>
+      </w:pPr>
+      <w:r>
+        <w:rPr>
+          <w:b/>
+          <w:color w:val="FF0000"/>
         </w:rPr>
         <w:lastRenderedPageBreak/>
+        <w:t>Required p</w:t>
+      </w:r>
+      <w:r>
+        <w:rPr>
+          <w:rFonts w:hint="eastAsia"/>
+          <w:b/>
+          <w:color w:val="FF0000"/>
+        </w:rPr>
+        <w:t>ython library</w:t>
+      </w:r>
+      <w:r>
+        <w:rPr>
+          <w:rFonts w:hint="eastAsia"/>
+          <w:b/>
+          <w:color w:val="FF0000"/>
+        </w:rPr>
+        <w:t xml:space="preserve"> (can be installed via pip)</w:t>
+      </w:r>
+      <w:r>
+        <w:rPr>
+          <w:rFonts w:hint="eastAsia"/>
+          <w:b/>
+          <w:color w:val="FF0000"/>
+        </w:rPr>
+        <w:t>:</w:t>
+      </w:r>
+    </w:p>
+    <w:p>
+      <w:pPr>
+        <w:pStyle w:val="Listenabsatz"/>
+        <w:numPr>
+          <w:ilvl w:val="0"/>
+          <w:numId w:val="2"/>
+        </w:numPr>
+        <w:rPr>
+          <w:b/>
+          <w:color w:val="FF0000"/>
+        </w:rPr>
+      </w:pPr>
+      <w:r>
+        <w:rPr>
+          <w:rFonts w:hint="eastAsia"/>
+          <w:color w:val="FF0000"/>
+        </w:rPr>
+        <w:t>json</w:t>
+      </w:r>
+    </w:p>
+    <w:p>
+      <w:pPr>
+        <w:pStyle w:val="Listenabsatz"/>
+        <w:numPr>
+          <w:ilvl w:val="0"/>
+          <w:numId w:val="2"/>
+        </w:numPr>
+        <w:rPr>
+          <w:color w:val="FF0000"/>
+        </w:rPr>
+      </w:pPr>
+      <w:r>
+        <w:rPr>
+          <w:rFonts w:hint="eastAsia"/>
+          <w:color w:val="FF0000"/>
+        </w:rPr>
+        <w:t>xmltodict</w:t>
+      </w:r>
+    </w:p>
+    <w:p>
+      <w:pPr>
+        <w:pStyle w:val="Listenabsatz"/>
+        <w:numPr>
+          <w:ilvl w:val="0"/>
+          <w:numId w:val="2"/>
+        </w:numPr>
+        <w:rPr>
+          <w:color w:val="FF0000"/>
+        </w:rPr>
+      </w:pPr>
+      <w:r>
+        <w:rPr>
+          <w:rFonts w:hint="eastAsia"/>
+          <w:color w:val="FF0000"/>
+        </w:rPr>
+        <w:t>copy</w:t>
+      </w:r>
+    </w:p>
+    <w:p>
+      <w:pPr>
+        <w:pStyle w:val="Listenabsatz"/>
+        <w:numPr>
+          <w:ilvl w:val="0"/>
+          <w:numId w:val="2"/>
+        </w:numPr>
+        <w:rPr>
+          <w:color w:val="FF0000"/>
+        </w:rPr>
+      </w:pPr>
+      <w:r>
+        <w:rPr>
+          <w:rFonts w:hint="eastAsia"/>
+          <w:color w:val="FF0000"/>
+        </w:rPr>
+        <w:t>send2trash</w:t>
+      </w:r>
+    </w:p>
+    <w:p>
+      <w:pPr>
+        <w:pStyle w:val="Listenabsatz"/>
+        <w:numPr>
+          <w:ilvl w:val="0"/>
+          <w:numId w:val="2"/>
+        </w:numPr>
+        <w:rPr>
+          <w:color w:val="FF0000"/>
+        </w:rPr>
+      </w:pPr>
+      <w:r>
+        <w:rPr>
+          <w:rFonts w:hint="eastAsia"/>
+          <w:color w:val="FF0000"/>
+        </w:rPr>
+        <w:t>requests</w:t>
+      </w:r>
+    </w:p>
+    <w:p>
+      <w:pPr>
+        <w:pStyle w:val="Listenabsatz"/>
+        <w:numPr>
+          <w:ilvl w:val="0"/>
+          <w:numId w:val="2"/>
+        </w:numPr>
+        <w:rPr>
+          <w:color w:val="FF0000"/>
+        </w:rPr>
+      </w:pPr>
+      <w:r>
+        <w:rPr>
+          <w:rFonts w:hint="eastAsia"/>
+          <w:color w:val="FF0000"/>
+        </w:rPr>
+        <w:t>panda</w:t>
+      </w:r>
+    </w:p>
+    <w:p>
+      <w:pPr>
+        <w:pStyle w:val="Listenabsatz"/>
+        <w:numPr>
+          <w:ilvl w:val="0"/>
+          <w:numId w:val="2"/>
+        </w:numPr>
+        <w:rPr>
+          <w:color w:val="FF0000"/>
+        </w:rPr>
+      </w:pPr>
+      <w:r>
+        <w:rPr>
+          <w:color w:val="FF0000"/>
+        </w:rPr>
+        <w:t>logging</w:t>
+      </w:r>
+      <w:bookmarkStart w:id="2" w:name="_GoBack"/>
+      <w:bookmarkEnd w:id="2"/>
+    </w:p>
+    <w:p>
+      <w:r>
+        <w:rPr>
+          <w:b/>
+        </w:rPr>
         <w:t>Transformation idea</w:t>
       </w:r>
       <w:r>
@@ -1758,17 +1932,8 @@
         </w:numPr>
       </w:pPr>
       <w:r>
-        <w:t xml:space="preserve">load .xml metadata into a python </w:t>
-      </w:r>
-      <w:proofErr w:type="spellStart"/>
-      <w:r>
-        <w:t>dict</w:t>
-      </w:r>
-      <w:proofErr w:type="spellEnd"/>
-      <w:r>
-        <w:t xml:space="preserve"> </w:t>
-      </w:r>
-      <w:proofErr w:type="spellStart"/>
+        <w:t xml:space="preserve">load .xml metadata into a python dict </w:t>
+      </w:r>
       <w:r>
         <w:rPr>
           <w:i/>
@@ -1776,7 +1941,6 @@
         </w:rPr>
         <w:t>xmlDict</w:t>
       </w:r>
-      <w:proofErr w:type="spellEnd"/>
       <w:r>
         <w:t>;</w:t>
       </w:r>
@@ -1790,25 +1954,8 @@
         </w:numPr>
       </w:pPr>
       <w:r>
-        <w:t xml:space="preserve">load a </w:t>
-      </w:r>
-      <w:proofErr w:type="spellStart"/>
-      <w:r>
-        <w:t>json</w:t>
-      </w:r>
-      <w:proofErr w:type="spellEnd"/>
-      <w:r>
-        <w:t xml:space="preserve"> metadata template into a python </w:t>
-      </w:r>
-      <w:proofErr w:type="spellStart"/>
-      <w:r>
-        <w:t>dict</w:t>
-      </w:r>
-      <w:proofErr w:type="spellEnd"/>
-      <w:r>
-        <w:t xml:space="preserve"> </w:t>
-      </w:r>
-      <w:proofErr w:type="spellStart"/>
+        <w:t xml:space="preserve">load a json metadata template into a python dict </w:t>
+      </w:r>
       <w:r>
         <w:rPr>
           <w:i/>
@@ -1816,7 +1963,6 @@
         </w:rPr>
         <w:t>jsondict</w:t>
       </w:r>
-      <w:proofErr w:type="spellEnd"/>
       <w:r>
         <w:t>;</w:t>
       </w:r>
@@ -1829,15 +1975,9 @@
           <w:numId w:val="1"/>
         </w:numPr>
       </w:pPr>
-      <w:proofErr w:type="gramStart"/>
-      <w:r>
-        <w:t>find</w:t>
-      </w:r>
-      <w:proofErr w:type="gramEnd"/>
-      <w:r>
-        <w:t xml:space="preserve"> the values that </w:t>
-      </w:r>
-      <w:proofErr w:type="spellStart"/>
+      <w:r>
+        <w:t xml:space="preserve">find the values that </w:t>
+      </w:r>
       <w:r>
         <w:rPr>
           <w:i/>
@@ -1845,11 +1985,9 @@
         </w:rPr>
         <w:t>jsondict</w:t>
       </w:r>
-      <w:proofErr w:type="spellEnd"/>
       <w:r>
         <w:t xml:space="preserve"> needed from </w:t>
       </w:r>
-      <w:proofErr w:type="spellStart"/>
       <w:r>
         <w:rPr>
           <w:i/>
@@ -1857,7 +1995,6 @@
         </w:rPr>
         <w:t>xmlDict</w:t>
       </w:r>
-      <w:proofErr w:type="spellEnd"/>
       <w:r>
         <w:t xml:space="preserve">. </w:t>
       </w:r>
@@ -1925,23 +2062,15 @@
       <w:pPr>
         <w:pStyle w:val="berschrift2"/>
       </w:pPr>
-      <w:bookmarkStart w:id="2" w:name="_Toc531086131"/>
+      <w:bookmarkStart w:id="3" w:name="_Toc531086131"/>
       <w:r>
         <w:t>transform_RSC.txt</w:t>
       </w:r>
-      <w:bookmarkEnd w:id="2"/>
-    </w:p>
-    <w:p>
-      <w:r>
-        <w:t xml:space="preserve">This is the </w:t>
-      </w:r>
-      <w:proofErr w:type="spellStart"/>
-      <w:r>
-        <w:t>DOI_list</w:t>
-      </w:r>
-      <w:proofErr w:type="spellEnd"/>
-      <w:r>
-        <w:t xml:space="preserve"> storing all successfully transform, uploaded and submitted items. No need to change it manually, </w:t>
+      <w:bookmarkEnd w:id="3"/>
+    </w:p>
+    <w:p>
+      <w:r>
+        <w:t xml:space="preserve">This is the DOI_list storing all successfully transform, uploaded and submitted items. No need to change it manually, </w:t>
       </w:r>
       <w:r>
         <w:rPr>
@@ -1954,32 +2083,20 @@
       <w:r>
         <w:t xml:space="preserve"> updates it automatically.</w:t>
       </w:r>
-      <w:bookmarkStart w:id="3" w:name="_GoBack"/>
-      <w:bookmarkEnd w:id="3"/>
     </w:p>
     <w:p>
       <w:pPr>
         <w:pStyle w:val="berschrift2"/>
       </w:pPr>
       <w:bookmarkStart w:id="4" w:name="_Toc531086132"/>
-      <w:proofErr w:type="spellStart"/>
       <w:r>
         <w:t>tempjson.json</w:t>
       </w:r>
       <w:bookmarkEnd w:id="4"/>
-      <w:proofErr w:type="spellEnd"/>
-    </w:p>
-    <w:p>
-      <w:r>
-        <w:t xml:space="preserve">This is a template of the </w:t>
-      </w:r>
-      <w:proofErr w:type="spellStart"/>
-      <w:r>
-        <w:t>json</w:t>
-      </w:r>
-      <w:proofErr w:type="spellEnd"/>
-      <w:r>
-        <w:t xml:space="preserve"> metadata. This file is loaded in </w:t>
+    </w:p>
+    <w:p>
+      <w:r>
+        <w:t xml:space="preserve">This is a template of the json metadata. This file is loaded in </w:t>
       </w:r>
       <w:r>
         <w:rPr>
@@ -1993,37 +2110,14 @@
         <w:rPr>
           <w:lang w:val="en-US"/>
         </w:rPr>
-        <w:t xml:space="preserve"> as a python </w:t>
-      </w:r>
-      <w:proofErr w:type="spellStart"/>
-      <w:r>
-        <w:rPr>
-          <w:lang w:val="en-US"/>
-        </w:rPr>
-        <w:t>dict</w:t>
-      </w:r>
-      <w:proofErr w:type="spellEnd"/>
-      <w:r>
-        <w:rPr>
-          <w:lang w:val="en-US"/>
-        </w:rPr>
-        <w:t xml:space="preserve"> </w:t>
-      </w:r>
-      <w:proofErr w:type="spellStart"/>
+        <w:t xml:space="preserve"> as a python dict </w:t>
+      </w:r>
       <w:r>
         <w:rPr>
           <w:i/>
           <w:lang w:val="en-US"/>
         </w:rPr>
-        <w:t>jsondict</w:t>
-      </w:r>
-      <w:proofErr w:type="spellEnd"/>
-      <w:r>
-        <w:rPr>
-          <w:i/>
-          <w:lang w:val="en-US"/>
-        </w:rPr>
-        <w:t>.</w:t>
+        <w:t>jsondict.</w:t>
       </w:r>
     </w:p>
     <w:p>
@@ -2052,111 +2146,29 @@
       <w:r>
         <w:t xml:space="preserve"> contains two help functions </w:t>
       </w:r>
-      <w:proofErr w:type="spellStart"/>
       <w:r>
         <w:rPr>
           <w:i/>
           <w:u w:val="single"/>
         </w:rPr>
-        <w:t>from_</w:t>
-      </w:r>
-      <w:proofErr w:type="gramStart"/>
+        <w:t>from_DOI(f_doi, doi)</w:t>
+      </w:r>
       <w:r>
         <w:rPr>
           <w:i/>
           <w:u w:val="single"/>
         </w:rPr>
-        <w:t>DOI</w:t>
-      </w:r>
-      <w:proofErr w:type="spellEnd"/>
+        <w:t xml:space="preserve"> </w:t>
+      </w:r>
+      <w:r>
+        <w:t>and</w:t>
+      </w:r>
       <w:r>
         <w:rPr>
           <w:i/>
           <w:u w:val="single"/>
         </w:rPr>
-        <w:t>(</w:t>
-      </w:r>
-      <w:proofErr w:type="spellStart"/>
-      <w:proofErr w:type="gramEnd"/>
-      <w:r>
-        <w:rPr>
-          <w:i/>
-          <w:u w:val="single"/>
-        </w:rPr>
-        <w:t>f_doi</w:t>
-      </w:r>
-      <w:proofErr w:type="spellEnd"/>
-      <w:r>
-        <w:rPr>
-          <w:i/>
-          <w:u w:val="single"/>
-        </w:rPr>
-        <w:t xml:space="preserve">, </w:t>
-      </w:r>
-      <w:proofErr w:type="spellStart"/>
-      <w:r>
-        <w:rPr>
-          <w:i/>
-          <w:u w:val="single"/>
-        </w:rPr>
-        <w:t>doi</w:t>
-      </w:r>
-      <w:proofErr w:type="spellEnd"/>
-      <w:r>
-        <w:rPr>
-          <w:i/>
-          <w:u w:val="single"/>
-        </w:rPr>
-        <w:t>)</w:t>
-      </w:r>
-      <w:r>
-        <w:rPr>
-          <w:i/>
-          <w:u w:val="single"/>
-        </w:rPr>
-        <w:t xml:space="preserve"> </w:t>
-      </w:r>
-      <w:r>
-        <w:t>and</w:t>
-      </w:r>
-      <w:r>
-        <w:rPr>
-          <w:i/>
-          <w:u w:val="single"/>
-        </w:rPr>
-        <w:t xml:space="preserve"> </w:t>
-      </w:r>
-      <w:proofErr w:type="spellStart"/>
-      <w:r>
-        <w:rPr>
-          <w:i/>
-          <w:u w:val="single"/>
-        </w:rPr>
-        <w:t>pyExlDict</w:t>
-      </w:r>
-      <w:proofErr w:type="spellEnd"/>
-      <w:r>
-        <w:rPr>
-          <w:i/>
-          <w:u w:val="single"/>
-        </w:rPr>
-        <w:t>(</w:t>
-      </w:r>
-      <w:proofErr w:type="spellStart"/>
-      <w:r>
-        <w:rPr>
-          <w:i/>
-          <w:u w:val="single"/>
-        </w:rPr>
-        <w:t>filexl</w:t>
-      </w:r>
-      <w:proofErr w:type="spellEnd"/>
-      <w:r>
-        <w:rPr>
-          <w:i/>
-          <w:u w:val="single"/>
-        </w:rPr>
-        <w:t>).</w:t>
+        <w:t xml:space="preserve"> pyExlDict(filexl).</w:t>
       </w:r>
     </w:p>
     <w:p>
@@ -2164,120 +2176,32 @@
         <w:pStyle w:val="berschrift3"/>
       </w:pPr>
       <w:bookmarkStart w:id="6" w:name="_Toc531086134"/>
-      <w:proofErr w:type="spellStart"/>
       <w:r>
         <w:t>f</w:t>
       </w:r>
       <w:r>
-        <w:t>rom_</w:t>
-      </w:r>
-      <w:proofErr w:type="gramStart"/>
-      <w:r>
-        <w:t>DOI</w:t>
-      </w:r>
-      <w:proofErr w:type="spellEnd"/>
-      <w:r>
-        <w:t>(</w:t>
-      </w:r>
-      <w:proofErr w:type="spellStart"/>
-      <w:proofErr w:type="gramEnd"/>
-      <w:r>
-        <w:t>f_doi</w:t>
-      </w:r>
-      <w:proofErr w:type="spellEnd"/>
-      <w:r>
-        <w:t xml:space="preserve">, </w:t>
-      </w:r>
-      <w:proofErr w:type="spellStart"/>
-      <w:r>
-        <w:t>doi</w:t>
-      </w:r>
-      <w:proofErr w:type="spellEnd"/>
-      <w:r>
-        <w:t>)</w:t>
+        <w:t>rom_DOI(f_doi, doi)</w:t>
       </w:r>
       <w:bookmarkEnd w:id="6"/>
     </w:p>
     <w:p>
       <w:r>
-        <w:t xml:space="preserve">This function finds </w:t>
-      </w:r>
-      <w:proofErr w:type="spellStart"/>
-      <w:r>
-        <w:t>ctx_ID</w:t>
-      </w:r>
-      <w:proofErr w:type="spellEnd"/>
-      <w:r>
-        <w:t xml:space="preserve"> and </w:t>
-      </w:r>
-      <w:proofErr w:type="spellStart"/>
-      <w:r>
-        <w:t>ou_ID</w:t>
-      </w:r>
-      <w:proofErr w:type="spellEnd"/>
-      <w:r>
-        <w:t xml:space="preserve"> of the institute to which the publication belongs.</w:t>
-      </w:r>
-    </w:p>
-    <w:p>
-      <w:proofErr w:type="spellStart"/>
-      <w:proofErr w:type="gramStart"/>
-      <w:r>
-        <w:t>f_doi</w:t>
-      </w:r>
-      <w:proofErr w:type="spellEnd"/>
-      <w:proofErr w:type="gramEnd"/>
-      <w:r>
-        <w:t xml:space="preserve"> is the file that contains mapping from </w:t>
-      </w:r>
-      <w:proofErr w:type="spellStart"/>
-      <w:r>
-        <w:t>doi</w:t>
-      </w:r>
-      <w:proofErr w:type="spellEnd"/>
-      <w:r>
-        <w:t xml:space="preserve"> to the 3 digit MPI_ID.</w:t>
-      </w:r>
-    </w:p>
-    <w:p>
-      <w:proofErr w:type="spellStart"/>
-      <w:proofErr w:type="gramStart"/>
-      <w:r>
-        <w:t>doi</w:t>
-      </w:r>
-      <w:proofErr w:type="spellEnd"/>
-      <w:proofErr w:type="gramEnd"/>
-      <w:r>
-        <w:t xml:space="preserve"> is the digital object id of the publication.</w:t>
-      </w:r>
-    </w:p>
-    <w:p>
-      <w:r>
-        <w:t xml:space="preserve">A subsidiary file “instID_ctxID.xlsx” is needed in this function. This file maps MPI_ID to </w:t>
-      </w:r>
-      <w:proofErr w:type="spellStart"/>
-      <w:r>
-        <w:t>ctx_ID</w:t>
-      </w:r>
-      <w:proofErr w:type="spellEnd"/>
-      <w:r>
-        <w:t xml:space="preserve"> and </w:t>
-      </w:r>
-      <w:proofErr w:type="spellStart"/>
-      <w:r>
-        <w:t>ou_ID</w:t>
-      </w:r>
-      <w:proofErr w:type="spellEnd"/>
-      <w:r>
-        <w:t>. This file should be located in “</w:t>
-      </w:r>
-      <w:proofErr w:type="spellStart"/>
-      <w:r>
-        <w:t>subsidiary_doc</w:t>
-      </w:r>
-      <w:proofErr w:type="spellEnd"/>
-      <w:r>
-        <w:t>” folder. This file is not complete yet (13.09.2018) and should be completed as soon as possible.</w:t>
+        <w:t>This function finds ctx_ID and ou_ID of the institute to which the publication belongs.</w:t>
+      </w:r>
+    </w:p>
+    <w:p>
+      <w:r>
+        <w:t>f_doi is the file that contains mapping from doi to the 3 digit MPI_ID.</w:t>
+      </w:r>
+    </w:p>
+    <w:p>
+      <w:r>
+        <w:t>doi is the digital object id of the publication.</w:t>
+      </w:r>
+    </w:p>
+    <w:p>
+      <w:r>
+        <w:t>A subsidiary file “instID_ctxID.xlsx” is needed in this function. This file maps MPI_ID to ctx_ID and ou_ID. This file should be located in “subsidiary_doc” folder. This file is not complete yet (13.09.2018) and should be completed as soon as possible.</w:t>
       </w:r>
     </w:p>
     <w:p>
@@ -2285,37 +2209,14 @@
         <w:pStyle w:val="berschrift3"/>
       </w:pPr>
       <w:bookmarkStart w:id="7" w:name="_Toc531086135"/>
-      <w:proofErr w:type="spellStart"/>
-      <w:proofErr w:type="gramStart"/>
-      <w:r>
-        <w:t>pyExlDict</w:t>
-      </w:r>
-      <w:proofErr w:type="spellEnd"/>
-      <w:r>
-        <w:t>(</w:t>
-      </w:r>
-      <w:proofErr w:type="spellStart"/>
-      <w:proofErr w:type="gramEnd"/>
-      <w:r>
-        <w:t>filexl</w:t>
-      </w:r>
-      <w:proofErr w:type="spellEnd"/>
-      <w:r>
-        <w:t>)</w:t>
+      <w:r>
+        <w:t>pyExlDict(filexl)</w:t>
       </w:r>
       <w:bookmarkEnd w:id="7"/>
     </w:p>
     <w:p>
       <w:r>
-        <w:t xml:space="preserve">This function transform a 2-column excel file into a </w:t>
-      </w:r>
-      <w:proofErr w:type="spellStart"/>
-      <w:r>
-        <w:t>dict</w:t>
-      </w:r>
-      <w:proofErr w:type="spellEnd"/>
-      <w:r>
-        <w:t xml:space="preserve">, with first column as key and second column as value. This function is used for </w:t>
+        <w:t xml:space="preserve">This function transform a 2-column excel file into a dict, with first column as key and second column as value. This function is used for </w:t>
       </w:r>
       <w:r>
         <w:t>month string to digit mapping and RSC journal abbreviation to full name mapping only so far (13.09.2018).</w:t>
@@ -2327,6 +2228,7 @@
       </w:pPr>
       <w:bookmarkStart w:id="8" w:name="_Toc531086136"/>
       <w:r>
+        <w:lastRenderedPageBreak/>
         <w:t>urlRequest.py</w:t>
       </w:r>
       <w:bookmarkEnd w:id="8"/>
@@ -2367,57 +2269,19 @@
         <w:pStyle w:val="berschrift3"/>
       </w:pPr>
       <w:bookmarkStart w:id="9" w:name="_Toc531086137"/>
-      <w:proofErr w:type="spellStart"/>
-      <w:proofErr w:type="gramStart"/>
-      <w:r>
-        <w:t>loginRequest</w:t>
-      </w:r>
-      <w:proofErr w:type="spellEnd"/>
-      <w:r>
-        <w:t>(</w:t>
-      </w:r>
-      <w:proofErr w:type="spellStart"/>
-      <w:proofErr w:type="gramEnd"/>
-      <w:r>
-        <w:t>namePass</w:t>
-      </w:r>
-      <w:proofErr w:type="spellEnd"/>
-      <w:r>
-        <w:t>):</w:t>
+      <w:r>
+        <w:t>loginRequest(namePass):</w:t>
       </w:r>
       <w:bookmarkEnd w:id="9"/>
     </w:p>
     <w:p>
       <w:r>
-        <w:t xml:space="preserve">Login in </w:t>
-      </w:r>
-      <w:proofErr w:type="gramStart"/>
-      <w:r>
-        <w:t>Pure,</w:t>
-      </w:r>
-      <w:proofErr w:type="gramEnd"/>
-      <w:r>
-        <w:t xml:space="preserve"> get the Token which is necessary for further pdf upload and item upload.</w:t>
-      </w:r>
-    </w:p>
-    <w:p>
-      <w:proofErr w:type="spellStart"/>
-      <w:proofErr w:type="gramStart"/>
-      <w:r>
-        <w:t>namePass</w:t>
-      </w:r>
-      <w:proofErr w:type="spellEnd"/>
-      <w:proofErr w:type="gramEnd"/>
-      <w:r>
-        <w:t xml:space="preserve"> should in the form of “</w:t>
-      </w:r>
-      <w:proofErr w:type="spellStart"/>
-      <w:r>
-        <w:t>name:password</w:t>
-      </w:r>
-      <w:proofErr w:type="spellEnd"/>
-      <w:r>
-        <w:t>”.</w:t>
+        <w:t>Login in Pure, get the Token which is necessary for further pdf upload and item upload.</w:t>
+      </w:r>
+    </w:p>
+    <w:p>
+      <w:r>
+        <w:t>namePass should in the form of “name:password”.</w:t>
       </w:r>
     </w:p>
     <w:p>
@@ -2425,41 +2289,14 @@
         <w:pStyle w:val="berschrift3"/>
       </w:pPr>
       <w:bookmarkStart w:id="10" w:name="_Toc531086138"/>
-      <w:proofErr w:type="spellStart"/>
-      <w:proofErr w:type="gramStart"/>
-      <w:r>
-        <w:lastRenderedPageBreak/>
-        <w:t>affRequest</w:t>
-      </w:r>
-      <w:proofErr w:type="spellEnd"/>
-      <w:r>
-        <w:t>(</w:t>
-      </w:r>
-      <w:proofErr w:type="gramEnd"/>
-      <w:r>
-        <w:t xml:space="preserve">name,  </w:t>
-      </w:r>
-      <w:proofErr w:type="spellStart"/>
-      <w:r>
-        <w:t>ouID_MPI</w:t>
-      </w:r>
-      <w:proofErr w:type="spellEnd"/>
-      <w:r>
-        <w:t>):</w:t>
+      <w:r>
+        <w:t>affRequest(name,  ouID_MPI):</w:t>
       </w:r>
       <w:bookmarkEnd w:id="10"/>
     </w:p>
     <w:p>
       <w:r>
-        <w:t xml:space="preserve">Search for the </w:t>
-      </w:r>
-      <w:proofErr w:type="spellStart"/>
-      <w:r>
-        <w:t>ou_ID</w:t>
-      </w:r>
-      <w:proofErr w:type="spellEnd"/>
-      <w:r>
-        <w:t xml:space="preserve"> of the name in Pure via REST API. </w:t>
+        <w:t xml:space="preserve">Search for the ou_ID of the name in Pure via REST API. </w:t>
       </w:r>
     </w:p>
     <w:p>
@@ -2468,44 +2305,13 @@
       </w:r>
     </w:p>
     <w:p>
-      <w:proofErr w:type="spellStart"/>
-      <w:proofErr w:type="gramStart"/>
-      <w:r>
-        <w:t>ouID_MPI</w:t>
-      </w:r>
-      <w:proofErr w:type="spellEnd"/>
-      <w:proofErr w:type="gramEnd"/>
-      <w:r>
-        <w:t xml:space="preserve"> is the </w:t>
-      </w:r>
-      <w:proofErr w:type="spellStart"/>
-      <w:r>
-        <w:t>ou_ID</w:t>
-      </w:r>
-      <w:proofErr w:type="spellEnd"/>
-      <w:r>
-        <w:t xml:space="preserve"> found by </w:t>
-      </w:r>
-      <w:proofErr w:type="spellStart"/>
-      <w:r>
-        <w:t>doi</w:t>
-      </w:r>
-      <w:proofErr w:type="spellEnd"/>
-      <w:r>
-        <w:t xml:space="preserve"> mapping. </w:t>
-      </w:r>
-    </w:p>
-    <w:p>
-      <w:r>
-        <w:t xml:space="preserve">Elastic search won’t be done for those MPI internal affiliations when the </w:t>
-      </w:r>
-      <w:proofErr w:type="spellStart"/>
-      <w:r>
-        <w:t>ouID_MPI</w:t>
-      </w:r>
-      <w:proofErr w:type="spellEnd"/>
-      <w:r>
-        <w:t xml:space="preserve"> is not “xxx”. </w:t>
+      <w:r>
+        <w:t xml:space="preserve">ouID_MPI is the ou_ID found by doi mapping. </w:t>
+      </w:r>
+    </w:p>
+    <w:p>
+      <w:r>
+        <w:t xml:space="preserve">Elastic search won’t be done for those MPI internal affiliations when the ouID_MPI is not “xxx”. </w:t>
       </w:r>
     </w:p>
     <w:p>
@@ -2549,38 +2355,14 @@
         </w:rPr>
       </w:pPr>
       <w:bookmarkStart w:id="11" w:name="_Toc531086139"/>
-      <w:proofErr w:type="spellStart"/>
-      <w:proofErr w:type="gramStart"/>
       <w:r>
         <w:t>upfileRequest</w:t>
       </w:r>
-      <w:proofErr w:type="spellEnd"/>
-      <w:r>
-        <w:rPr>
-          <w:lang w:val="en-US"/>
-        </w:rPr>
-        <w:t>(</w:t>
-      </w:r>
-      <w:proofErr w:type="gramEnd"/>
-      <w:r>
-        <w:rPr>
-          <w:lang w:val="en-US"/>
-        </w:rPr>
-        <w:t xml:space="preserve">Token, </w:t>
-      </w:r>
-      <w:proofErr w:type="spellStart"/>
-      <w:r>
-        <w:rPr>
-          <w:lang w:val="en-US"/>
-        </w:rPr>
-        <w:t>filePath</w:t>
-      </w:r>
-      <w:proofErr w:type="spellEnd"/>
-      <w:r>
-        <w:rPr>
-          <w:lang w:val="en-US"/>
-        </w:rPr>
-        <w:t>, filename):</w:t>
+      <w:r>
+        <w:rPr>
+          <w:lang w:val="en-US"/>
+        </w:rPr>
+        <w:t>(Token, filePath, filename):</w:t>
       </w:r>
       <w:bookmarkEnd w:id="11"/>
     </w:p>
@@ -2594,23 +2376,8 @@
         <w:rPr>
           <w:lang w:val="en-US"/>
         </w:rPr>
-        <w:t xml:space="preserve">Upload corresponding pdf files of the item via REST </w:t>
-      </w:r>
-      <w:proofErr w:type="gramStart"/>
-      <w:r>
-        <w:rPr>
-          <w:lang w:val="en-US"/>
-        </w:rPr>
-        <w:t>API,</w:t>
-      </w:r>
-      <w:proofErr w:type="gramEnd"/>
-      <w:r>
-        <w:rPr>
-          <w:lang w:val="en-US"/>
-        </w:rPr>
-        <w:t xml:space="preserve"> get the ‘</w:t>
-      </w:r>
-      <w:proofErr w:type="spellStart"/>
+        <w:t>Upload corresponding pdf files of the item via REST API, get the ‘</w:t>
+      </w:r>
       <w:r>
         <w:rPr>
           <w:i/>
@@ -2618,7 +2385,6 @@
         </w:rPr>
         <w:t>upfileId</w:t>
       </w:r>
-      <w:proofErr w:type="spellEnd"/>
       <w:r>
         <w:rPr>
           <w:lang w:val="en-US"/>
@@ -2649,21 +2415,7 @@
         <w:rPr>
           <w:lang w:val="en-US"/>
         </w:rPr>
-        <w:t xml:space="preserve">’ in </w:t>
-      </w:r>
-      <w:proofErr w:type="spellStart"/>
-      <w:r>
-        <w:rPr>
-          <w:lang w:val="en-US"/>
-        </w:rPr>
-        <w:t>json</w:t>
-      </w:r>
-      <w:proofErr w:type="spellEnd"/>
-      <w:r>
-        <w:rPr>
-          <w:lang w:val="en-US"/>
-        </w:rPr>
-        <w:t xml:space="preserve"> format metadata.</w:t>
+        <w:t>’ in json format metadata.</w:t>
       </w:r>
     </w:p>
     <w:p>
@@ -2687,79 +2439,33 @@
         </w:rPr>
       </w:pPr>
       <w:bookmarkStart w:id="12" w:name="_Toc531086140"/>
-      <w:proofErr w:type="spellStart"/>
-      <w:proofErr w:type="gramStart"/>
-      <w:r>
-        <w:rPr>
-          <w:lang w:val="en-US"/>
-        </w:rPr>
-        <w:t>itemsRequest</w:t>
-      </w:r>
-      <w:proofErr w:type="spellEnd"/>
-      <w:r>
-        <w:rPr>
-          <w:lang w:val="en-US"/>
-        </w:rPr>
-        <w:t>(</w:t>
-      </w:r>
-      <w:proofErr w:type="gramEnd"/>
-      <w:r>
-        <w:rPr>
-          <w:lang w:val="en-US"/>
-        </w:rPr>
-        <w:t xml:space="preserve">Token, </w:t>
-      </w:r>
-      <w:proofErr w:type="spellStart"/>
-      <w:r>
-        <w:rPr>
+      <w:r>
+        <w:rPr>
+          <w:lang w:val="en-US"/>
+        </w:rPr>
+        <w:t>itemsRequest(Token, jsonfile):</w:t>
+      </w:r>
+      <w:bookmarkEnd w:id="12"/>
+    </w:p>
+    <w:p>
+      <w:pPr>
+        <w:rPr>
+          <w:lang w:val="en-US"/>
+        </w:rPr>
+      </w:pPr>
+      <w:r>
+        <w:rPr>
+          <w:lang w:val="en-US"/>
+        </w:rPr>
+        <w:t xml:space="preserve">Upload the json format metadata </w:t>
+      </w:r>
+      <w:r>
+        <w:rPr>
+          <w:i/>
           <w:lang w:val="en-US"/>
         </w:rPr>
         <w:t>jsonfile</w:t>
       </w:r>
-      <w:proofErr w:type="spellEnd"/>
-      <w:r>
-        <w:rPr>
-          <w:lang w:val="en-US"/>
-        </w:rPr>
-        <w:t>):</w:t>
-      </w:r>
-      <w:bookmarkEnd w:id="12"/>
-    </w:p>
-    <w:p>
-      <w:pPr>
-        <w:rPr>
-          <w:lang w:val="en-US"/>
-        </w:rPr>
-      </w:pPr>
-      <w:r>
-        <w:rPr>
-          <w:lang w:val="en-US"/>
-        </w:rPr>
-        <w:t xml:space="preserve">Upload the </w:t>
-      </w:r>
-      <w:proofErr w:type="spellStart"/>
-      <w:r>
-        <w:rPr>
-          <w:lang w:val="en-US"/>
-        </w:rPr>
-        <w:t>json</w:t>
-      </w:r>
-      <w:proofErr w:type="spellEnd"/>
-      <w:r>
-        <w:rPr>
-          <w:lang w:val="en-US"/>
-        </w:rPr>
-        <w:t xml:space="preserve"> format metadata </w:t>
-      </w:r>
-      <w:proofErr w:type="spellStart"/>
-      <w:r>
-        <w:rPr>
-          <w:i/>
-          <w:lang w:val="en-US"/>
-        </w:rPr>
-        <w:t>jsonfile</w:t>
-      </w:r>
-      <w:proofErr w:type="spellEnd"/>
       <w:r>
         <w:rPr>
           <w:lang w:val="en-US"/>
@@ -2779,33 +2485,13 @@
         </w:rPr>
         <w:t xml:space="preserve">Call </w:t>
       </w:r>
-      <w:proofErr w:type="spellStart"/>
-      <w:proofErr w:type="gramStart"/>
       <w:r>
         <w:rPr>
           <w:i/>
           <w:u w:val="single"/>
           <w:lang w:val="en-US"/>
         </w:rPr>
-        <w:t>itemsSubmit</w:t>
-      </w:r>
-      <w:proofErr w:type="spellEnd"/>
-      <w:r>
-        <w:rPr>
-          <w:i/>
-          <w:u w:val="single"/>
-          <w:lang w:val="en-US"/>
-        </w:rPr>
-        <w:t>(</w:t>
-      </w:r>
-      <w:proofErr w:type="gramEnd"/>
-      <w:r>
-        <w:rPr>
-          <w:i/>
-          <w:u w:val="single"/>
-          <w:lang w:val="en-US"/>
-        </w:rPr>
-        <w:t>)</w:t>
+        <w:t>itemsSubmit()</w:t>
       </w:r>
       <w:r>
         <w:rPr>
@@ -2822,41 +2508,11 @@
         </w:rPr>
       </w:pPr>
       <w:bookmarkStart w:id="13" w:name="_Toc531086141"/>
-      <w:proofErr w:type="spellStart"/>
-      <w:proofErr w:type="gramStart"/>
-      <w:r>
-        <w:rPr>
-          <w:lang w:val="en-US"/>
-        </w:rPr>
-        <w:t>itemsSubmit</w:t>
-      </w:r>
-      <w:proofErr w:type="spellEnd"/>
-      <w:r>
-        <w:rPr>
-          <w:lang w:val="en-US"/>
-        </w:rPr>
-        <w:t>(</w:t>
-      </w:r>
-      <w:proofErr w:type="gramEnd"/>
-      <w:r>
-        <w:rPr>
-          <w:lang w:val="en-US"/>
-        </w:rPr>
-        <w:t xml:space="preserve">Token, </w:t>
-      </w:r>
-      <w:proofErr w:type="spellStart"/>
-      <w:r>
-        <w:rPr>
-          <w:lang w:val="en-US"/>
-        </w:rPr>
-        <w:t>objId,modiDate</w:t>
-      </w:r>
-      <w:proofErr w:type="spellEnd"/>
-      <w:r>
-        <w:rPr>
-          <w:lang w:val="en-US"/>
-        </w:rPr>
-        <w:t>):</w:t>
+      <w:r>
+        <w:rPr>
+          <w:lang w:val="en-US"/>
+        </w:rPr>
+        <w:t>itemsSubmit(Token, objId,modiDate):</w:t>
       </w:r>
       <w:bookmarkEnd w:id="13"/>
     </w:p>
@@ -2882,21 +2538,7 @@
         <w:rPr>
           <w:lang w:val="en-US"/>
         </w:rPr>
-        <w:t xml:space="preserve"> The last two parameters </w:t>
-      </w:r>
-      <w:proofErr w:type="gramStart"/>
-      <w:r>
-        <w:rPr>
-          <w:lang w:val="en-US"/>
-        </w:rPr>
-        <w:t>comes</w:t>
-      </w:r>
-      <w:proofErr w:type="gramEnd"/>
-      <w:r>
-        <w:rPr>
-          <w:lang w:val="en-US"/>
-        </w:rPr>
-        <w:t xml:space="preserve"> from the response of item uploading request.</w:t>
+        <w:t xml:space="preserve"> The last two parameters comes from the response of item uploading request.</w:t>
       </w:r>
     </w:p>
     <w:p>
@@ -2907,19 +2549,11 @@
         </w:rPr>
       </w:pPr>
       <w:bookmarkStart w:id="14" w:name="_Toc531086142"/>
-      <w:proofErr w:type="spellStart"/>
-      <w:r>
-        <w:rPr>
-          <w:lang w:val="en-US"/>
-        </w:rPr>
-        <w:t>subsidiary_docs</w:t>
-      </w:r>
-      <w:proofErr w:type="spellEnd"/>
-      <w:r>
-        <w:rPr>
-          <w:lang w:val="en-US"/>
-        </w:rPr>
-        <w:t xml:space="preserve"> (folder)</w:t>
+      <w:r>
+        <w:rPr>
+          <w:lang w:val="en-US"/>
+        </w:rPr>
+        <w:t>subsidiary_docs (folder)</w:t>
       </w:r>
       <w:bookmarkEnd w:id="14"/>
     </w:p>
@@ -2945,21 +2579,7 @@
         <w:rPr>
           <w:lang w:val="en-US"/>
         </w:rPr>
-        <w:t>.</w:t>
-      </w:r>
-      <w:proofErr w:type="spellStart"/>
-      <w:r>
-        <w:rPr>
-          <w:lang w:val="en-US"/>
-        </w:rPr>
-        <w:t>xlsx</w:t>
-      </w:r>
-      <w:proofErr w:type="spellEnd"/>
-      <w:r>
-        <w:rPr>
-          <w:lang w:val="en-US"/>
-        </w:rPr>
-        <w:t xml:space="preserve"> or .csv files) used in </w:t>
+        <w:t xml:space="preserve">.xlsx or .csv files) used in </w:t>
       </w:r>
       <w:r>
         <w:rPr>
@@ -3026,7 +2646,6 @@
         </w:rPr>
         <w:t xml:space="preserve"> as </w:t>
       </w:r>
-      <w:proofErr w:type="spellStart"/>
       <w:r>
         <w:rPr>
           <w:i/>
@@ -3034,7 +2653,6 @@
         </w:rPr>
         <w:t>fileAbbrRSC</w:t>
       </w:r>
-      <w:proofErr w:type="spellEnd"/>
       <w:r>
         <w:rPr>
           <w:i/>
@@ -3073,6 +2691,7 @@
         <w:rPr>
           <w:lang w:val="en-US"/>
         </w:rPr>
+        <w:lastRenderedPageBreak/>
         <w:t>Month.xlsx</w:t>
       </w:r>
       <w:bookmarkEnd w:id="16"/>
@@ -3116,7 +2735,6 @@
         </w:rPr>
         <w:t xml:space="preserve"> as </w:t>
       </w:r>
-      <w:proofErr w:type="spellStart"/>
       <w:r>
         <w:rPr>
           <w:i/>
@@ -3129,15 +2747,7 @@
           <w:i/>
           <w:lang w:val="en-US"/>
         </w:rPr>
-        <w:t>MonthNum</w:t>
-      </w:r>
-      <w:proofErr w:type="spellEnd"/>
-      <w:r>
-        <w:rPr>
-          <w:i/>
-          <w:lang w:val="en-US"/>
-        </w:rPr>
-        <w:t xml:space="preserve"> </w:t>
+        <w:t xml:space="preserve">MonthNum </w:t>
       </w:r>
       <w:r>
         <w:rPr>
@@ -3208,30 +2818,8 @@
         <w:rPr>
           <w:lang w:val="en-US"/>
         </w:rPr>
-        <w:t xml:space="preserve"> of MPI institutes to their </w:t>
-      </w:r>
-      <w:proofErr w:type="spellStart"/>
-      <w:r>
-        <w:rPr>
-          <w:lang w:val="en-US"/>
-        </w:rPr>
-        <w:t>ctx_</w:t>
-      </w:r>
-      <w:proofErr w:type="gramStart"/>
-      <w:r>
-        <w:rPr>
-          <w:lang w:val="en-US"/>
-        </w:rPr>
-        <w:t>ID</w:t>
-      </w:r>
-      <w:proofErr w:type="spellEnd"/>
-      <w:r>
-        <w:rPr>
-          <w:lang w:val="en-US"/>
-        </w:rPr>
-        <w:t>(</w:t>
-      </w:r>
-      <w:proofErr w:type="gramEnd"/>
+        <w:t xml:space="preserve"> of MPI institutes to their ctx_ID(</w:t>
+      </w:r>
       <w:r>
         <w:rPr>
           <w:lang w:val="en-US"/>
@@ -3248,21 +2836,7 @@
         <w:rPr>
           <w:lang w:val="en-US"/>
         </w:rPr>
-        <w:t xml:space="preserve">used for item forwarding) and </w:t>
-      </w:r>
-      <w:proofErr w:type="spellStart"/>
-      <w:r>
-        <w:rPr>
-          <w:lang w:val="en-US"/>
-        </w:rPr>
-        <w:t>ou_ID</w:t>
-      </w:r>
-      <w:proofErr w:type="spellEnd"/>
-      <w:r>
-        <w:rPr>
-          <w:lang w:val="en-US"/>
-        </w:rPr>
-        <w:t>(</w:t>
+        <w:t>used for item forwarding) and ou_ID(</w:t>
       </w:r>
       <w:r>
         <w:rPr>
@@ -3307,250 +2881,187 @@
         </w:rPr>
         <w:t xml:space="preserve"> relatively consistent and is referred by </w:t>
       </w:r>
-      <w:proofErr w:type="spellStart"/>
       <w:r>
         <w:rPr>
           <w:b/>
           <w:i/>
           <w:lang w:val="en-US"/>
         </w:rPr>
-        <w:t>from_</w:t>
-      </w:r>
-      <w:proofErr w:type="gramStart"/>
+        <w:t>from_DOI()</w:t>
+      </w:r>
+      <w:r>
+        <w:rPr>
+          <w:lang w:val="en-US"/>
+        </w:rPr>
+        <w:t xml:space="preserve"> function.</w:t>
+      </w:r>
+    </w:p>
+    <w:p>
+      <w:pPr>
+        <w:pStyle w:val="berschrift2"/>
+        <w:rPr>
+          <w:lang w:val="en-US"/>
+        </w:rPr>
+      </w:pPr>
+      <w:bookmarkStart w:id="18" w:name="_Toc531086146"/>
+      <w:r>
+        <w:rPr>
+          <w:lang w:val="en-US"/>
+        </w:rPr>
+        <w:t>30759 (folder</w:t>
+      </w:r>
+      <w:r>
+        <w:rPr>
+          <w:lang w:val="en-US"/>
+        </w:rPr>
+        <w:t xml:space="preserve"> that contain .xml metadata and .pdf files</w:t>
+      </w:r>
+      <w:r>
+        <w:rPr>
+          <w:lang w:val="en-US"/>
+        </w:rPr>
+        <w:t>)</w:t>
+      </w:r>
+      <w:bookmarkEnd w:id="18"/>
+    </w:p>
+    <w:p>
+      <w:pPr>
+        <w:rPr>
+          <w:lang w:val="en-US"/>
+        </w:rPr>
+      </w:pPr>
+      <w:r>
+        <w:rPr>
+          <w:lang w:val="en-US"/>
+        </w:rPr>
+        <w:t xml:space="preserve">This folder contains all the .xml metadata to be transformed, the corresponding pdf to be attached and a summary sheet </w:t>
+      </w:r>
+      <w:r>
+        <w:rPr>
+          <w:i/>
+          <w:lang w:val="en-US"/>
+        </w:rPr>
+        <w:t>rsc_201701-201807.csv</w:t>
+      </w:r>
+      <w:r>
+        <w:rPr>
+          <w:lang w:val="en-US"/>
+        </w:rPr>
+        <w:t xml:space="preserve"> which is explained below.</w:t>
+      </w:r>
+    </w:p>
+    <w:p>
+      <w:pPr>
+        <w:pStyle w:val="berschrift3"/>
+        <w:rPr>
+          <w:lang w:val="en-US"/>
+        </w:rPr>
+      </w:pPr>
+      <w:bookmarkStart w:id="19" w:name="_Toc531086147"/>
+      <w:r>
+        <w:rPr>
+          <w:lang w:val="en-US"/>
+        </w:rPr>
+        <w:t>metadata files:  *.xml</w:t>
+      </w:r>
+      <w:bookmarkEnd w:id="19"/>
+    </w:p>
+    <w:p>
+      <w:pPr>
+        <w:pStyle w:val="berschrift3"/>
+        <w:rPr>
+          <w:lang w:val="en-US"/>
+        </w:rPr>
+      </w:pPr>
+      <w:bookmarkStart w:id="20" w:name="_Toc531086148"/>
+      <w:r>
+        <w:rPr>
+          <w:lang w:val="en-US"/>
+        </w:rPr>
+        <w:t>corresponding  attached files: *.pdf</w:t>
+      </w:r>
+      <w:bookmarkEnd w:id="20"/>
+    </w:p>
+    <w:p>
+      <w:pPr>
+        <w:pStyle w:val="berschrift3"/>
+        <w:rPr>
+          <w:lang w:val="en-US"/>
+        </w:rPr>
+      </w:pPr>
+      <w:bookmarkStart w:id="21" w:name="_Toc531086149"/>
+      <w:r>
+        <w:rPr>
+          <w:lang w:val="en-US"/>
+        </w:rPr>
+        <w:t>rsc_201701-201807</w:t>
+      </w:r>
+      <w:r>
+        <w:rPr>
+          <w:lang w:val="en-US"/>
+        </w:rPr>
+        <w:t>.csv</w:t>
+      </w:r>
+      <w:bookmarkEnd w:id="21"/>
+    </w:p>
+    <w:p>
+      <w:pPr>
+        <w:rPr>
+          <w:lang w:val="en-US"/>
+        </w:rPr>
+      </w:pPr>
+      <w:r>
+        <w:rPr>
+          <w:lang w:val="en-US"/>
+        </w:rPr>
+        <w:t>This file contains the mapping from the doi (column 0) of a publication item to the 3-digit MPI_ID (column 3) of the corresponding MPI institute.</w:t>
+      </w:r>
+    </w:p>
+    <w:p>
+      <w:pPr>
+        <w:rPr>
+          <w:lang w:val="en-US"/>
+        </w:rPr>
+      </w:pPr>
+      <w:r>
+        <w:rPr>
+          <w:lang w:val="en-US"/>
+        </w:rPr>
+        <w:t>This</w:t>
+      </w:r>
+      <w:r>
+        <w:rPr>
+          <w:lang w:val="en-US"/>
+        </w:rPr>
+        <w:t xml:space="preserve"> </w:t>
+      </w:r>
+      <w:r>
+        <w:rPr>
+          <w:lang w:val="en-US"/>
+        </w:rPr>
+        <w:t xml:space="preserve">file is referred by </w:t>
+      </w:r>
       <w:r>
         <w:rPr>
           <w:b/>
           <w:i/>
           <w:lang w:val="en-US"/>
         </w:rPr>
-        <w:t>DOI</w:t>
-      </w:r>
-      <w:proofErr w:type="spellEnd"/>
-      <w:r>
-        <w:rPr>
-          <w:b/>
+        <w:t>transform_RSC.py</w:t>
+      </w:r>
+      <w:r>
+        <w:rPr>
+          <w:lang w:val="en-US"/>
+        </w:rPr>
+        <w:t xml:space="preserve"> as </w:t>
+      </w:r>
+      <w:r>
+        <w:rPr>
           <w:i/>
           <w:lang w:val="en-US"/>
         </w:rPr>
-        <w:t>(</w:t>
-      </w:r>
-      <w:proofErr w:type="gramEnd"/>
-      <w:r>
-        <w:rPr>
-          <w:b/>
-          <w:i/>
-          <w:lang w:val="en-US"/>
-        </w:rPr>
-        <w:t>)</w:t>
-      </w:r>
-      <w:r>
-        <w:rPr>
-          <w:lang w:val="en-US"/>
-        </w:rPr>
-        <w:t xml:space="preserve"> function.</w:t>
-      </w:r>
-    </w:p>
-    <w:p>
-      <w:pPr>
-        <w:pStyle w:val="berschrift2"/>
-        <w:rPr>
-          <w:lang w:val="en-US"/>
-        </w:rPr>
-      </w:pPr>
-      <w:bookmarkStart w:id="18" w:name="_Toc531086146"/>
-      <w:r>
-        <w:rPr>
-          <w:lang w:val="en-US"/>
-        </w:rPr>
-        <w:lastRenderedPageBreak/>
-        <w:t>30759 (folder</w:t>
-      </w:r>
-      <w:r>
-        <w:rPr>
-          <w:lang w:val="en-US"/>
-        </w:rPr>
-        <w:t xml:space="preserve"> that contain .xml metadata and .pdf files</w:t>
-      </w:r>
-      <w:r>
-        <w:rPr>
-          <w:lang w:val="en-US"/>
-        </w:rPr>
-        <w:t>)</w:t>
-      </w:r>
-      <w:bookmarkEnd w:id="18"/>
-    </w:p>
-    <w:p>
-      <w:pPr>
-        <w:rPr>
-          <w:lang w:val="en-US"/>
-        </w:rPr>
-      </w:pPr>
-      <w:r>
-        <w:rPr>
-          <w:lang w:val="en-US"/>
-        </w:rPr>
-        <w:t xml:space="preserve">This folder contains all the .xml metadata to be transformed, the corresponding pdf to be attached and a summary sheet </w:t>
-      </w:r>
-      <w:r>
-        <w:rPr>
-          <w:i/>
-          <w:lang w:val="en-US"/>
-        </w:rPr>
-        <w:t>rsc_201701-201807.csv</w:t>
-      </w:r>
-      <w:r>
-        <w:rPr>
-          <w:lang w:val="en-US"/>
-        </w:rPr>
-        <w:t xml:space="preserve"> which is explained below.</w:t>
-      </w:r>
-    </w:p>
-    <w:p>
-      <w:pPr>
-        <w:pStyle w:val="berschrift3"/>
-        <w:rPr>
-          <w:lang w:val="en-US"/>
-        </w:rPr>
-      </w:pPr>
-      <w:bookmarkStart w:id="19" w:name="_Toc531086147"/>
-      <w:proofErr w:type="gramStart"/>
-      <w:r>
-        <w:rPr>
-          <w:lang w:val="en-US"/>
-        </w:rPr>
-        <w:t>metadata</w:t>
-      </w:r>
-      <w:proofErr w:type="gramEnd"/>
-      <w:r>
-        <w:rPr>
-          <w:lang w:val="en-US"/>
-        </w:rPr>
-        <w:t xml:space="preserve"> files:  *.xml</w:t>
-      </w:r>
-      <w:bookmarkEnd w:id="19"/>
-    </w:p>
-    <w:p>
-      <w:pPr>
-        <w:pStyle w:val="berschrift3"/>
-        <w:rPr>
-          <w:lang w:val="en-US"/>
-        </w:rPr>
-      </w:pPr>
-      <w:bookmarkStart w:id="20" w:name="_Toc531086148"/>
-      <w:proofErr w:type="gramStart"/>
-      <w:r>
-        <w:rPr>
-          <w:lang w:val="en-US"/>
-        </w:rPr>
-        <w:t>corresponding  attached</w:t>
-      </w:r>
-      <w:proofErr w:type="gramEnd"/>
-      <w:r>
-        <w:rPr>
-          <w:lang w:val="en-US"/>
-        </w:rPr>
-        <w:t xml:space="preserve"> files: *.pdf</w:t>
-      </w:r>
-      <w:bookmarkEnd w:id="20"/>
-    </w:p>
-    <w:p>
-      <w:pPr>
-        <w:pStyle w:val="berschrift3"/>
-        <w:rPr>
-          <w:lang w:val="en-US"/>
-        </w:rPr>
-      </w:pPr>
-      <w:bookmarkStart w:id="21" w:name="_Toc531086149"/>
-      <w:proofErr w:type="gramStart"/>
-      <w:r>
-        <w:rPr>
-          <w:lang w:val="en-US"/>
-        </w:rPr>
-        <w:t>rsc_201701-201807</w:t>
-      </w:r>
-      <w:r>
-        <w:rPr>
-          <w:lang w:val="en-US"/>
-        </w:rPr>
-        <w:t>.csv</w:t>
-      </w:r>
-      <w:bookmarkEnd w:id="21"/>
-      <w:proofErr w:type="gramEnd"/>
-    </w:p>
-    <w:p>
-      <w:pPr>
-        <w:rPr>
-          <w:lang w:val="en-US"/>
-        </w:rPr>
-      </w:pPr>
-      <w:r>
-        <w:rPr>
-          <w:lang w:val="en-US"/>
-        </w:rPr>
-        <w:t xml:space="preserve">This file contains the mapping from the </w:t>
-      </w:r>
-      <w:proofErr w:type="spellStart"/>
-      <w:r>
-        <w:rPr>
-          <w:lang w:val="en-US"/>
-        </w:rPr>
-        <w:t>doi</w:t>
-      </w:r>
-      <w:proofErr w:type="spellEnd"/>
-      <w:r>
-        <w:rPr>
-          <w:lang w:val="en-US"/>
-        </w:rPr>
-        <w:t xml:space="preserve"> (column 0) of a publication item to the 3-digit MPI_ID (column 3) of the corresponding MPI institute.</w:t>
-      </w:r>
-    </w:p>
-    <w:p>
-      <w:pPr>
-        <w:rPr>
-          <w:lang w:val="en-US"/>
-        </w:rPr>
-      </w:pPr>
-      <w:r>
-        <w:rPr>
-          <w:lang w:val="en-US"/>
-        </w:rPr>
-        <w:t>This</w:t>
-      </w:r>
-      <w:r>
-        <w:rPr>
-          <w:lang w:val="en-US"/>
-        </w:rPr>
-        <w:t xml:space="preserve"> </w:t>
-      </w:r>
-      <w:r>
-        <w:rPr>
-          <w:lang w:val="en-US"/>
-        </w:rPr>
-        <w:t xml:space="preserve">file is referred by </w:t>
-      </w:r>
-      <w:r>
-        <w:rPr>
-          <w:b/>
-          <w:i/>
-          <w:lang w:val="en-US"/>
-        </w:rPr>
-        <w:t>transform_RSC.py</w:t>
-      </w:r>
-      <w:r>
-        <w:rPr>
-          <w:lang w:val="en-US"/>
-        </w:rPr>
-        <w:t xml:space="preserve"> as </w:t>
-      </w:r>
-      <w:proofErr w:type="spellStart"/>
-      <w:r>
-        <w:rPr>
-          <w:i/>
-          <w:lang w:val="en-US"/>
-        </w:rPr>
         <w:t>fileDOIaff</w:t>
       </w:r>
-      <w:proofErr w:type="spellEnd"/>
       <w:r>
         <w:rPr>
           <w:i/>
@@ -3722,8 +3233,124 @@
       </w:pPr>
     </w:lvl>
   </w:abstractNum>
+  <w:abstractNum w:abstractNumId="1">
+    <w:nsid w:val="7705583A"/>
+    <w:multiLevelType w:val="hybridMultilevel"/>
+    <w:tmpl w:val="CE123824"/>
+    <w:lvl w:ilvl="0" w:tplc="08090001">
+      <w:start w:val="1"/>
+      <w:numFmt w:val="bullet"/>
+      <w:lvlText w:val=""/>
+      <w:lvlJc w:val="left"/>
+      <w:pPr>
+        <w:ind w:left="720" w:hanging="360"/>
+      </w:pPr>
+      <w:rPr>
+        <w:rFonts w:ascii="Symbol" w:hAnsi="Symbol" w:hint="default"/>
+      </w:rPr>
+    </w:lvl>
+    <w:lvl w:ilvl="1" w:tplc="08090003" w:tentative="1">
+      <w:start w:val="1"/>
+      <w:numFmt w:val="bullet"/>
+      <w:lvlText w:val="o"/>
+      <w:lvlJc w:val="left"/>
+      <w:pPr>
+        <w:ind w:left="1440" w:hanging="360"/>
+      </w:pPr>
+      <w:rPr>
+        <w:rFonts w:ascii="Courier New" w:hAnsi="Courier New" w:cs="Courier New" w:hint="default"/>
+      </w:rPr>
+    </w:lvl>
+    <w:lvl w:ilvl="2" w:tplc="08090005" w:tentative="1">
+      <w:start w:val="1"/>
+      <w:numFmt w:val="bullet"/>
+      <w:lvlText w:val=""/>
+      <w:lvlJc w:val="left"/>
+      <w:pPr>
+        <w:ind w:left="2160" w:hanging="360"/>
+      </w:pPr>
+      <w:rPr>
+        <w:rFonts w:ascii="Wingdings" w:hAnsi="Wingdings" w:hint="default"/>
+      </w:rPr>
+    </w:lvl>
+    <w:lvl w:ilvl="3" w:tplc="08090001" w:tentative="1">
+      <w:start w:val="1"/>
+      <w:numFmt w:val="bullet"/>
+      <w:lvlText w:val=""/>
+      <w:lvlJc w:val="left"/>
+      <w:pPr>
+        <w:ind w:left="2880" w:hanging="360"/>
+      </w:pPr>
+      <w:rPr>
+        <w:rFonts w:ascii="Symbol" w:hAnsi="Symbol" w:hint="default"/>
+      </w:rPr>
+    </w:lvl>
+    <w:lvl w:ilvl="4" w:tplc="08090003" w:tentative="1">
+      <w:start w:val="1"/>
+      <w:numFmt w:val="bullet"/>
+      <w:lvlText w:val="o"/>
+      <w:lvlJc w:val="left"/>
+      <w:pPr>
+        <w:ind w:left="3600" w:hanging="360"/>
+      </w:pPr>
+      <w:rPr>
+        <w:rFonts w:ascii="Courier New" w:hAnsi="Courier New" w:cs="Courier New" w:hint="default"/>
+      </w:rPr>
+    </w:lvl>
+    <w:lvl w:ilvl="5" w:tplc="08090005" w:tentative="1">
+      <w:start w:val="1"/>
+      <w:numFmt w:val="bullet"/>
+      <w:lvlText w:val=""/>
+      <w:lvlJc w:val="left"/>
+      <w:pPr>
+        <w:ind w:left="4320" w:hanging="360"/>
+      </w:pPr>
+      <w:rPr>
+        <w:rFonts w:ascii="Wingdings" w:hAnsi="Wingdings" w:hint="default"/>
+      </w:rPr>
+    </w:lvl>
+    <w:lvl w:ilvl="6" w:tplc="08090001" w:tentative="1">
+      <w:start w:val="1"/>
+      <w:numFmt w:val="bullet"/>
+      <w:lvlText w:val=""/>
+      <w:lvlJc w:val="left"/>
+      <w:pPr>
+        <w:ind w:left="5040" w:hanging="360"/>
+      </w:pPr>
+      <w:rPr>
+        <w:rFonts w:ascii="Symbol" w:hAnsi="Symbol" w:hint="default"/>
+      </w:rPr>
+    </w:lvl>
+    <w:lvl w:ilvl="7" w:tplc="08090003" w:tentative="1">
+      <w:start w:val="1"/>
+      <w:numFmt w:val="bullet"/>
+      <w:lvlText w:val="o"/>
+      <w:lvlJc w:val="left"/>
+      <w:pPr>
+        <w:ind w:left="5760" w:hanging="360"/>
+      </w:pPr>
+      <w:rPr>
+        <w:rFonts w:ascii="Courier New" w:hAnsi="Courier New" w:cs="Courier New" w:hint="default"/>
+      </w:rPr>
+    </w:lvl>
+    <w:lvl w:ilvl="8" w:tplc="08090005" w:tentative="1">
+      <w:start w:val="1"/>
+      <w:numFmt w:val="bullet"/>
+      <w:lvlText w:val=""/>
+      <w:lvlJc w:val="left"/>
+      <w:pPr>
+        <w:ind w:left="6480" w:hanging="360"/>
+      </w:pPr>
+      <w:rPr>
+        <w:rFonts w:ascii="Wingdings" w:hAnsi="Wingdings" w:hint="default"/>
+      </w:rPr>
+    </w:lvl>
+  </w:abstractNum>
   <w:num w:numId="1">
     <w:abstractNumId w:val="0"/>
+  </w:num>
+  <w:num w:numId="2">
+    <w:abstractNumId w:val="1"/>
   </w:num>
 </w:numbering>
 </file>
@@ -3961,6 +3588,7 @@
   <w:style w:type="character" w:default="1" w:styleId="Absatz-Standardschriftart">
     <w:name w:val="Default Paragraph Font"/>
     <w:uiPriority w:val="1"/>
+    <w:semiHidden/>
     <w:unhideWhenUsed/>
   </w:style>
   <w:style w:type="table" w:default="1" w:styleId="NormaleTabelle">
@@ -4406,6 +4034,7 @@
   <w:style w:type="character" w:default="1" w:styleId="Absatz-Standardschriftart">
     <w:name w:val="Default Paragraph Font"/>
     <w:uiPriority w:val="1"/>
+    <w:semiHidden/>
     <w:unhideWhenUsed/>
   </w:style>
   <w:style w:type="table" w:default="1" w:styleId="NormaleTabelle">
@@ -4908,7 +4537,7 @@
 </file>
 
 <file path=customXml/itemProps1.xml><?xml version="1.0" encoding="utf-8"?>
-<ds:datastoreItem xmlns:ds="http://schemas.openxmlformats.org/officeDocument/2006/customXml" ds:itemID="{8C47BB52-D1D1-4DF9-8B16-6EB8C303F37C}">
+<ds:datastoreItem xmlns:ds="http://schemas.openxmlformats.org/officeDocument/2006/customXml" ds:itemID="{D52F2407-3AE3-42E7-8F77-2DDAC1D32900}">
   <ds:schemaRefs>
     <ds:schemaRef ds:uri="http://schemas.openxmlformats.org/officeDocument/2006/bibliography"/>
   </ds:schemaRefs>
